--- a/CSC 14A/Homework/Assignment 4/js-a4-turnitin.docx
+++ b/CSC 14A/Homework/Assignment 4/js-a4-turnitin.docx
@@ -2245,13 +2245,8 @@
         <w:ind w:left="-450"/>
       </w:pPr>
       <w:r>
-        <w:t>&lt;/html&gt;</w:t>
-      </w:r>
-      <w:r>
-        <w:t xml:space="preserve"> </w:t>
-      </w:r>
-      <w:bookmarkStart w:id="0" w:name="_GoBack"/>
-      <w:bookmarkEnd w:id="0"/>
+        <w:t xml:space="preserve">&lt;/html&gt; </w:t>
+      </w:r>
     </w:p>
     <w:p>
       <w:pPr>
@@ -2410,6 +2405,129 @@
         </w:tabs>
         <w:ind w:left="-450"/>
       </w:pPr>
+      <w:r>
+        <w:rPr>
+          <w:noProof/>
+        </w:rPr>
+        <w:drawing>
+          <wp:inline distT="0" distB="0" distL="0" distR="0">
+            <wp:extent cx="6057900" cy="6511925"/>
+            <wp:effectExtent l="0" t="0" r="0" b="3175"/>
+            <wp:docPr id="1" name="Picture 1"/>
+            <wp:cNvGraphicFramePr>
+              <a:graphicFrameLocks xmlns:a="http://schemas.openxmlformats.org/drawingml/2006/main" noChangeAspect="1"/>
+            </wp:cNvGraphicFramePr>
+            <a:graphic xmlns:a="http://schemas.openxmlformats.org/drawingml/2006/main">
+              <a:graphicData uri="http://schemas.openxmlformats.org/drawingml/2006/picture">
+                <pic:pic xmlns:pic="http://schemas.openxmlformats.org/drawingml/2006/picture">
+                  <pic:nvPicPr>
+                    <pic:cNvPr id="1" name="a4p3_1.PNG"/>
+                    <pic:cNvPicPr/>
+                  </pic:nvPicPr>
+                  <pic:blipFill>
+                    <a:blip r:embed="rId6">
+                      <a:extLst>
+                        <a:ext uri="{28A0092B-C50C-407E-A947-70E740481C1C}">
+                          <a14:useLocalDpi xmlns:a14="http://schemas.microsoft.com/office/drawing/2010/main" val="0"/>
+                        </a:ext>
+                      </a:extLst>
+                    </a:blip>
+                    <a:stretch>
+                      <a:fillRect/>
+                    </a:stretch>
+                  </pic:blipFill>
+                  <pic:spPr>
+                    <a:xfrm>
+                      <a:off x="0" y="0"/>
+                      <a:ext cx="6057900" cy="6511925"/>
+                    </a:xfrm>
+                    <a:prstGeom prst="rect">
+                      <a:avLst/>
+                    </a:prstGeom>
+                  </pic:spPr>
+                </pic:pic>
+              </a:graphicData>
+            </a:graphic>
+          </wp:inline>
+        </w:drawing>
+      </w:r>
+    </w:p>
+    <w:p>
+      <w:pPr>
+        <w:tabs>
+          <w:tab w:val="left" w:pos="720"/>
+          <w:tab w:val="left" w:pos="1440"/>
+          <w:tab w:val="left" w:pos="2160"/>
+          <w:tab w:val="left" w:pos="2880"/>
+          <w:tab w:val="left" w:pos="3600"/>
+          <w:tab w:val="left" w:pos="4320"/>
+          <w:tab w:val="left" w:pos="5040"/>
+          <w:tab w:val="left" w:pos="5760"/>
+        </w:tabs>
+        <w:ind w:left="-450"/>
+      </w:pPr>
+    </w:p>
+    <w:p>
+      <w:pPr>
+        <w:tabs>
+          <w:tab w:val="left" w:pos="720"/>
+          <w:tab w:val="left" w:pos="1440"/>
+          <w:tab w:val="left" w:pos="2160"/>
+          <w:tab w:val="left" w:pos="2880"/>
+          <w:tab w:val="left" w:pos="3600"/>
+          <w:tab w:val="left" w:pos="4320"/>
+          <w:tab w:val="left" w:pos="5040"/>
+          <w:tab w:val="left" w:pos="5760"/>
+        </w:tabs>
+        <w:ind w:left="-450"/>
+      </w:pPr>
+      <w:r>
+        <w:rPr>
+          <w:noProof/>
+        </w:rPr>
+        <w:lastRenderedPageBreak/>
+        <w:drawing>
+          <wp:inline distT="0" distB="0" distL="0" distR="0">
+            <wp:extent cx="6057900" cy="6511925"/>
+            <wp:effectExtent l="0" t="0" r="0" b="3175"/>
+            <wp:docPr id="2" name="Picture 2"/>
+            <wp:cNvGraphicFramePr>
+              <a:graphicFrameLocks xmlns:a="http://schemas.openxmlformats.org/drawingml/2006/main" noChangeAspect="1"/>
+            </wp:cNvGraphicFramePr>
+            <a:graphic xmlns:a="http://schemas.openxmlformats.org/drawingml/2006/main">
+              <a:graphicData uri="http://schemas.openxmlformats.org/drawingml/2006/picture">
+                <pic:pic xmlns:pic="http://schemas.openxmlformats.org/drawingml/2006/picture">
+                  <pic:nvPicPr>
+                    <pic:cNvPr id="2" name="a4p3_2.PNG"/>
+                    <pic:cNvPicPr/>
+                  </pic:nvPicPr>
+                  <pic:blipFill>
+                    <a:blip r:embed="rId7">
+                      <a:extLst>
+                        <a:ext uri="{28A0092B-C50C-407E-A947-70E740481C1C}">
+                          <a14:useLocalDpi xmlns:a14="http://schemas.microsoft.com/office/drawing/2010/main" val="0"/>
+                        </a:ext>
+                      </a:extLst>
+                    </a:blip>
+                    <a:stretch>
+                      <a:fillRect/>
+                    </a:stretch>
+                  </pic:blipFill>
+                  <pic:spPr>
+                    <a:xfrm>
+                      <a:off x="0" y="0"/>
+                      <a:ext cx="6057900" cy="6511925"/>
+                    </a:xfrm>
+                    <a:prstGeom prst="rect">
+                      <a:avLst/>
+                    </a:prstGeom>
+                  </pic:spPr>
+                </pic:pic>
+              </a:graphicData>
+            </a:graphic>
+          </wp:inline>
+        </w:drawing>
+      </w:r>
     </w:p>
     <w:p>
       <w:pPr>
@@ -2514,6 +2632,2093 @@
           <w:highlight w:val="cyan"/>
         </w:rPr>
         <w:t>]</w:t>
+      </w:r>
+    </w:p>
+    <w:p>
+      <w:pPr>
+        <w:tabs>
+          <w:tab w:val="left" w:pos="720"/>
+          <w:tab w:val="left" w:pos="1440"/>
+          <w:tab w:val="left" w:pos="2160"/>
+          <w:tab w:val="left" w:pos="2880"/>
+          <w:tab w:val="left" w:pos="3600"/>
+          <w:tab w:val="left" w:pos="4320"/>
+          <w:tab w:val="left" w:pos="5040"/>
+          <w:tab w:val="left" w:pos="5760"/>
+        </w:tabs>
+        <w:ind w:left="-450"/>
+      </w:pPr>
+    </w:p>
+    <w:p>
+      <w:pPr>
+        <w:tabs>
+          <w:tab w:val="left" w:pos="720"/>
+          <w:tab w:val="left" w:pos="1440"/>
+          <w:tab w:val="left" w:pos="2160"/>
+          <w:tab w:val="left" w:pos="2880"/>
+          <w:tab w:val="left" w:pos="3600"/>
+          <w:tab w:val="left" w:pos="4320"/>
+          <w:tab w:val="left" w:pos="5040"/>
+          <w:tab w:val="left" w:pos="5760"/>
+        </w:tabs>
+        <w:ind w:left="-450"/>
+      </w:pPr>
+      <w:r>
+        <w:t>&lt;!DOCTYPE html&gt;</w:t>
+      </w:r>
+    </w:p>
+    <w:p>
+      <w:pPr>
+        <w:tabs>
+          <w:tab w:val="left" w:pos="720"/>
+          <w:tab w:val="left" w:pos="1440"/>
+          <w:tab w:val="left" w:pos="2160"/>
+          <w:tab w:val="left" w:pos="2880"/>
+          <w:tab w:val="left" w:pos="3600"/>
+          <w:tab w:val="left" w:pos="4320"/>
+          <w:tab w:val="left" w:pos="5040"/>
+          <w:tab w:val="left" w:pos="5760"/>
+        </w:tabs>
+        <w:ind w:left="-450"/>
+      </w:pPr>
+      <w:r>
+        <w:t>&lt;html lang="en"&gt;</w:t>
+      </w:r>
+    </w:p>
+    <w:p>
+      <w:pPr>
+        <w:tabs>
+          <w:tab w:val="left" w:pos="720"/>
+          <w:tab w:val="left" w:pos="1440"/>
+          <w:tab w:val="left" w:pos="2160"/>
+          <w:tab w:val="left" w:pos="2880"/>
+          <w:tab w:val="left" w:pos="3600"/>
+          <w:tab w:val="left" w:pos="4320"/>
+          <w:tab w:val="left" w:pos="5040"/>
+          <w:tab w:val="left" w:pos="5760"/>
+        </w:tabs>
+        <w:ind w:left="-450"/>
+      </w:pPr>
+      <w:r>
+        <w:lastRenderedPageBreak/>
+        <w:t>&lt;head&gt;</w:t>
+      </w:r>
+    </w:p>
+    <w:p>
+      <w:pPr>
+        <w:tabs>
+          <w:tab w:val="left" w:pos="720"/>
+          <w:tab w:val="left" w:pos="1440"/>
+          <w:tab w:val="left" w:pos="2160"/>
+          <w:tab w:val="left" w:pos="2880"/>
+          <w:tab w:val="left" w:pos="3600"/>
+          <w:tab w:val="left" w:pos="4320"/>
+          <w:tab w:val="left" w:pos="5040"/>
+          <w:tab w:val="left" w:pos="5760"/>
+        </w:tabs>
+        <w:ind w:left="-450"/>
+      </w:pPr>
+      <w:r>
+        <w:t>&lt;meta charset="utf-8"&gt;</w:t>
+      </w:r>
+    </w:p>
+    <w:p>
+      <w:pPr>
+        <w:tabs>
+          <w:tab w:val="left" w:pos="720"/>
+          <w:tab w:val="left" w:pos="1440"/>
+          <w:tab w:val="left" w:pos="2160"/>
+          <w:tab w:val="left" w:pos="2880"/>
+          <w:tab w:val="left" w:pos="3600"/>
+          <w:tab w:val="left" w:pos="4320"/>
+          <w:tab w:val="left" w:pos="5040"/>
+          <w:tab w:val="left" w:pos="5760"/>
+        </w:tabs>
+        <w:ind w:left="-450"/>
+      </w:pPr>
+      <w:r>
+        <w:t>&lt;title&gt;A4P3 by Frank Pedraza&lt;/title&gt;</w:t>
+      </w:r>
+    </w:p>
+    <w:p>
+      <w:pPr>
+        <w:tabs>
+          <w:tab w:val="left" w:pos="720"/>
+          <w:tab w:val="left" w:pos="1440"/>
+          <w:tab w:val="left" w:pos="2160"/>
+          <w:tab w:val="left" w:pos="2880"/>
+          <w:tab w:val="left" w:pos="3600"/>
+          <w:tab w:val="left" w:pos="4320"/>
+          <w:tab w:val="left" w:pos="5040"/>
+          <w:tab w:val="left" w:pos="5760"/>
+        </w:tabs>
+        <w:ind w:left="-450"/>
+      </w:pPr>
+      <w:r>
+        <w:t>&lt;script&gt;</w:t>
+      </w:r>
+    </w:p>
+    <w:p>
+      <w:pPr>
+        <w:tabs>
+          <w:tab w:val="left" w:pos="720"/>
+          <w:tab w:val="left" w:pos="1440"/>
+          <w:tab w:val="left" w:pos="2160"/>
+          <w:tab w:val="left" w:pos="2880"/>
+          <w:tab w:val="left" w:pos="3600"/>
+          <w:tab w:val="left" w:pos="4320"/>
+          <w:tab w:val="left" w:pos="5040"/>
+          <w:tab w:val="left" w:pos="5760"/>
+        </w:tabs>
+        <w:ind w:left="-450"/>
+      </w:pPr>
+      <w:r>
+        <w:t xml:space="preserve">    var wandPrice=4.90;</w:t>
+      </w:r>
+    </w:p>
+    <w:p>
+      <w:pPr>
+        <w:tabs>
+          <w:tab w:val="left" w:pos="720"/>
+          <w:tab w:val="left" w:pos="1440"/>
+          <w:tab w:val="left" w:pos="2160"/>
+          <w:tab w:val="left" w:pos="2880"/>
+          <w:tab w:val="left" w:pos="3600"/>
+          <w:tab w:val="left" w:pos="4320"/>
+          <w:tab w:val="left" w:pos="5040"/>
+          <w:tab w:val="left" w:pos="5760"/>
+        </w:tabs>
+        <w:ind w:left="-450"/>
+      </w:pPr>
+      <w:r>
+        <w:t xml:space="preserve">    var cardsPrice=7.49;</w:t>
+      </w:r>
+    </w:p>
+    <w:p>
+      <w:pPr>
+        <w:tabs>
+          <w:tab w:val="left" w:pos="720"/>
+          <w:tab w:val="left" w:pos="1440"/>
+          <w:tab w:val="left" w:pos="2160"/>
+          <w:tab w:val="left" w:pos="2880"/>
+          <w:tab w:val="left" w:pos="3600"/>
+          <w:tab w:val="left" w:pos="4320"/>
+          <w:tab w:val="left" w:pos="5040"/>
+          <w:tab w:val="left" w:pos="5760"/>
+        </w:tabs>
+        <w:ind w:left="-450"/>
+      </w:pPr>
+      <w:r>
+        <w:t xml:space="preserve"> </w:t>
+      </w:r>
+    </w:p>
+    <w:p>
+      <w:pPr>
+        <w:tabs>
+          <w:tab w:val="left" w:pos="720"/>
+          <w:tab w:val="left" w:pos="1440"/>
+          <w:tab w:val="left" w:pos="2160"/>
+          <w:tab w:val="left" w:pos="2880"/>
+          <w:tab w:val="left" w:pos="3600"/>
+          <w:tab w:val="left" w:pos="4320"/>
+          <w:tab w:val="left" w:pos="5040"/>
+          <w:tab w:val="left" w:pos="5760"/>
+        </w:tabs>
+        <w:ind w:left="-450"/>
+      </w:pPr>
+      <w:r>
+        <w:t xml:space="preserve">    function processOrder(){</w:t>
+      </w:r>
+    </w:p>
+    <w:p>
+      <w:pPr>
+        <w:tabs>
+          <w:tab w:val="left" w:pos="720"/>
+          <w:tab w:val="left" w:pos="1440"/>
+          <w:tab w:val="left" w:pos="2160"/>
+          <w:tab w:val="left" w:pos="2880"/>
+          <w:tab w:val="left" w:pos="3600"/>
+          <w:tab w:val="left" w:pos="4320"/>
+          <w:tab w:val="left" w:pos="5040"/>
+          <w:tab w:val="left" w:pos="5760"/>
+        </w:tabs>
+        <w:ind w:left="-450"/>
+      </w:pPr>
+      <w:r>
+        <w:tab/>
+      </w:r>
+      <w:r>
+        <w:tab/>
+        <w:t>var strTab='&amp;nbsp;&amp;nbsp;&amp;nbsp;&amp;nbsp;';</w:t>
+      </w:r>
+    </w:p>
+    <w:p>
+      <w:pPr>
+        <w:tabs>
+          <w:tab w:val="left" w:pos="720"/>
+          <w:tab w:val="left" w:pos="1440"/>
+          <w:tab w:val="left" w:pos="2160"/>
+          <w:tab w:val="left" w:pos="2880"/>
+          <w:tab w:val="left" w:pos="3600"/>
+          <w:tab w:val="left" w:pos="4320"/>
+          <w:tab w:val="left" w:pos="5040"/>
+          <w:tab w:val="left" w:pos="5760"/>
+        </w:tabs>
+        <w:ind w:left="-450"/>
+      </w:pPr>
+      <w:r>
+        <w:tab/>
+      </w:r>
+      <w:r>
+        <w:tab/>
+      </w:r>
+    </w:p>
+    <w:p>
+      <w:pPr>
+        <w:tabs>
+          <w:tab w:val="left" w:pos="720"/>
+          <w:tab w:val="left" w:pos="1440"/>
+          <w:tab w:val="left" w:pos="2160"/>
+          <w:tab w:val="left" w:pos="2880"/>
+          <w:tab w:val="left" w:pos="3600"/>
+          <w:tab w:val="left" w:pos="4320"/>
+          <w:tab w:val="left" w:pos="5040"/>
+          <w:tab w:val="left" w:pos="5760"/>
+        </w:tabs>
+        <w:ind w:left="-450"/>
+      </w:pPr>
+      <w:r>
+        <w:t xml:space="preserve">        var objName=document.getElementById('txtName');</w:t>
+      </w:r>
+    </w:p>
+    <w:p>
+      <w:pPr>
+        <w:tabs>
+          <w:tab w:val="left" w:pos="720"/>
+          <w:tab w:val="left" w:pos="1440"/>
+          <w:tab w:val="left" w:pos="2160"/>
+          <w:tab w:val="left" w:pos="2880"/>
+          <w:tab w:val="left" w:pos="3600"/>
+          <w:tab w:val="left" w:pos="4320"/>
+          <w:tab w:val="left" w:pos="5040"/>
+          <w:tab w:val="left" w:pos="5760"/>
+        </w:tabs>
+        <w:ind w:left="-450"/>
+      </w:pPr>
+      <w:r>
+        <w:t xml:space="preserve">        var strName=objName.value;</w:t>
+      </w:r>
+    </w:p>
+    <w:p>
+      <w:pPr>
+        <w:tabs>
+          <w:tab w:val="left" w:pos="720"/>
+          <w:tab w:val="left" w:pos="1440"/>
+          <w:tab w:val="left" w:pos="2160"/>
+          <w:tab w:val="left" w:pos="2880"/>
+          <w:tab w:val="left" w:pos="3600"/>
+          <w:tab w:val="left" w:pos="4320"/>
+          <w:tab w:val="left" w:pos="5040"/>
+          <w:tab w:val="left" w:pos="5760"/>
+        </w:tabs>
+        <w:ind w:left="-450"/>
+      </w:pPr>
+      <w:r>
+        <w:t xml:space="preserve">        </w:t>
+      </w:r>
+    </w:p>
+    <w:p>
+      <w:pPr>
+        <w:tabs>
+          <w:tab w:val="left" w:pos="720"/>
+          <w:tab w:val="left" w:pos="1440"/>
+          <w:tab w:val="left" w:pos="2160"/>
+          <w:tab w:val="left" w:pos="2880"/>
+          <w:tab w:val="left" w:pos="3600"/>
+          <w:tab w:val="left" w:pos="4320"/>
+          <w:tab w:val="left" w:pos="5040"/>
+          <w:tab w:val="left" w:pos="5760"/>
+        </w:tabs>
+        <w:ind w:left="-450"/>
+      </w:pPr>
+      <w:r>
+        <w:t xml:space="preserve">        var numWands=document.getElementById('txtQ1').value;</w:t>
+      </w:r>
+    </w:p>
+    <w:p>
+      <w:pPr>
+        <w:tabs>
+          <w:tab w:val="left" w:pos="720"/>
+          <w:tab w:val="left" w:pos="1440"/>
+          <w:tab w:val="left" w:pos="2160"/>
+          <w:tab w:val="left" w:pos="2880"/>
+          <w:tab w:val="left" w:pos="3600"/>
+          <w:tab w:val="left" w:pos="4320"/>
+          <w:tab w:val="left" w:pos="5040"/>
+          <w:tab w:val="left" w:pos="5760"/>
+        </w:tabs>
+        <w:ind w:left="-450"/>
+      </w:pPr>
+      <w:r>
+        <w:t xml:space="preserve">        if(numWands==""){</w:t>
+      </w:r>
+    </w:p>
+    <w:p>
+      <w:pPr>
+        <w:tabs>
+          <w:tab w:val="left" w:pos="720"/>
+          <w:tab w:val="left" w:pos="1440"/>
+          <w:tab w:val="left" w:pos="2160"/>
+          <w:tab w:val="left" w:pos="2880"/>
+          <w:tab w:val="left" w:pos="3600"/>
+          <w:tab w:val="left" w:pos="4320"/>
+          <w:tab w:val="left" w:pos="5040"/>
+          <w:tab w:val="left" w:pos="5760"/>
+        </w:tabs>
+        <w:ind w:left="-450"/>
+      </w:pPr>
+      <w:r>
+        <w:t xml:space="preserve">            numWands=0;</w:t>
+      </w:r>
+    </w:p>
+    <w:p>
+      <w:pPr>
+        <w:tabs>
+          <w:tab w:val="left" w:pos="720"/>
+          <w:tab w:val="left" w:pos="1440"/>
+          <w:tab w:val="left" w:pos="2160"/>
+          <w:tab w:val="left" w:pos="2880"/>
+          <w:tab w:val="left" w:pos="3600"/>
+          <w:tab w:val="left" w:pos="4320"/>
+          <w:tab w:val="left" w:pos="5040"/>
+          <w:tab w:val="left" w:pos="5760"/>
+        </w:tabs>
+        <w:ind w:left="-450"/>
+      </w:pPr>
+      <w:r>
+        <w:t xml:space="preserve">        }</w:t>
+      </w:r>
+    </w:p>
+    <w:p>
+      <w:pPr>
+        <w:tabs>
+          <w:tab w:val="left" w:pos="720"/>
+          <w:tab w:val="left" w:pos="1440"/>
+          <w:tab w:val="left" w:pos="2160"/>
+          <w:tab w:val="left" w:pos="2880"/>
+          <w:tab w:val="left" w:pos="3600"/>
+          <w:tab w:val="left" w:pos="4320"/>
+          <w:tab w:val="left" w:pos="5040"/>
+          <w:tab w:val="left" w:pos="5760"/>
+        </w:tabs>
+        <w:ind w:left="-450"/>
+      </w:pPr>
+      <w:r>
+        <w:t xml:space="preserve">        var numCards=document.getElementById('txtQ2').value;</w:t>
+      </w:r>
+    </w:p>
+    <w:p>
+      <w:pPr>
+        <w:tabs>
+          <w:tab w:val="left" w:pos="720"/>
+          <w:tab w:val="left" w:pos="1440"/>
+          <w:tab w:val="left" w:pos="2160"/>
+          <w:tab w:val="left" w:pos="2880"/>
+          <w:tab w:val="left" w:pos="3600"/>
+          <w:tab w:val="left" w:pos="4320"/>
+          <w:tab w:val="left" w:pos="5040"/>
+          <w:tab w:val="left" w:pos="5760"/>
+        </w:tabs>
+        <w:ind w:left="-450"/>
+      </w:pPr>
+      <w:r>
+        <w:t xml:space="preserve">        if(numCards==""){</w:t>
+      </w:r>
+    </w:p>
+    <w:p>
+      <w:pPr>
+        <w:tabs>
+          <w:tab w:val="left" w:pos="720"/>
+          <w:tab w:val="left" w:pos="1440"/>
+          <w:tab w:val="left" w:pos="2160"/>
+          <w:tab w:val="left" w:pos="2880"/>
+          <w:tab w:val="left" w:pos="3600"/>
+          <w:tab w:val="left" w:pos="4320"/>
+          <w:tab w:val="left" w:pos="5040"/>
+          <w:tab w:val="left" w:pos="5760"/>
+        </w:tabs>
+        <w:ind w:left="-450"/>
+      </w:pPr>
+      <w:r>
+        <w:t xml:space="preserve">            numCards=0;</w:t>
+      </w:r>
+    </w:p>
+    <w:p>
+      <w:pPr>
+        <w:tabs>
+          <w:tab w:val="left" w:pos="720"/>
+          <w:tab w:val="left" w:pos="1440"/>
+          <w:tab w:val="left" w:pos="2160"/>
+          <w:tab w:val="left" w:pos="2880"/>
+          <w:tab w:val="left" w:pos="3600"/>
+          <w:tab w:val="left" w:pos="4320"/>
+          <w:tab w:val="left" w:pos="5040"/>
+          <w:tab w:val="left" w:pos="5760"/>
+        </w:tabs>
+        <w:ind w:left="-450"/>
+      </w:pPr>
+      <w:r>
+        <w:t xml:space="preserve">        }</w:t>
+      </w:r>
+    </w:p>
+    <w:p>
+      <w:pPr>
+        <w:tabs>
+          <w:tab w:val="left" w:pos="720"/>
+          <w:tab w:val="left" w:pos="1440"/>
+          <w:tab w:val="left" w:pos="2160"/>
+          <w:tab w:val="left" w:pos="2880"/>
+          <w:tab w:val="left" w:pos="3600"/>
+          <w:tab w:val="left" w:pos="4320"/>
+          <w:tab w:val="left" w:pos="5040"/>
+          <w:tab w:val="left" w:pos="5760"/>
+        </w:tabs>
+        <w:ind w:left="-450"/>
+      </w:pPr>
+      <w:r>
+        <w:t xml:space="preserve">        </w:t>
+      </w:r>
+    </w:p>
+    <w:p>
+      <w:pPr>
+        <w:tabs>
+          <w:tab w:val="left" w:pos="720"/>
+          <w:tab w:val="left" w:pos="1440"/>
+          <w:tab w:val="left" w:pos="2160"/>
+          <w:tab w:val="left" w:pos="2880"/>
+          <w:tab w:val="left" w:pos="3600"/>
+          <w:tab w:val="left" w:pos="4320"/>
+          <w:tab w:val="left" w:pos="5040"/>
+          <w:tab w:val="left" w:pos="5760"/>
+        </w:tabs>
+        <w:ind w:left="-450"/>
+      </w:pPr>
+      <w:r>
+        <w:t xml:space="preserve">        var wandTotal=numWands*wandPrice;</w:t>
+      </w:r>
+    </w:p>
+    <w:p>
+      <w:pPr>
+        <w:tabs>
+          <w:tab w:val="left" w:pos="720"/>
+          <w:tab w:val="left" w:pos="1440"/>
+          <w:tab w:val="left" w:pos="2160"/>
+          <w:tab w:val="left" w:pos="2880"/>
+          <w:tab w:val="left" w:pos="3600"/>
+          <w:tab w:val="left" w:pos="4320"/>
+          <w:tab w:val="left" w:pos="5040"/>
+          <w:tab w:val="left" w:pos="5760"/>
+        </w:tabs>
+        <w:ind w:left="-450"/>
+      </w:pPr>
+      <w:r>
+        <w:t xml:space="preserve">        var cardsTotal=numCards*cardsPrice;</w:t>
+      </w:r>
+    </w:p>
+    <w:p>
+      <w:pPr>
+        <w:tabs>
+          <w:tab w:val="left" w:pos="720"/>
+          <w:tab w:val="left" w:pos="1440"/>
+          <w:tab w:val="left" w:pos="2160"/>
+          <w:tab w:val="left" w:pos="2880"/>
+          <w:tab w:val="left" w:pos="3600"/>
+          <w:tab w:val="left" w:pos="4320"/>
+          <w:tab w:val="left" w:pos="5040"/>
+          <w:tab w:val="left" w:pos="5760"/>
+        </w:tabs>
+        <w:ind w:left="-450"/>
+      </w:pPr>
+      <w:r>
+        <w:t xml:space="preserve">        var subTotal=wandTotal+cardsTotal;</w:t>
+      </w:r>
+    </w:p>
+    <w:p>
+      <w:pPr>
+        <w:tabs>
+          <w:tab w:val="left" w:pos="720"/>
+          <w:tab w:val="left" w:pos="1440"/>
+          <w:tab w:val="left" w:pos="2160"/>
+          <w:tab w:val="left" w:pos="2880"/>
+          <w:tab w:val="left" w:pos="3600"/>
+          <w:tab w:val="left" w:pos="4320"/>
+          <w:tab w:val="left" w:pos="5040"/>
+          <w:tab w:val="left" w:pos="5760"/>
+        </w:tabs>
+        <w:ind w:left="-450"/>
+      </w:pPr>
+      <w:r>
+        <w:t xml:space="preserve">        var tax=subTotal*0.08;</w:t>
+      </w:r>
+    </w:p>
+    <w:p>
+      <w:pPr>
+        <w:tabs>
+          <w:tab w:val="left" w:pos="720"/>
+          <w:tab w:val="left" w:pos="1440"/>
+          <w:tab w:val="left" w:pos="2160"/>
+          <w:tab w:val="left" w:pos="2880"/>
+          <w:tab w:val="left" w:pos="3600"/>
+          <w:tab w:val="left" w:pos="4320"/>
+          <w:tab w:val="left" w:pos="5040"/>
+          <w:tab w:val="left" w:pos="5760"/>
+        </w:tabs>
+        <w:ind w:left="-450"/>
+      </w:pPr>
+      <w:r>
+        <w:t xml:space="preserve">        var total=subTotal+tax;</w:t>
+      </w:r>
+    </w:p>
+    <w:p>
+      <w:pPr>
+        <w:tabs>
+          <w:tab w:val="left" w:pos="720"/>
+          <w:tab w:val="left" w:pos="1440"/>
+          <w:tab w:val="left" w:pos="2160"/>
+          <w:tab w:val="left" w:pos="2880"/>
+          <w:tab w:val="left" w:pos="3600"/>
+          <w:tab w:val="left" w:pos="4320"/>
+          <w:tab w:val="left" w:pos="5040"/>
+          <w:tab w:val="left" w:pos="5760"/>
+        </w:tabs>
+        <w:ind w:left="-450"/>
+      </w:pPr>
+      <w:r>
+        <w:t xml:space="preserve">        </w:t>
+      </w:r>
+    </w:p>
+    <w:p>
+      <w:pPr>
+        <w:tabs>
+          <w:tab w:val="left" w:pos="720"/>
+          <w:tab w:val="left" w:pos="1440"/>
+          <w:tab w:val="left" w:pos="2160"/>
+          <w:tab w:val="left" w:pos="2880"/>
+          <w:tab w:val="left" w:pos="3600"/>
+          <w:tab w:val="left" w:pos="4320"/>
+          <w:tab w:val="left" w:pos="5040"/>
+          <w:tab w:val="left" w:pos="5760"/>
+        </w:tabs>
+        <w:ind w:left="-450"/>
+      </w:pPr>
+      <w:r>
+        <w:lastRenderedPageBreak/>
+        <w:t xml:space="preserve">        var strSentence='Thank you for your order, '+strName+'.&lt;br&gt;You ordered '+numWands+' magic wands and '+numCards+' sets of playing cards.&lt;br&gt;';</w:t>
+      </w:r>
+    </w:p>
+    <w:p>
+      <w:pPr>
+        <w:tabs>
+          <w:tab w:val="left" w:pos="720"/>
+          <w:tab w:val="left" w:pos="1440"/>
+          <w:tab w:val="left" w:pos="2160"/>
+          <w:tab w:val="left" w:pos="2880"/>
+          <w:tab w:val="left" w:pos="3600"/>
+          <w:tab w:val="left" w:pos="4320"/>
+          <w:tab w:val="left" w:pos="5040"/>
+          <w:tab w:val="left" w:pos="5760"/>
+        </w:tabs>
+        <w:ind w:left="-450"/>
+      </w:pPr>
+      <w:r>
+        <w:t xml:space="preserve">        </w:t>
+      </w:r>
+    </w:p>
+    <w:p>
+      <w:pPr>
+        <w:tabs>
+          <w:tab w:val="left" w:pos="720"/>
+          <w:tab w:val="left" w:pos="1440"/>
+          <w:tab w:val="left" w:pos="2160"/>
+          <w:tab w:val="left" w:pos="2880"/>
+          <w:tab w:val="left" w:pos="3600"/>
+          <w:tab w:val="left" w:pos="4320"/>
+          <w:tab w:val="left" w:pos="5040"/>
+          <w:tab w:val="left" w:pos="5760"/>
+        </w:tabs>
+        <w:ind w:left="-450"/>
+      </w:pPr>
+      <w:r>
+        <w:t xml:space="preserve">        var strWands=numWands+' magic wands at $'+wandPrice.toFixed(2)+' each:$'+wandTotal.toFixed(2)+'&lt;br&gt;';</w:t>
+      </w:r>
+    </w:p>
+    <w:p>
+      <w:pPr>
+        <w:tabs>
+          <w:tab w:val="left" w:pos="720"/>
+          <w:tab w:val="left" w:pos="1440"/>
+          <w:tab w:val="left" w:pos="2160"/>
+          <w:tab w:val="left" w:pos="2880"/>
+          <w:tab w:val="left" w:pos="3600"/>
+          <w:tab w:val="left" w:pos="4320"/>
+          <w:tab w:val="left" w:pos="5040"/>
+          <w:tab w:val="left" w:pos="5760"/>
+        </w:tabs>
+        <w:ind w:left="-450"/>
+      </w:pPr>
+      <w:r>
+        <w:t xml:space="preserve">        </w:t>
+      </w:r>
+    </w:p>
+    <w:p>
+      <w:pPr>
+        <w:tabs>
+          <w:tab w:val="left" w:pos="720"/>
+          <w:tab w:val="left" w:pos="1440"/>
+          <w:tab w:val="left" w:pos="2160"/>
+          <w:tab w:val="left" w:pos="2880"/>
+          <w:tab w:val="left" w:pos="3600"/>
+          <w:tab w:val="left" w:pos="4320"/>
+          <w:tab w:val="left" w:pos="5040"/>
+          <w:tab w:val="left" w:pos="5760"/>
+        </w:tabs>
+        <w:ind w:left="-450"/>
+      </w:pPr>
+      <w:r>
+        <w:t xml:space="preserve">        var strCards=numCards+' sets of playing cards at $'+cardsPrice.toFixed(2)+' each: $'+cardsTotal.toFixed(2)+'&lt;br&gt;';</w:t>
+      </w:r>
+    </w:p>
+    <w:p>
+      <w:pPr>
+        <w:tabs>
+          <w:tab w:val="left" w:pos="720"/>
+          <w:tab w:val="left" w:pos="1440"/>
+          <w:tab w:val="left" w:pos="2160"/>
+          <w:tab w:val="left" w:pos="2880"/>
+          <w:tab w:val="left" w:pos="3600"/>
+          <w:tab w:val="left" w:pos="4320"/>
+          <w:tab w:val="left" w:pos="5040"/>
+          <w:tab w:val="left" w:pos="5760"/>
+        </w:tabs>
+        <w:ind w:left="-450"/>
+      </w:pPr>
+      <w:r>
+        <w:t xml:space="preserve">        </w:t>
+      </w:r>
+    </w:p>
+    <w:p>
+      <w:pPr>
+        <w:tabs>
+          <w:tab w:val="left" w:pos="720"/>
+          <w:tab w:val="left" w:pos="1440"/>
+          <w:tab w:val="left" w:pos="2160"/>
+          <w:tab w:val="left" w:pos="2880"/>
+          <w:tab w:val="left" w:pos="3600"/>
+          <w:tab w:val="left" w:pos="4320"/>
+          <w:tab w:val="left" w:pos="5040"/>
+          <w:tab w:val="left" w:pos="5760"/>
+        </w:tabs>
+        <w:ind w:left="-450"/>
+      </w:pPr>
+      <w:r>
+        <w:t xml:space="preserve">        var strSubTotal='Subtotal: $'+subTotal.toFixed(2)+'&lt;br&gt;';</w:t>
+      </w:r>
+    </w:p>
+    <w:p>
+      <w:pPr>
+        <w:tabs>
+          <w:tab w:val="left" w:pos="720"/>
+          <w:tab w:val="left" w:pos="1440"/>
+          <w:tab w:val="left" w:pos="2160"/>
+          <w:tab w:val="left" w:pos="2880"/>
+          <w:tab w:val="left" w:pos="3600"/>
+          <w:tab w:val="left" w:pos="4320"/>
+          <w:tab w:val="left" w:pos="5040"/>
+          <w:tab w:val="left" w:pos="5760"/>
+        </w:tabs>
+        <w:ind w:left="-450"/>
+      </w:pPr>
+      <w:r>
+        <w:tab/>
+      </w:r>
+      <w:r>
+        <w:tab/>
+        <w:t>var strTax='Tax: $'+tax.toFixed(2)+'&lt;br&gt;';</w:t>
+      </w:r>
+    </w:p>
+    <w:p>
+      <w:pPr>
+        <w:tabs>
+          <w:tab w:val="left" w:pos="720"/>
+          <w:tab w:val="left" w:pos="1440"/>
+          <w:tab w:val="left" w:pos="2160"/>
+          <w:tab w:val="left" w:pos="2880"/>
+          <w:tab w:val="left" w:pos="3600"/>
+          <w:tab w:val="left" w:pos="4320"/>
+          <w:tab w:val="left" w:pos="5040"/>
+          <w:tab w:val="left" w:pos="5760"/>
+        </w:tabs>
+        <w:ind w:left="-450"/>
+      </w:pPr>
+      <w:r>
+        <w:tab/>
+      </w:r>
+      <w:r>
+        <w:tab/>
+        <w:t>var strTotal='Total: $'+total.toFixed(2)+'&lt;br&gt;';</w:t>
+      </w:r>
+    </w:p>
+    <w:p>
+      <w:pPr>
+        <w:tabs>
+          <w:tab w:val="left" w:pos="720"/>
+          <w:tab w:val="left" w:pos="1440"/>
+          <w:tab w:val="left" w:pos="2160"/>
+          <w:tab w:val="left" w:pos="2880"/>
+          <w:tab w:val="left" w:pos="3600"/>
+          <w:tab w:val="left" w:pos="4320"/>
+          <w:tab w:val="left" w:pos="5040"/>
+          <w:tab w:val="left" w:pos="5760"/>
+        </w:tabs>
+        <w:ind w:left="-450"/>
+      </w:pPr>
+      <w:r>
+        <w:t xml:space="preserve">        </w:t>
+      </w:r>
+    </w:p>
+    <w:p>
+      <w:pPr>
+        <w:tabs>
+          <w:tab w:val="left" w:pos="720"/>
+          <w:tab w:val="left" w:pos="1440"/>
+          <w:tab w:val="left" w:pos="2160"/>
+          <w:tab w:val="left" w:pos="2880"/>
+          <w:tab w:val="left" w:pos="3600"/>
+          <w:tab w:val="left" w:pos="4320"/>
+          <w:tab w:val="left" w:pos="5040"/>
+          <w:tab w:val="left" w:pos="5760"/>
+        </w:tabs>
+        <w:ind w:left="-450"/>
+      </w:pPr>
+      <w:r>
+        <w:t xml:space="preserve">        document.getElementById('receipt').innerHTML=strSentence+strWands+strCards+strSubTotal+strTax+strTotal;</w:t>
+      </w:r>
+    </w:p>
+    <w:p>
+      <w:pPr>
+        <w:tabs>
+          <w:tab w:val="left" w:pos="720"/>
+          <w:tab w:val="left" w:pos="1440"/>
+          <w:tab w:val="left" w:pos="2160"/>
+          <w:tab w:val="left" w:pos="2880"/>
+          <w:tab w:val="left" w:pos="3600"/>
+          <w:tab w:val="left" w:pos="4320"/>
+          <w:tab w:val="left" w:pos="5040"/>
+          <w:tab w:val="left" w:pos="5760"/>
+        </w:tabs>
+        <w:ind w:left="-450"/>
+      </w:pPr>
+      <w:r>
+        <w:t xml:space="preserve">    }</w:t>
+      </w:r>
+    </w:p>
+    <w:p>
+      <w:pPr>
+        <w:tabs>
+          <w:tab w:val="left" w:pos="720"/>
+          <w:tab w:val="left" w:pos="1440"/>
+          <w:tab w:val="left" w:pos="2160"/>
+          <w:tab w:val="left" w:pos="2880"/>
+          <w:tab w:val="left" w:pos="3600"/>
+          <w:tab w:val="left" w:pos="4320"/>
+          <w:tab w:val="left" w:pos="5040"/>
+          <w:tab w:val="left" w:pos="5760"/>
+        </w:tabs>
+        <w:ind w:left="-450"/>
+      </w:pPr>
+      <w:r>
+        <w:t xml:space="preserve">    </w:t>
+      </w:r>
+    </w:p>
+    <w:p>
+      <w:pPr>
+        <w:tabs>
+          <w:tab w:val="left" w:pos="720"/>
+          <w:tab w:val="left" w:pos="1440"/>
+          <w:tab w:val="left" w:pos="2160"/>
+          <w:tab w:val="left" w:pos="2880"/>
+          <w:tab w:val="left" w:pos="3600"/>
+          <w:tab w:val="left" w:pos="4320"/>
+          <w:tab w:val="left" w:pos="5040"/>
+          <w:tab w:val="left" w:pos="5760"/>
+        </w:tabs>
+        <w:ind w:left="-450"/>
+      </w:pPr>
+      <w:r>
+        <w:t xml:space="preserve">   function discountTable(){</w:t>
+      </w:r>
+    </w:p>
+    <w:p>
+      <w:pPr>
+        <w:tabs>
+          <w:tab w:val="left" w:pos="720"/>
+          <w:tab w:val="left" w:pos="1440"/>
+          <w:tab w:val="left" w:pos="2160"/>
+          <w:tab w:val="left" w:pos="2880"/>
+          <w:tab w:val="left" w:pos="3600"/>
+          <w:tab w:val="left" w:pos="4320"/>
+          <w:tab w:val="left" w:pos="5040"/>
+          <w:tab w:val="left" w:pos="5760"/>
+        </w:tabs>
+        <w:ind w:left="-450"/>
+      </w:pPr>
+      <w:r>
+        <w:t xml:space="preserve">        var discountItem = "&lt;p&gt;Quantity Discount Pricing for Magic Wands&lt;/p&gt;";</w:t>
+      </w:r>
+    </w:p>
+    <w:p>
+      <w:pPr>
+        <w:tabs>
+          <w:tab w:val="left" w:pos="720"/>
+          <w:tab w:val="left" w:pos="1440"/>
+          <w:tab w:val="left" w:pos="2160"/>
+          <w:tab w:val="left" w:pos="2880"/>
+          <w:tab w:val="left" w:pos="3600"/>
+          <w:tab w:val="left" w:pos="4320"/>
+          <w:tab w:val="left" w:pos="5040"/>
+          <w:tab w:val="left" w:pos="5760"/>
+        </w:tabs>
+        <w:ind w:left="-450"/>
+      </w:pPr>
+      <w:r>
+        <w:t xml:space="preserve">        </w:t>
+      </w:r>
+    </w:p>
+    <w:p>
+      <w:pPr>
+        <w:tabs>
+          <w:tab w:val="left" w:pos="720"/>
+          <w:tab w:val="left" w:pos="1440"/>
+          <w:tab w:val="left" w:pos="2160"/>
+          <w:tab w:val="left" w:pos="2880"/>
+          <w:tab w:val="left" w:pos="3600"/>
+          <w:tab w:val="left" w:pos="4320"/>
+          <w:tab w:val="left" w:pos="5040"/>
+          <w:tab w:val="left" w:pos="5760"/>
+        </w:tabs>
+        <w:ind w:left="-450"/>
+      </w:pPr>
+      <w:r>
+        <w:t xml:space="preserve">        var header = "&lt;p&gt;Quantity....Normal Pricing....Discount Pricing&lt;/p&gt;";</w:t>
+      </w:r>
+    </w:p>
+    <w:p>
+      <w:pPr>
+        <w:tabs>
+          <w:tab w:val="left" w:pos="720"/>
+          <w:tab w:val="left" w:pos="1440"/>
+          <w:tab w:val="left" w:pos="2160"/>
+          <w:tab w:val="left" w:pos="2880"/>
+          <w:tab w:val="left" w:pos="3600"/>
+          <w:tab w:val="left" w:pos="4320"/>
+          <w:tab w:val="left" w:pos="5040"/>
+          <w:tab w:val="left" w:pos="5760"/>
+        </w:tabs>
+        <w:ind w:left="-450"/>
+      </w:pPr>
+      <w:r>
+        <w:t xml:space="preserve">        </w:t>
+      </w:r>
+    </w:p>
+    <w:p>
+      <w:pPr>
+        <w:tabs>
+          <w:tab w:val="left" w:pos="720"/>
+          <w:tab w:val="left" w:pos="1440"/>
+          <w:tab w:val="left" w:pos="2160"/>
+          <w:tab w:val="left" w:pos="2880"/>
+          <w:tab w:val="left" w:pos="3600"/>
+          <w:tab w:val="left" w:pos="4320"/>
+          <w:tab w:val="left" w:pos="5040"/>
+          <w:tab w:val="left" w:pos="5760"/>
+        </w:tabs>
+        <w:ind w:left="-450"/>
+      </w:pPr>
+      <w:r>
+        <w:t xml:space="preserve">        var rows="";</w:t>
+      </w:r>
+    </w:p>
+    <w:p>
+      <w:pPr>
+        <w:tabs>
+          <w:tab w:val="left" w:pos="720"/>
+          <w:tab w:val="left" w:pos="1440"/>
+          <w:tab w:val="left" w:pos="2160"/>
+          <w:tab w:val="left" w:pos="2880"/>
+          <w:tab w:val="left" w:pos="3600"/>
+          <w:tab w:val="left" w:pos="4320"/>
+          <w:tab w:val="left" w:pos="5040"/>
+          <w:tab w:val="left" w:pos="5760"/>
+        </w:tabs>
+        <w:ind w:left="-450"/>
+      </w:pPr>
+      <w:r>
+        <w:t xml:space="preserve">        for(var i=10; i&lt;=100; i+=10){</w:t>
+      </w:r>
+    </w:p>
+    <w:p>
+      <w:pPr>
+        <w:tabs>
+          <w:tab w:val="left" w:pos="720"/>
+          <w:tab w:val="left" w:pos="1440"/>
+          <w:tab w:val="left" w:pos="2160"/>
+          <w:tab w:val="left" w:pos="2880"/>
+          <w:tab w:val="left" w:pos="3600"/>
+          <w:tab w:val="left" w:pos="4320"/>
+          <w:tab w:val="left" w:pos="5040"/>
+          <w:tab w:val="left" w:pos="5760"/>
+        </w:tabs>
+        <w:ind w:left="-450"/>
+      </w:pPr>
+      <w:r>
+        <w:t xml:space="preserve">            var normal=(wandPrice*i);</w:t>
+      </w:r>
+    </w:p>
+    <w:p>
+      <w:pPr>
+        <w:tabs>
+          <w:tab w:val="left" w:pos="720"/>
+          <w:tab w:val="left" w:pos="1440"/>
+          <w:tab w:val="left" w:pos="2160"/>
+          <w:tab w:val="left" w:pos="2880"/>
+          <w:tab w:val="left" w:pos="3600"/>
+          <w:tab w:val="left" w:pos="4320"/>
+          <w:tab w:val="left" w:pos="5040"/>
+          <w:tab w:val="left" w:pos="5760"/>
+        </w:tabs>
+        <w:ind w:left="-450"/>
+      </w:pPr>
+      <w:r>
+        <w:t xml:space="preserve">            var discount=normal*0.10;</w:t>
+      </w:r>
+    </w:p>
+    <w:p>
+      <w:pPr>
+        <w:tabs>
+          <w:tab w:val="left" w:pos="720"/>
+          <w:tab w:val="left" w:pos="1440"/>
+          <w:tab w:val="left" w:pos="2160"/>
+          <w:tab w:val="left" w:pos="2880"/>
+          <w:tab w:val="left" w:pos="3600"/>
+          <w:tab w:val="left" w:pos="4320"/>
+          <w:tab w:val="left" w:pos="5040"/>
+          <w:tab w:val="left" w:pos="5760"/>
+        </w:tabs>
+        <w:ind w:left="-450"/>
+      </w:pPr>
+      <w:r>
+        <w:t xml:space="preserve">            var discountPrice=normal-discount;</w:t>
+      </w:r>
+    </w:p>
+    <w:p>
+      <w:pPr>
+        <w:tabs>
+          <w:tab w:val="left" w:pos="720"/>
+          <w:tab w:val="left" w:pos="1440"/>
+          <w:tab w:val="left" w:pos="2160"/>
+          <w:tab w:val="left" w:pos="2880"/>
+          <w:tab w:val="left" w:pos="3600"/>
+          <w:tab w:val="left" w:pos="4320"/>
+          <w:tab w:val="left" w:pos="5040"/>
+          <w:tab w:val="left" w:pos="5760"/>
+        </w:tabs>
+        <w:ind w:left="-450"/>
+      </w:pPr>
+      <w:r>
+        <w:t xml:space="preserve">            rows+="&lt;p&gt;..."+i+"...............$"+normal.toFixed(2)+"...............$"+discountPrice.toFixed(2)+"&lt;/p&gt;";</w:t>
+      </w:r>
+    </w:p>
+    <w:p>
+      <w:pPr>
+        <w:tabs>
+          <w:tab w:val="left" w:pos="720"/>
+          <w:tab w:val="left" w:pos="1440"/>
+          <w:tab w:val="left" w:pos="2160"/>
+          <w:tab w:val="left" w:pos="2880"/>
+          <w:tab w:val="left" w:pos="3600"/>
+          <w:tab w:val="left" w:pos="4320"/>
+          <w:tab w:val="left" w:pos="5040"/>
+          <w:tab w:val="left" w:pos="5760"/>
+        </w:tabs>
+        <w:ind w:left="-450"/>
+      </w:pPr>
+      <w:r>
+        <w:t xml:space="preserve">        }</w:t>
+      </w:r>
+    </w:p>
+    <w:p>
+      <w:pPr>
+        <w:tabs>
+          <w:tab w:val="left" w:pos="720"/>
+          <w:tab w:val="left" w:pos="1440"/>
+          <w:tab w:val="left" w:pos="2160"/>
+          <w:tab w:val="left" w:pos="2880"/>
+          <w:tab w:val="left" w:pos="3600"/>
+          <w:tab w:val="left" w:pos="4320"/>
+          <w:tab w:val="left" w:pos="5040"/>
+          <w:tab w:val="left" w:pos="5760"/>
+        </w:tabs>
+        <w:ind w:left="-450"/>
+      </w:pPr>
+      <w:r>
+        <w:t xml:space="preserve">        </w:t>
+      </w:r>
+    </w:p>
+    <w:p>
+      <w:pPr>
+        <w:tabs>
+          <w:tab w:val="left" w:pos="720"/>
+          <w:tab w:val="left" w:pos="1440"/>
+          <w:tab w:val="left" w:pos="2160"/>
+          <w:tab w:val="left" w:pos="2880"/>
+          <w:tab w:val="left" w:pos="3600"/>
+          <w:tab w:val="left" w:pos="4320"/>
+          <w:tab w:val="left" w:pos="5040"/>
+          <w:tab w:val="left" w:pos="5760"/>
+        </w:tabs>
+        <w:ind w:left="-450"/>
+      </w:pPr>
+      <w:r>
+        <w:lastRenderedPageBreak/>
+        <w:t xml:space="preserve">        document.getElementById('discountPrice').innerHTML = discountItem.bold() + header + rows;</w:t>
+      </w:r>
+    </w:p>
+    <w:p>
+      <w:pPr>
+        <w:tabs>
+          <w:tab w:val="left" w:pos="720"/>
+          <w:tab w:val="left" w:pos="1440"/>
+          <w:tab w:val="left" w:pos="2160"/>
+          <w:tab w:val="left" w:pos="2880"/>
+          <w:tab w:val="left" w:pos="3600"/>
+          <w:tab w:val="left" w:pos="4320"/>
+          <w:tab w:val="left" w:pos="5040"/>
+          <w:tab w:val="left" w:pos="5760"/>
+        </w:tabs>
+        <w:ind w:left="-450"/>
+      </w:pPr>
+      <w:r>
+        <w:t xml:space="preserve">    }</w:t>
+      </w:r>
+    </w:p>
+    <w:p>
+      <w:pPr>
+        <w:tabs>
+          <w:tab w:val="left" w:pos="720"/>
+          <w:tab w:val="left" w:pos="1440"/>
+          <w:tab w:val="left" w:pos="2160"/>
+          <w:tab w:val="left" w:pos="2880"/>
+          <w:tab w:val="left" w:pos="3600"/>
+          <w:tab w:val="left" w:pos="4320"/>
+          <w:tab w:val="left" w:pos="5040"/>
+          <w:tab w:val="left" w:pos="5760"/>
+        </w:tabs>
+        <w:ind w:left="-450"/>
+      </w:pPr>
+      <w:r>
+        <w:t>&lt;/script&gt;</w:t>
+      </w:r>
+    </w:p>
+    <w:p>
+      <w:pPr>
+        <w:tabs>
+          <w:tab w:val="left" w:pos="720"/>
+          <w:tab w:val="left" w:pos="1440"/>
+          <w:tab w:val="left" w:pos="2160"/>
+          <w:tab w:val="left" w:pos="2880"/>
+          <w:tab w:val="left" w:pos="3600"/>
+          <w:tab w:val="left" w:pos="4320"/>
+          <w:tab w:val="left" w:pos="5040"/>
+          <w:tab w:val="left" w:pos="5760"/>
+        </w:tabs>
+        <w:ind w:left="-450"/>
+      </w:pPr>
+      <w:r>
+        <w:t>&lt;style&gt;</w:t>
+      </w:r>
+    </w:p>
+    <w:p>
+      <w:pPr>
+        <w:tabs>
+          <w:tab w:val="left" w:pos="720"/>
+          <w:tab w:val="left" w:pos="1440"/>
+          <w:tab w:val="left" w:pos="2160"/>
+          <w:tab w:val="left" w:pos="2880"/>
+          <w:tab w:val="left" w:pos="3600"/>
+          <w:tab w:val="left" w:pos="4320"/>
+          <w:tab w:val="left" w:pos="5040"/>
+          <w:tab w:val="left" w:pos="5760"/>
+        </w:tabs>
+        <w:ind w:left="-450"/>
+      </w:pPr>
+      <w:r>
+        <w:t>body {</w:t>
+      </w:r>
+    </w:p>
+    <w:p>
+      <w:pPr>
+        <w:tabs>
+          <w:tab w:val="left" w:pos="720"/>
+          <w:tab w:val="left" w:pos="1440"/>
+          <w:tab w:val="left" w:pos="2160"/>
+          <w:tab w:val="left" w:pos="2880"/>
+          <w:tab w:val="left" w:pos="3600"/>
+          <w:tab w:val="left" w:pos="4320"/>
+          <w:tab w:val="left" w:pos="5040"/>
+          <w:tab w:val="left" w:pos="5760"/>
+        </w:tabs>
+        <w:ind w:left="-450"/>
+      </w:pPr>
+      <w:r>
+        <w:tab/>
+        <w:t>background-color: lightgrey;</w:t>
+      </w:r>
+    </w:p>
+    <w:p>
+      <w:pPr>
+        <w:tabs>
+          <w:tab w:val="left" w:pos="720"/>
+          <w:tab w:val="left" w:pos="1440"/>
+          <w:tab w:val="left" w:pos="2160"/>
+          <w:tab w:val="left" w:pos="2880"/>
+          <w:tab w:val="left" w:pos="3600"/>
+          <w:tab w:val="left" w:pos="4320"/>
+          <w:tab w:val="left" w:pos="5040"/>
+          <w:tab w:val="left" w:pos="5760"/>
+        </w:tabs>
+        <w:ind w:left="-450"/>
+      </w:pPr>
+      <w:r>
+        <w:t>}</w:t>
+      </w:r>
+    </w:p>
+    <w:p>
+      <w:pPr>
+        <w:tabs>
+          <w:tab w:val="left" w:pos="720"/>
+          <w:tab w:val="left" w:pos="1440"/>
+          <w:tab w:val="left" w:pos="2160"/>
+          <w:tab w:val="left" w:pos="2880"/>
+          <w:tab w:val="left" w:pos="3600"/>
+          <w:tab w:val="left" w:pos="4320"/>
+          <w:tab w:val="left" w:pos="5040"/>
+          <w:tab w:val="left" w:pos="5760"/>
+        </w:tabs>
+        <w:ind w:left="-450"/>
+      </w:pPr>
+      <w:r>
+        <w:t>table, tbody, tr, td {</w:t>
+      </w:r>
+    </w:p>
+    <w:p>
+      <w:pPr>
+        <w:tabs>
+          <w:tab w:val="left" w:pos="720"/>
+          <w:tab w:val="left" w:pos="1440"/>
+          <w:tab w:val="left" w:pos="2160"/>
+          <w:tab w:val="left" w:pos="2880"/>
+          <w:tab w:val="left" w:pos="3600"/>
+          <w:tab w:val="left" w:pos="4320"/>
+          <w:tab w:val="left" w:pos="5040"/>
+          <w:tab w:val="left" w:pos="5760"/>
+        </w:tabs>
+        <w:ind w:left="-450"/>
+      </w:pPr>
+      <w:r>
+        <w:tab/>
+        <w:t>border: none;</w:t>
+      </w:r>
+    </w:p>
+    <w:p>
+      <w:pPr>
+        <w:tabs>
+          <w:tab w:val="left" w:pos="720"/>
+          <w:tab w:val="left" w:pos="1440"/>
+          <w:tab w:val="left" w:pos="2160"/>
+          <w:tab w:val="left" w:pos="2880"/>
+          <w:tab w:val="left" w:pos="3600"/>
+          <w:tab w:val="left" w:pos="4320"/>
+          <w:tab w:val="left" w:pos="5040"/>
+          <w:tab w:val="left" w:pos="5760"/>
+        </w:tabs>
+        <w:ind w:left="-450"/>
+      </w:pPr>
+      <w:r>
+        <w:t xml:space="preserve">    </w:t>
+      </w:r>
+    </w:p>
+    <w:p>
+      <w:pPr>
+        <w:tabs>
+          <w:tab w:val="left" w:pos="720"/>
+          <w:tab w:val="left" w:pos="1440"/>
+          <w:tab w:val="left" w:pos="2160"/>
+          <w:tab w:val="left" w:pos="2880"/>
+          <w:tab w:val="left" w:pos="3600"/>
+          <w:tab w:val="left" w:pos="4320"/>
+          <w:tab w:val="left" w:pos="5040"/>
+          <w:tab w:val="left" w:pos="5760"/>
+        </w:tabs>
+        <w:ind w:left="-450"/>
+      </w:pPr>
+      <w:r>
+        <w:t>}</w:t>
+      </w:r>
+    </w:p>
+    <w:p>
+      <w:pPr>
+        <w:tabs>
+          <w:tab w:val="left" w:pos="720"/>
+          <w:tab w:val="left" w:pos="1440"/>
+          <w:tab w:val="left" w:pos="2160"/>
+          <w:tab w:val="left" w:pos="2880"/>
+          <w:tab w:val="left" w:pos="3600"/>
+          <w:tab w:val="left" w:pos="4320"/>
+          <w:tab w:val="left" w:pos="5040"/>
+          <w:tab w:val="left" w:pos="5760"/>
+        </w:tabs>
+        <w:ind w:left="-450"/>
+      </w:pPr>
+      <w:r>
+        <w:t>.col3 {</w:t>
+      </w:r>
+    </w:p>
+    <w:p>
+      <w:pPr>
+        <w:tabs>
+          <w:tab w:val="left" w:pos="720"/>
+          <w:tab w:val="left" w:pos="1440"/>
+          <w:tab w:val="left" w:pos="2160"/>
+          <w:tab w:val="left" w:pos="2880"/>
+          <w:tab w:val="left" w:pos="3600"/>
+          <w:tab w:val="left" w:pos="4320"/>
+          <w:tab w:val="left" w:pos="5040"/>
+          <w:tab w:val="left" w:pos="5760"/>
+        </w:tabs>
+        <w:ind w:left="-450"/>
+      </w:pPr>
+      <w:r>
+        <w:tab/>
+        <w:t>text-align: center;</w:t>
+      </w:r>
+    </w:p>
+    <w:p>
+      <w:pPr>
+        <w:tabs>
+          <w:tab w:val="left" w:pos="720"/>
+          <w:tab w:val="left" w:pos="1440"/>
+          <w:tab w:val="left" w:pos="2160"/>
+          <w:tab w:val="left" w:pos="2880"/>
+          <w:tab w:val="left" w:pos="3600"/>
+          <w:tab w:val="left" w:pos="4320"/>
+          <w:tab w:val="left" w:pos="5040"/>
+          <w:tab w:val="left" w:pos="5760"/>
+        </w:tabs>
+        <w:ind w:left="-450"/>
+      </w:pPr>
+      <w:r>
+        <w:t>}</w:t>
+      </w:r>
+    </w:p>
+    <w:p>
+      <w:pPr>
+        <w:tabs>
+          <w:tab w:val="left" w:pos="720"/>
+          <w:tab w:val="left" w:pos="1440"/>
+          <w:tab w:val="left" w:pos="2160"/>
+          <w:tab w:val="left" w:pos="2880"/>
+          <w:tab w:val="left" w:pos="3600"/>
+          <w:tab w:val="left" w:pos="4320"/>
+          <w:tab w:val="left" w:pos="5040"/>
+          <w:tab w:val="left" w:pos="5760"/>
+        </w:tabs>
+        <w:ind w:left="-450"/>
+      </w:pPr>
+      <w:r>
+        <w:t>&lt;/style&gt;</w:t>
+      </w:r>
+    </w:p>
+    <w:p>
+      <w:pPr>
+        <w:tabs>
+          <w:tab w:val="left" w:pos="720"/>
+          <w:tab w:val="left" w:pos="1440"/>
+          <w:tab w:val="left" w:pos="2160"/>
+          <w:tab w:val="left" w:pos="2880"/>
+          <w:tab w:val="left" w:pos="3600"/>
+          <w:tab w:val="left" w:pos="4320"/>
+          <w:tab w:val="left" w:pos="5040"/>
+          <w:tab w:val="left" w:pos="5760"/>
+        </w:tabs>
+        <w:ind w:left="-450"/>
+      </w:pPr>
+      <w:r>
+        <w:t>&lt;/head&gt;</w:t>
+      </w:r>
+    </w:p>
+    <w:p>
+      <w:pPr>
+        <w:tabs>
+          <w:tab w:val="left" w:pos="720"/>
+          <w:tab w:val="left" w:pos="1440"/>
+          <w:tab w:val="left" w:pos="2160"/>
+          <w:tab w:val="left" w:pos="2880"/>
+          <w:tab w:val="left" w:pos="3600"/>
+          <w:tab w:val="left" w:pos="4320"/>
+          <w:tab w:val="left" w:pos="5040"/>
+          <w:tab w:val="left" w:pos="5760"/>
+        </w:tabs>
+        <w:ind w:left="-450"/>
+      </w:pPr>
+      <w:r>
+        <w:t>&lt;body&gt;</w:t>
+      </w:r>
+    </w:p>
+    <w:p>
+      <w:pPr>
+        <w:tabs>
+          <w:tab w:val="left" w:pos="720"/>
+          <w:tab w:val="left" w:pos="1440"/>
+          <w:tab w:val="left" w:pos="2160"/>
+          <w:tab w:val="left" w:pos="2880"/>
+          <w:tab w:val="left" w:pos="3600"/>
+          <w:tab w:val="left" w:pos="4320"/>
+          <w:tab w:val="left" w:pos="5040"/>
+          <w:tab w:val="left" w:pos="5760"/>
+        </w:tabs>
+        <w:ind w:left="-450"/>
+      </w:pPr>
+      <w:r>
+        <w:t>&lt;h1&gt;A4P3  House of Cards Magic Shop&lt;/h1&gt;</w:t>
+      </w:r>
+    </w:p>
+    <w:p>
+      <w:pPr>
+        <w:tabs>
+          <w:tab w:val="left" w:pos="720"/>
+          <w:tab w:val="left" w:pos="1440"/>
+          <w:tab w:val="left" w:pos="2160"/>
+          <w:tab w:val="left" w:pos="2880"/>
+          <w:tab w:val="left" w:pos="3600"/>
+          <w:tab w:val="left" w:pos="4320"/>
+          <w:tab w:val="left" w:pos="5040"/>
+          <w:tab w:val="left" w:pos="5760"/>
+        </w:tabs>
+        <w:ind w:left="-450"/>
+      </w:pPr>
+      <w:r>
+        <w:t>&lt;p&gt;Shop here and make your money disappear.&lt;/p&gt;</w:t>
+      </w:r>
+    </w:p>
+    <w:p>
+      <w:pPr>
+        <w:tabs>
+          <w:tab w:val="left" w:pos="720"/>
+          <w:tab w:val="left" w:pos="1440"/>
+          <w:tab w:val="left" w:pos="2160"/>
+          <w:tab w:val="left" w:pos="2880"/>
+          <w:tab w:val="left" w:pos="3600"/>
+          <w:tab w:val="left" w:pos="4320"/>
+          <w:tab w:val="left" w:pos="5040"/>
+          <w:tab w:val="left" w:pos="5760"/>
+        </w:tabs>
+        <w:ind w:left="-450"/>
+      </w:pPr>
+      <w:r>
+        <w:t>&lt;p&gt;This months specials:&lt;/p&gt;</w:t>
+      </w:r>
+    </w:p>
+    <w:p>
+      <w:pPr>
+        <w:tabs>
+          <w:tab w:val="left" w:pos="720"/>
+          <w:tab w:val="left" w:pos="1440"/>
+          <w:tab w:val="left" w:pos="2160"/>
+          <w:tab w:val="left" w:pos="2880"/>
+          <w:tab w:val="left" w:pos="3600"/>
+          <w:tab w:val="left" w:pos="4320"/>
+          <w:tab w:val="left" w:pos="5040"/>
+          <w:tab w:val="left" w:pos="5760"/>
+        </w:tabs>
+        <w:ind w:left="-450"/>
+      </w:pPr>
+      <w:r>
+        <w:t>&lt;form&gt;</w:t>
+      </w:r>
+    </w:p>
+    <w:p>
+      <w:pPr>
+        <w:tabs>
+          <w:tab w:val="left" w:pos="720"/>
+          <w:tab w:val="left" w:pos="1440"/>
+          <w:tab w:val="left" w:pos="2160"/>
+          <w:tab w:val="left" w:pos="2880"/>
+          <w:tab w:val="left" w:pos="3600"/>
+          <w:tab w:val="left" w:pos="4320"/>
+          <w:tab w:val="left" w:pos="5040"/>
+          <w:tab w:val="left" w:pos="5760"/>
+        </w:tabs>
+        <w:ind w:left="-450"/>
+      </w:pPr>
+      <w:r>
+        <w:t>&lt;table border="1" cellspacing="0" cellpadding="6" summary="Table of product images, prices &amp; descriptions"&gt;</w:t>
+      </w:r>
+    </w:p>
+    <w:p>
+      <w:pPr>
+        <w:tabs>
+          <w:tab w:val="left" w:pos="720"/>
+          <w:tab w:val="left" w:pos="1440"/>
+          <w:tab w:val="left" w:pos="2160"/>
+          <w:tab w:val="left" w:pos="2880"/>
+          <w:tab w:val="left" w:pos="3600"/>
+          <w:tab w:val="left" w:pos="4320"/>
+          <w:tab w:val="left" w:pos="5040"/>
+          <w:tab w:val="left" w:pos="5760"/>
+        </w:tabs>
+        <w:ind w:left="-450"/>
+      </w:pPr>
+      <w:r>
+        <w:t xml:space="preserve">  &lt;tbody&gt;</w:t>
+      </w:r>
+    </w:p>
+    <w:p>
+      <w:pPr>
+        <w:tabs>
+          <w:tab w:val="left" w:pos="720"/>
+          <w:tab w:val="left" w:pos="1440"/>
+          <w:tab w:val="left" w:pos="2160"/>
+          <w:tab w:val="left" w:pos="2880"/>
+          <w:tab w:val="left" w:pos="3600"/>
+          <w:tab w:val="left" w:pos="4320"/>
+          <w:tab w:val="left" w:pos="5040"/>
+          <w:tab w:val="left" w:pos="5760"/>
+        </w:tabs>
+        <w:ind w:left="-450"/>
+      </w:pPr>
+      <w:r>
+        <w:t xml:space="preserve">      &lt;tr&gt;</w:t>
+      </w:r>
+    </w:p>
+    <w:p>
+      <w:pPr>
+        <w:tabs>
+          <w:tab w:val="left" w:pos="720"/>
+          <w:tab w:val="left" w:pos="1440"/>
+          <w:tab w:val="left" w:pos="2160"/>
+          <w:tab w:val="left" w:pos="2880"/>
+          <w:tab w:val="left" w:pos="3600"/>
+          <w:tab w:val="left" w:pos="4320"/>
+          <w:tab w:val="left" w:pos="5040"/>
+          <w:tab w:val="left" w:pos="5760"/>
+        </w:tabs>
+        <w:ind w:left="-450"/>
+      </w:pPr>
+      <w:r>
+        <w:t xml:space="preserve">      &lt;td&gt;&amp;nbsp;&lt;/td&gt;</w:t>
+      </w:r>
+    </w:p>
+    <w:p>
+      <w:pPr>
+        <w:tabs>
+          <w:tab w:val="left" w:pos="720"/>
+          <w:tab w:val="left" w:pos="1440"/>
+          <w:tab w:val="left" w:pos="2160"/>
+          <w:tab w:val="left" w:pos="2880"/>
+          <w:tab w:val="left" w:pos="3600"/>
+          <w:tab w:val="left" w:pos="4320"/>
+          <w:tab w:val="left" w:pos="5040"/>
+          <w:tab w:val="left" w:pos="5760"/>
+        </w:tabs>
+        <w:ind w:left="-450"/>
+      </w:pPr>
+      <w:r>
+        <w:t xml:space="preserve">      &lt;td&gt;&amp;nbsp;&lt;/td&gt;</w:t>
+      </w:r>
+    </w:p>
+    <w:p>
+      <w:pPr>
+        <w:tabs>
+          <w:tab w:val="left" w:pos="720"/>
+          <w:tab w:val="left" w:pos="1440"/>
+          <w:tab w:val="left" w:pos="2160"/>
+          <w:tab w:val="left" w:pos="2880"/>
+          <w:tab w:val="left" w:pos="3600"/>
+          <w:tab w:val="left" w:pos="4320"/>
+          <w:tab w:val="left" w:pos="5040"/>
+          <w:tab w:val="left" w:pos="5760"/>
+        </w:tabs>
+        <w:ind w:left="-450"/>
+      </w:pPr>
+      <w:r>
+        <w:t xml:space="preserve">      &lt;td class="col3"&gt;Please enter your name:&lt;br&gt;&lt;input type="text" id="txtName" name="txtName"&gt;</w:t>
+      </w:r>
+    </w:p>
+    <w:p>
+      <w:pPr>
+        <w:tabs>
+          <w:tab w:val="left" w:pos="720"/>
+          <w:tab w:val="left" w:pos="1440"/>
+          <w:tab w:val="left" w:pos="2160"/>
+          <w:tab w:val="left" w:pos="2880"/>
+          <w:tab w:val="left" w:pos="3600"/>
+          <w:tab w:val="left" w:pos="4320"/>
+          <w:tab w:val="left" w:pos="5040"/>
+          <w:tab w:val="left" w:pos="5760"/>
+        </w:tabs>
+        <w:ind w:left="-450"/>
+      </w:pPr>
+      <w:r>
+        <w:t xml:space="preserve">      &lt;/td&gt;</w:t>
+      </w:r>
+    </w:p>
+    <w:p>
+      <w:pPr>
+        <w:tabs>
+          <w:tab w:val="left" w:pos="720"/>
+          <w:tab w:val="left" w:pos="1440"/>
+          <w:tab w:val="left" w:pos="2160"/>
+          <w:tab w:val="left" w:pos="2880"/>
+          <w:tab w:val="left" w:pos="3600"/>
+          <w:tab w:val="left" w:pos="4320"/>
+          <w:tab w:val="left" w:pos="5040"/>
+          <w:tab w:val="left" w:pos="5760"/>
+        </w:tabs>
+        <w:ind w:left="-450"/>
+      </w:pPr>
+      <w:r>
+        <w:t xml:space="preserve">    &lt;/tr&gt;</w:t>
+      </w:r>
+    </w:p>
+    <w:p>
+      <w:pPr>
+        <w:tabs>
+          <w:tab w:val="left" w:pos="720"/>
+          <w:tab w:val="left" w:pos="1440"/>
+          <w:tab w:val="left" w:pos="2160"/>
+          <w:tab w:val="left" w:pos="2880"/>
+          <w:tab w:val="left" w:pos="3600"/>
+          <w:tab w:val="left" w:pos="4320"/>
+          <w:tab w:val="left" w:pos="5040"/>
+          <w:tab w:val="left" w:pos="5760"/>
+        </w:tabs>
+        <w:ind w:left="-450"/>
+      </w:pPr>
+      <w:r>
+        <w:lastRenderedPageBreak/>
+        <w:t xml:space="preserve">    &lt;tr&gt;</w:t>
+      </w:r>
+    </w:p>
+    <w:p>
+      <w:pPr>
+        <w:tabs>
+          <w:tab w:val="left" w:pos="720"/>
+          <w:tab w:val="left" w:pos="1440"/>
+          <w:tab w:val="left" w:pos="2160"/>
+          <w:tab w:val="left" w:pos="2880"/>
+          <w:tab w:val="left" w:pos="3600"/>
+          <w:tab w:val="left" w:pos="4320"/>
+          <w:tab w:val="left" w:pos="5040"/>
+          <w:tab w:val="left" w:pos="5760"/>
+        </w:tabs>
+        <w:ind w:left="-450"/>
+      </w:pPr>
+      <w:r>
+        <w:t xml:space="preserve">      &lt;td&gt;&lt;img src="Images/magic_wand.png" alt="Magic Wand" height="150" width="150"&gt;&lt;/td&gt;</w:t>
+      </w:r>
+    </w:p>
+    <w:p>
+      <w:pPr>
+        <w:tabs>
+          <w:tab w:val="left" w:pos="720"/>
+          <w:tab w:val="left" w:pos="1440"/>
+          <w:tab w:val="left" w:pos="2160"/>
+          <w:tab w:val="left" w:pos="2880"/>
+          <w:tab w:val="left" w:pos="3600"/>
+          <w:tab w:val="left" w:pos="4320"/>
+          <w:tab w:val="left" w:pos="5040"/>
+          <w:tab w:val="left" w:pos="5760"/>
+        </w:tabs>
+        <w:ind w:left="-450"/>
+      </w:pPr>
+      <w:r>
+        <w:t xml:space="preserve">      &lt;td&gt;&lt;p style="font-weight: bold"&gt;$&lt;script&gt;document.write(wandPrice.toFixed(2))&lt;/script&gt; Magic Wand&lt;/p&gt;</w:t>
+      </w:r>
+    </w:p>
+    <w:p>
+      <w:pPr>
+        <w:tabs>
+          <w:tab w:val="left" w:pos="720"/>
+          <w:tab w:val="left" w:pos="1440"/>
+          <w:tab w:val="left" w:pos="2160"/>
+          <w:tab w:val="left" w:pos="2880"/>
+          <w:tab w:val="left" w:pos="3600"/>
+          <w:tab w:val="left" w:pos="4320"/>
+          <w:tab w:val="left" w:pos="5040"/>
+          <w:tab w:val="left" w:pos="5760"/>
+        </w:tabs>
+        <w:ind w:left="-450"/>
+      </w:pPr>
+      <w:r>
+        <w:t xml:space="preserve">      &lt;p&gt;Every magician needs a magic wand.&lt;/p&gt;&lt;/td&gt;</w:t>
+      </w:r>
+    </w:p>
+    <w:p>
+      <w:pPr>
+        <w:tabs>
+          <w:tab w:val="left" w:pos="720"/>
+          <w:tab w:val="left" w:pos="1440"/>
+          <w:tab w:val="left" w:pos="2160"/>
+          <w:tab w:val="left" w:pos="2880"/>
+          <w:tab w:val="left" w:pos="3600"/>
+          <w:tab w:val="left" w:pos="4320"/>
+          <w:tab w:val="left" w:pos="5040"/>
+          <w:tab w:val="left" w:pos="5760"/>
+        </w:tabs>
+        <w:ind w:left="-450"/>
+      </w:pPr>
+      <w:r>
+        <w:t xml:space="preserve">      &lt;td class="col3"&gt;Quantity:&lt;br&gt;&lt;input type="text" id="txtQ1" name="txtQ1"&gt;&lt;/td&gt;</w:t>
+      </w:r>
+    </w:p>
+    <w:p>
+      <w:pPr>
+        <w:tabs>
+          <w:tab w:val="left" w:pos="720"/>
+          <w:tab w:val="left" w:pos="1440"/>
+          <w:tab w:val="left" w:pos="2160"/>
+          <w:tab w:val="left" w:pos="2880"/>
+          <w:tab w:val="left" w:pos="3600"/>
+          <w:tab w:val="left" w:pos="4320"/>
+          <w:tab w:val="left" w:pos="5040"/>
+          <w:tab w:val="left" w:pos="5760"/>
+        </w:tabs>
+        <w:ind w:left="-450"/>
+      </w:pPr>
+      <w:r>
+        <w:t xml:space="preserve">    &lt;/tr&gt;</w:t>
+      </w:r>
+    </w:p>
+    <w:p>
+      <w:pPr>
+        <w:tabs>
+          <w:tab w:val="left" w:pos="720"/>
+          <w:tab w:val="left" w:pos="1440"/>
+          <w:tab w:val="left" w:pos="2160"/>
+          <w:tab w:val="left" w:pos="2880"/>
+          <w:tab w:val="left" w:pos="3600"/>
+          <w:tab w:val="left" w:pos="4320"/>
+          <w:tab w:val="left" w:pos="5040"/>
+          <w:tab w:val="left" w:pos="5760"/>
+        </w:tabs>
+        <w:ind w:left="-450"/>
+      </w:pPr>
+      <w:r>
+        <w:t xml:space="preserve">    &lt;tr&gt;</w:t>
+      </w:r>
+    </w:p>
+    <w:p>
+      <w:pPr>
+        <w:tabs>
+          <w:tab w:val="left" w:pos="720"/>
+          <w:tab w:val="left" w:pos="1440"/>
+          <w:tab w:val="left" w:pos="2160"/>
+          <w:tab w:val="left" w:pos="2880"/>
+          <w:tab w:val="left" w:pos="3600"/>
+          <w:tab w:val="left" w:pos="4320"/>
+          <w:tab w:val="left" w:pos="5040"/>
+          <w:tab w:val="left" w:pos="5760"/>
+        </w:tabs>
+        <w:ind w:left="-450"/>
+      </w:pPr>
+      <w:r>
+        <w:t xml:space="preserve">      &lt;td&gt;&lt;img src="Images/cards.png" alt="Playing Cards" height="150" width="150"&gt;&lt;/td&gt;</w:t>
+      </w:r>
+    </w:p>
+    <w:p>
+      <w:pPr>
+        <w:tabs>
+          <w:tab w:val="left" w:pos="720"/>
+          <w:tab w:val="left" w:pos="1440"/>
+          <w:tab w:val="left" w:pos="2160"/>
+          <w:tab w:val="left" w:pos="2880"/>
+          <w:tab w:val="left" w:pos="3600"/>
+          <w:tab w:val="left" w:pos="4320"/>
+          <w:tab w:val="left" w:pos="5040"/>
+          <w:tab w:val="left" w:pos="5760"/>
+        </w:tabs>
+        <w:ind w:left="-450"/>
+      </w:pPr>
+      <w:r>
+        <w:t xml:space="preserve">      &lt;td&gt;&lt;p style="font-weight: bold"&gt;$&lt;script&gt;document.write(cardsPrice.toFixed(2))&lt;/script&gt; Set of Playing Cards&lt;/p&gt;</w:t>
+      </w:r>
+    </w:p>
+    <w:p>
+      <w:pPr>
+        <w:tabs>
+          <w:tab w:val="left" w:pos="720"/>
+          <w:tab w:val="left" w:pos="1440"/>
+          <w:tab w:val="left" w:pos="2160"/>
+          <w:tab w:val="left" w:pos="2880"/>
+          <w:tab w:val="left" w:pos="3600"/>
+          <w:tab w:val="left" w:pos="4320"/>
+          <w:tab w:val="left" w:pos="5040"/>
+          <w:tab w:val="left" w:pos="5760"/>
+        </w:tabs>
+        <w:ind w:left="-450"/>
+      </w:pPr>
+      <w:r>
+        <w:t xml:space="preserve">      &lt;p&gt;Perfect for party tricks, or for playing poker.&lt;/p&gt;&lt;/td&gt;</w:t>
+      </w:r>
+    </w:p>
+    <w:p>
+      <w:pPr>
+        <w:tabs>
+          <w:tab w:val="left" w:pos="720"/>
+          <w:tab w:val="left" w:pos="1440"/>
+          <w:tab w:val="left" w:pos="2160"/>
+          <w:tab w:val="left" w:pos="2880"/>
+          <w:tab w:val="left" w:pos="3600"/>
+          <w:tab w:val="left" w:pos="4320"/>
+          <w:tab w:val="left" w:pos="5040"/>
+          <w:tab w:val="left" w:pos="5760"/>
+        </w:tabs>
+        <w:ind w:left="-450"/>
+      </w:pPr>
+      <w:r>
+        <w:t xml:space="preserve">      &lt;td class="col3"&gt;Quantity:&lt;br&gt;&lt;input type="text" id="txtQ2" name="txtQ2"&gt;&lt;/td&gt;</w:t>
+      </w:r>
+    </w:p>
+    <w:p>
+      <w:pPr>
+        <w:tabs>
+          <w:tab w:val="left" w:pos="720"/>
+          <w:tab w:val="left" w:pos="1440"/>
+          <w:tab w:val="left" w:pos="2160"/>
+          <w:tab w:val="left" w:pos="2880"/>
+          <w:tab w:val="left" w:pos="3600"/>
+          <w:tab w:val="left" w:pos="4320"/>
+          <w:tab w:val="left" w:pos="5040"/>
+          <w:tab w:val="left" w:pos="5760"/>
+        </w:tabs>
+        <w:ind w:left="-450"/>
+      </w:pPr>
+      <w:r>
+        <w:t xml:space="preserve">    &lt;/tr&gt;</w:t>
+      </w:r>
+    </w:p>
+    <w:p>
+      <w:pPr>
+        <w:tabs>
+          <w:tab w:val="left" w:pos="720"/>
+          <w:tab w:val="left" w:pos="1440"/>
+          <w:tab w:val="left" w:pos="2160"/>
+          <w:tab w:val="left" w:pos="2880"/>
+          <w:tab w:val="left" w:pos="3600"/>
+          <w:tab w:val="left" w:pos="4320"/>
+          <w:tab w:val="left" w:pos="5040"/>
+          <w:tab w:val="left" w:pos="5760"/>
+        </w:tabs>
+        <w:ind w:left="-450"/>
+      </w:pPr>
+      <w:r>
+        <w:t xml:space="preserve">  &lt;/tbody&gt;</w:t>
+      </w:r>
+    </w:p>
+    <w:p>
+      <w:pPr>
+        <w:tabs>
+          <w:tab w:val="left" w:pos="720"/>
+          <w:tab w:val="left" w:pos="1440"/>
+          <w:tab w:val="left" w:pos="2160"/>
+          <w:tab w:val="left" w:pos="2880"/>
+          <w:tab w:val="left" w:pos="3600"/>
+          <w:tab w:val="left" w:pos="4320"/>
+          <w:tab w:val="left" w:pos="5040"/>
+          <w:tab w:val="left" w:pos="5760"/>
+        </w:tabs>
+        <w:ind w:left="-450"/>
+      </w:pPr>
+      <w:r>
+        <w:t>&lt;/table&gt;</w:t>
+      </w:r>
+    </w:p>
+    <w:p>
+      <w:pPr>
+        <w:tabs>
+          <w:tab w:val="left" w:pos="720"/>
+          <w:tab w:val="left" w:pos="1440"/>
+          <w:tab w:val="left" w:pos="2160"/>
+          <w:tab w:val="left" w:pos="2880"/>
+          <w:tab w:val="left" w:pos="3600"/>
+          <w:tab w:val="left" w:pos="4320"/>
+          <w:tab w:val="left" w:pos="5040"/>
+          <w:tab w:val="left" w:pos="5760"/>
+        </w:tabs>
+        <w:ind w:left="-450"/>
+      </w:pPr>
+      <w:r>
+        <w:t>&lt;p&gt;</w:t>
+      </w:r>
+    </w:p>
+    <w:p>
+      <w:pPr>
+        <w:tabs>
+          <w:tab w:val="left" w:pos="720"/>
+          <w:tab w:val="left" w:pos="1440"/>
+          <w:tab w:val="left" w:pos="2160"/>
+          <w:tab w:val="left" w:pos="2880"/>
+          <w:tab w:val="left" w:pos="3600"/>
+          <w:tab w:val="left" w:pos="4320"/>
+          <w:tab w:val="left" w:pos="5040"/>
+          <w:tab w:val="left" w:pos="5760"/>
+        </w:tabs>
+        <w:ind w:left="-450"/>
+      </w:pPr>
+      <w:r>
+        <w:t>&lt;input type="button" value="Process Order" id="btnProcess"&gt;</w:t>
+      </w:r>
+    </w:p>
+    <w:p>
+      <w:pPr>
+        <w:tabs>
+          <w:tab w:val="left" w:pos="720"/>
+          <w:tab w:val="left" w:pos="1440"/>
+          <w:tab w:val="left" w:pos="2160"/>
+          <w:tab w:val="left" w:pos="2880"/>
+          <w:tab w:val="left" w:pos="3600"/>
+          <w:tab w:val="left" w:pos="4320"/>
+          <w:tab w:val="left" w:pos="5040"/>
+          <w:tab w:val="left" w:pos="5760"/>
+        </w:tabs>
+        <w:ind w:left="-450"/>
+      </w:pPr>
+      <w:r>
+        <w:t>&lt;input type="button" value="Display Quantity Pricing" id="discount"&gt;</w:t>
+      </w:r>
+    </w:p>
+    <w:p>
+      <w:pPr>
+        <w:tabs>
+          <w:tab w:val="left" w:pos="720"/>
+          <w:tab w:val="left" w:pos="1440"/>
+          <w:tab w:val="left" w:pos="2160"/>
+          <w:tab w:val="left" w:pos="2880"/>
+          <w:tab w:val="left" w:pos="3600"/>
+          <w:tab w:val="left" w:pos="4320"/>
+          <w:tab w:val="left" w:pos="5040"/>
+          <w:tab w:val="left" w:pos="5760"/>
+        </w:tabs>
+        <w:ind w:left="-450"/>
+      </w:pPr>
+      <w:r>
+        <w:t>&lt;/p&gt;</w:t>
+      </w:r>
+    </w:p>
+    <w:p>
+      <w:pPr>
+        <w:tabs>
+          <w:tab w:val="left" w:pos="720"/>
+          <w:tab w:val="left" w:pos="1440"/>
+          <w:tab w:val="left" w:pos="2160"/>
+          <w:tab w:val="left" w:pos="2880"/>
+          <w:tab w:val="left" w:pos="3600"/>
+          <w:tab w:val="left" w:pos="4320"/>
+          <w:tab w:val="left" w:pos="5040"/>
+          <w:tab w:val="left" w:pos="5760"/>
+        </w:tabs>
+        <w:ind w:left="-450"/>
+      </w:pPr>
+    </w:p>
+    <w:p>
+      <w:pPr>
+        <w:tabs>
+          <w:tab w:val="left" w:pos="720"/>
+          <w:tab w:val="left" w:pos="1440"/>
+          <w:tab w:val="left" w:pos="2160"/>
+          <w:tab w:val="left" w:pos="2880"/>
+          <w:tab w:val="left" w:pos="3600"/>
+          <w:tab w:val="left" w:pos="4320"/>
+          <w:tab w:val="left" w:pos="5040"/>
+          <w:tab w:val="left" w:pos="5760"/>
+        </w:tabs>
+        <w:ind w:left="-450"/>
+      </w:pPr>
+      <w:r>
+        <w:t>&lt;/form&gt;</w:t>
+      </w:r>
+    </w:p>
+    <w:p>
+      <w:pPr>
+        <w:tabs>
+          <w:tab w:val="left" w:pos="720"/>
+          <w:tab w:val="left" w:pos="1440"/>
+          <w:tab w:val="left" w:pos="2160"/>
+          <w:tab w:val="left" w:pos="2880"/>
+          <w:tab w:val="left" w:pos="3600"/>
+          <w:tab w:val="left" w:pos="4320"/>
+          <w:tab w:val="left" w:pos="5040"/>
+          <w:tab w:val="left" w:pos="5760"/>
+        </w:tabs>
+        <w:ind w:left="-450"/>
+      </w:pPr>
+      <w:r>
+        <w:t>&lt;div id="receipt"&gt;&amp;nbsp;&lt;/div&gt;</w:t>
+      </w:r>
+    </w:p>
+    <w:p>
+      <w:pPr>
+        <w:tabs>
+          <w:tab w:val="left" w:pos="720"/>
+          <w:tab w:val="left" w:pos="1440"/>
+          <w:tab w:val="left" w:pos="2160"/>
+          <w:tab w:val="left" w:pos="2880"/>
+          <w:tab w:val="left" w:pos="3600"/>
+          <w:tab w:val="left" w:pos="4320"/>
+          <w:tab w:val="left" w:pos="5040"/>
+          <w:tab w:val="left" w:pos="5760"/>
+        </w:tabs>
+        <w:ind w:left="-450"/>
+      </w:pPr>
+      <w:r>
+        <w:t xml:space="preserve">    &lt;br&gt;&lt;br&gt;</w:t>
+      </w:r>
+    </w:p>
+    <w:p>
+      <w:pPr>
+        <w:tabs>
+          <w:tab w:val="left" w:pos="720"/>
+          <w:tab w:val="left" w:pos="1440"/>
+          <w:tab w:val="left" w:pos="2160"/>
+          <w:tab w:val="left" w:pos="2880"/>
+          <w:tab w:val="left" w:pos="3600"/>
+          <w:tab w:val="left" w:pos="4320"/>
+          <w:tab w:val="left" w:pos="5040"/>
+          <w:tab w:val="left" w:pos="5760"/>
+        </w:tabs>
+        <w:ind w:left="-450"/>
+      </w:pPr>
+      <w:r>
+        <w:t>&lt;div id="discountPrice"&gt;&amp;nbsp;&lt;/div&gt;</w:t>
+      </w:r>
+    </w:p>
+    <w:p>
+      <w:pPr>
+        <w:tabs>
+          <w:tab w:val="left" w:pos="720"/>
+          <w:tab w:val="left" w:pos="1440"/>
+          <w:tab w:val="left" w:pos="2160"/>
+          <w:tab w:val="left" w:pos="2880"/>
+          <w:tab w:val="left" w:pos="3600"/>
+          <w:tab w:val="left" w:pos="4320"/>
+          <w:tab w:val="left" w:pos="5040"/>
+          <w:tab w:val="left" w:pos="5760"/>
+        </w:tabs>
+        <w:ind w:left="-450"/>
+      </w:pPr>
+      <w:r>
+        <w:t>&lt;script&gt;</w:t>
+      </w:r>
+    </w:p>
+    <w:p>
+      <w:pPr>
+        <w:tabs>
+          <w:tab w:val="left" w:pos="720"/>
+          <w:tab w:val="left" w:pos="1440"/>
+          <w:tab w:val="left" w:pos="2160"/>
+          <w:tab w:val="left" w:pos="2880"/>
+          <w:tab w:val="left" w:pos="3600"/>
+          <w:tab w:val="left" w:pos="4320"/>
+          <w:tab w:val="left" w:pos="5040"/>
+          <w:tab w:val="left" w:pos="5760"/>
+        </w:tabs>
+        <w:ind w:left="-450"/>
+      </w:pPr>
+      <w:r>
+        <w:t xml:space="preserve">    document.getElementById('btnProcess').addEventListener("click", processOrder);</w:t>
+      </w:r>
+    </w:p>
+    <w:p>
+      <w:pPr>
+        <w:tabs>
+          <w:tab w:val="left" w:pos="720"/>
+          <w:tab w:val="left" w:pos="1440"/>
+          <w:tab w:val="left" w:pos="2160"/>
+          <w:tab w:val="left" w:pos="2880"/>
+          <w:tab w:val="left" w:pos="3600"/>
+          <w:tab w:val="left" w:pos="4320"/>
+          <w:tab w:val="left" w:pos="5040"/>
+          <w:tab w:val="left" w:pos="5760"/>
+        </w:tabs>
+        <w:ind w:left="-450"/>
+      </w:pPr>
+      <w:r>
+        <w:t xml:space="preserve">    document.getElementById('discount').addEventListener("click", discountTable);</w:t>
+      </w:r>
+    </w:p>
+    <w:p>
+      <w:pPr>
+        <w:tabs>
+          <w:tab w:val="left" w:pos="720"/>
+          <w:tab w:val="left" w:pos="1440"/>
+          <w:tab w:val="left" w:pos="2160"/>
+          <w:tab w:val="left" w:pos="2880"/>
+          <w:tab w:val="left" w:pos="3600"/>
+          <w:tab w:val="left" w:pos="4320"/>
+          <w:tab w:val="left" w:pos="5040"/>
+          <w:tab w:val="left" w:pos="5760"/>
+        </w:tabs>
+        <w:ind w:left="-450"/>
+      </w:pPr>
+      <w:r>
+        <w:t>&lt;/script&gt;</w:t>
+      </w:r>
+    </w:p>
+    <w:p>
+      <w:pPr>
+        <w:tabs>
+          <w:tab w:val="left" w:pos="720"/>
+          <w:tab w:val="left" w:pos="1440"/>
+          <w:tab w:val="left" w:pos="2160"/>
+          <w:tab w:val="left" w:pos="2880"/>
+          <w:tab w:val="left" w:pos="3600"/>
+          <w:tab w:val="left" w:pos="4320"/>
+          <w:tab w:val="left" w:pos="5040"/>
+          <w:tab w:val="left" w:pos="5760"/>
+        </w:tabs>
+        <w:ind w:left="-450"/>
+      </w:pPr>
+      <w:r>
+        <w:lastRenderedPageBreak/>
+        <w:t>&lt;/body&gt;</w:t>
+      </w:r>
+    </w:p>
+    <w:p>
+      <w:pPr>
+        <w:tabs>
+          <w:tab w:val="left" w:pos="720"/>
+          <w:tab w:val="left" w:pos="1440"/>
+          <w:tab w:val="left" w:pos="2160"/>
+          <w:tab w:val="left" w:pos="2880"/>
+          <w:tab w:val="left" w:pos="3600"/>
+          <w:tab w:val="left" w:pos="4320"/>
+          <w:tab w:val="left" w:pos="5040"/>
+          <w:tab w:val="left" w:pos="5760"/>
+        </w:tabs>
+        <w:ind w:left="-450"/>
+      </w:pPr>
+      <w:r>
+        <w:t>&lt;/html&gt;</w:t>
       </w:r>
     </w:p>
     <w:p>
@@ -2719,6 +4924,129 @@
         </w:tabs>
         <w:ind w:left="-450"/>
       </w:pPr>
+      <w:r>
+        <w:rPr>
+          <w:noProof/>
+        </w:rPr>
+        <w:drawing>
+          <wp:inline distT="0" distB="0" distL="0" distR="0">
+            <wp:extent cx="6057605" cy="6511925"/>
+            <wp:effectExtent l="0" t="0" r="635" b="3175"/>
+            <wp:docPr id="3" name="Picture 3"/>
+            <wp:cNvGraphicFramePr>
+              <a:graphicFrameLocks xmlns:a="http://schemas.openxmlformats.org/drawingml/2006/main" noChangeAspect="1"/>
+            </wp:cNvGraphicFramePr>
+            <a:graphic xmlns:a="http://schemas.openxmlformats.org/drawingml/2006/main">
+              <a:graphicData uri="http://schemas.openxmlformats.org/drawingml/2006/picture">
+                <pic:pic xmlns:pic="http://schemas.openxmlformats.org/drawingml/2006/picture">
+                  <pic:nvPicPr>
+                    <pic:cNvPr id="3" name="a4p4_1.PNG"/>
+                    <pic:cNvPicPr/>
+                  </pic:nvPicPr>
+                  <pic:blipFill>
+                    <a:blip r:embed="rId8">
+                      <a:extLst>
+                        <a:ext uri="{28A0092B-C50C-407E-A947-70E740481C1C}">
+                          <a14:useLocalDpi xmlns:a14="http://schemas.microsoft.com/office/drawing/2010/main" val="0"/>
+                        </a:ext>
+                      </a:extLst>
+                    </a:blip>
+                    <a:stretch>
+                      <a:fillRect/>
+                    </a:stretch>
+                  </pic:blipFill>
+                  <pic:spPr>
+                    <a:xfrm>
+                      <a:off x="0" y="0"/>
+                      <a:ext cx="6057605" cy="6511925"/>
+                    </a:xfrm>
+                    <a:prstGeom prst="rect">
+                      <a:avLst/>
+                    </a:prstGeom>
+                  </pic:spPr>
+                </pic:pic>
+              </a:graphicData>
+            </a:graphic>
+          </wp:inline>
+        </w:drawing>
+      </w:r>
+    </w:p>
+    <w:p>
+      <w:pPr>
+        <w:tabs>
+          <w:tab w:val="left" w:pos="720"/>
+          <w:tab w:val="left" w:pos="1440"/>
+          <w:tab w:val="left" w:pos="2160"/>
+          <w:tab w:val="left" w:pos="2880"/>
+          <w:tab w:val="left" w:pos="3600"/>
+          <w:tab w:val="left" w:pos="4320"/>
+          <w:tab w:val="left" w:pos="5040"/>
+          <w:tab w:val="left" w:pos="5760"/>
+        </w:tabs>
+        <w:ind w:left="-450"/>
+      </w:pPr>
+    </w:p>
+    <w:p>
+      <w:pPr>
+        <w:tabs>
+          <w:tab w:val="left" w:pos="720"/>
+          <w:tab w:val="left" w:pos="1440"/>
+          <w:tab w:val="left" w:pos="2160"/>
+          <w:tab w:val="left" w:pos="2880"/>
+          <w:tab w:val="left" w:pos="3600"/>
+          <w:tab w:val="left" w:pos="4320"/>
+          <w:tab w:val="left" w:pos="5040"/>
+          <w:tab w:val="left" w:pos="5760"/>
+        </w:tabs>
+        <w:ind w:left="-450"/>
+      </w:pPr>
+      <w:r>
+        <w:rPr>
+          <w:noProof/>
+        </w:rPr>
+        <w:lastRenderedPageBreak/>
+        <w:drawing>
+          <wp:inline distT="0" distB="0" distL="0" distR="0">
+            <wp:extent cx="6057605" cy="6511925"/>
+            <wp:effectExtent l="0" t="0" r="635" b="3175"/>
+            <wp:docPr id="4" name="Picture 4"/>
+            <wp:cNvGraphicFramePr>
+              <a:graphicFrameLocks xmlns:a="http://schemas.openxmlformats.org/drawingml/2006/main" noChangeAspect="1"/>
+            </wp:cNvGraphicFramePr>
+            <a:graphic xmlns:a="http://schemas.openxmlformats.org/drawingml/2006/main">
+              <a:graphicData uri="http://schemas.openxmlformats.org/drawingml/2006/picture">
+                <pic:pic xmlns:pic="http://schemas.openxmlformats.org/drawingml/2006/picture">
+                  <pic:nvPicPr>
+                    <pic:cNvPr id="4" name="a4p4_2.PNG"/>
+                    <pic:cNvPicPr/>
+                  </pic:nvPicPr>
+                  <pic:blipFill>
+                    <a:blip r:embed="rId9">
+                      <a:extLst>
+                        <a:ext uri="{28A0092B-C50C-407E-A947-70E740481C1C}">
+                          <a14:useLocalDpi xmlns:a14="http://schemas.microsoft.com/office/drawing/2010/main" val="0"/>
+                        </a:ext>
+                      </a:extLst>
+                    </a:blip>
+                    <a:stretch>
+                      <a:fillRect/>
+                    </a:stretch>
+                  </pic:blipFill>
+                  <pic:spPr>
+                    <a:xfrm>
+                      <a:off x="0" y="0"/>
+                      <a:ext cx="6057605" cy="6511925"/>
+                    </a:xfrm>
+                    <a:prstGeom prst="rect">
+                      <a:avLst/>
+                    </a:prstGeom>
+                  </pic:spPr>
+                </pic:pic>
+              </a:graphicData>
+            </a:graphic>
+          </wp:inline>
+        </w:drawing>
+      </w:r>
     </w:p>
     <w:p>
       <w:pPr>
@@ -2833,6 +5161,3247 @@
         </w:tabs>
         <w:ind w:left="-450"/>
       </w:pPr>
+      <w:r>
+        <w:t>&lt;!DOCTYPE html&gt;</w:t>
+      </w:r>
+    </w:p>
+    <w:p>
+      <w:pPr>
+        <w:tabs>
+          <w:tab w:val="left" w:pos="720"/>
+          <w:tab w:val="left" w:pos="1440"/>
+          <w:tab w:val="left" w:pos="2160"/>
+          <w:tab w:val="left" w:pos="2880"/>
+          <w:tab w:val="left" w:pos="3600"/>
+          <w:tab w:val="left" w:pos="4320"/>
+          <w:tab w:val="left" w:pos="5040"/>
+          <w:tab w:val="left" w:pos="5760"/>
+        </w:tabs>
+        <w:ind w:left="-450"/>
+      </w:pPr>
+      <w:r>
+        <w:t>&lt;html lang="en"&gt;</w:t>
+      </w:r>
+    </w:p>
+    <w:p>
+      <w:pPr>
+        <w:tabs>
+          <w:tab w:val="left" w:pos="720"/>
+          <w:tab w:val="left" w:pos="1440"/>
+          <w:tab w:val="left" w:pos="2160"/>
+          <w:tab w:val="left" w:pos="2880"/>
+          <w:tab w:val="left" w:pos="3600"/>
+          <w:tab w:val="left" w:pos="4320"/>
+          <w:tab w:val="left" w:pos="5040"/>
+          <w:tab w:val="left" w:pos="5760"/>
+        </w:tabs>
+        <w:ind w:left="-450"/>
+      </w:pPr>
+      <w:r>
+        <w:t>&lt;head&gt;</w:t>
+      </w:r>
+    </w:p>
+    <w:p>
+      <w:pPr>
+        <w:tabs>
+          <w:tab w:val="left" w:pos="720"/>
+          <w:tab w:val="left" w:pos="1440"/>
+          <w:tab w:val="left" w:pos="2160"/>
+          <w:tab w:val="left" w:pos="2880"/>
+          <w:tab w:val="left" w:pos="3600"/>
+          <w:tab w:val="left" w:pos="4320"/>
+          <w:tab w:val="left" w:pos="5040"/>
+          <w:tab w:val="left" w:pos="5760"/>
+        </w:tabs>
+        <w:ind w:left="-450"/>
+      </w:pPr>
+      <w:r>
+        <w:lastRenderedPageBreak/>
+        <w:t>&lt;meta charset="utf-8"&gt;</w:t>
+      </w:r>
+    </w:p>
+    <w:p>
+      <w:pPr>
+        <w:tabs>
+          <w:tab w:val="left" w:pos="720"/>
+          <w:tab w:val="left" w:pos="1440"/>
+          <w:tab w:val="left" w:pos="2160"/>
+          <w:tab w:val="left" w:pos="2880"/>
+          <w:tab w:val="left" w:pos="3600"/>
+          <w:tab w:val="left" w:pos="4320"/>
+          <w:tab w:val="left" w:pos="5040"/>
+          <w:tab w:val="left" w:pos="5760"/>
+        </w:tabs>
+        <w:ind w:left="-450"/>
+      </w:pPr>
+      <w:r>
+        <w:t>&lt;title&gt;A4P4 by Frank Pedraza&lt;/title&gt;</w:t>
+      </w:r>
+    </w:p>
+    <w:p>
+      <w:pPr>
+        <w:tabs>
+          <w:tab w:val="left" w:pos="720"/>
+          <w:tab w:val="left" w:pos="1440"/>
+          <w:tab w:val="left" w:pos="2160"/>
+          <w:tab w:val="left" w:pos="2880"/>
+          <w:tab w:val="left" w:pos="3600"/>
+          <w:tab w:val="left" w:pos="4320"/>
+          <w:tab w:val="left" w:pos="5040"/>
+          <w:tab w:val="left" w:pos="5760"/>
+        </w:tabs>
+        <w:ind w:left="-450"/>
+      </w:pPr>
+      <w:r>
+        <w:t>&lt;script&gt;</w:t>
+      </w:r>
+    </w:p>
+    <w:p>
+      <w:pPr>
+        <w:tabs>
+          <w:tab w:val="left" w:pos="720"/>
+          <w:tab w:val="left" w:pos="1440"/>
+          <w:tab w:val="left" w:pos="2160"/>
+          <w:tab w:val="left" w:pos="2880"/>
+          <w:tab w:val="left" w:pos="3600"/>
+          <w:tab w:val="left" w:pos="4320"/>
+          <w:tab w:val="left" w:pos="5040"/>
+          <w:tab w:val="left" w:pos="5760"/>
+        </w:tabs>
+        <w:ind w:left="-450"/>
+      </w:pPr>
+      <w:r>
+        <w:t xml:space="preserve">    var wandPrice=4.90;</w:t>
+      </w:r>
+    </w:p>
+    <w:p>
+      <w:pPr>
+        <w:tabs>
+          <w:tab w:val="left" w:pos="720"/>
+          <w:tab w:val="left" w:pos="1440"/>
+          <w:tab w:val="left" w:pos="2160"/>
+          <w:tab w:val="left" w:pos="2880"/>
+          <w:tab w:val="left" w:pos="3600"/>
+          <w:tab w:val="left" w:pos="4320"/>
+          <w:tab w:val="left" w:pos="5040"/>
+          <w:tab w:val="left" w:pos="5760"/>
+        </w:tabs>
+        <w:ind w:left="-450"/>
+      </w:pPr>
+      <w:r>
+        <w:t xml:space="preserve">    var cardsPrice=7.49;</w:t>
+      </w:r>
+    </w:p>
+    <w:p>
+      <w:pPr>
+        <w:tabs>
+          <w:tab w:val="left" w:pos="720"/>
+          <w:tab w:val="left" w:pos="1440"/>
+          <w:tab w:val="left" w:pos="2160"/>
+          <w:tab w:val="left" w:pos="2880"/>
+          <w:tab w:val="left" w:pos="3600"/>
+          <w:tab w:val="left" w:pos="4320"/>
+          <w:tab w:val="left" w:pos="5040"/>
+          <w:tab w:val="left" w:pos="5760"/>
+        </w:tabs>
+        <w:ind w:left="-450"/>
+      </w:pPr>
+      <w:r>
+        <w:t xml:space="preserve"> </w:t>
+      </w:r>
+    </w:p>
+    <w:p>
+      <w:pPr>
+        <w:tabs>
+          <w:tab w:val="left" w:pos="720"/>
+          <w:tab w:val="left" w:pos="1440"/>
+          <w:tab w:val="left" w:pos="2160"/>
+          <w:tab w:val="left" w:pos="2880"/>
+          <w:tab w:val="left" w:pos="3600"/>
+          <w:tab w:val="left" w:pos="4320"/>
+          <w:tab w:val="left" w:pos="5040"/>
+          <w:tab w:val="left" w:pos="5760"/>
+        </w:tabs>
+        <w:ind w:left="-450"/>
+      </w:pPr>
+      <w:r>
+        <w:t xml:space="preserve">    function processOrder(){</w:t>
+      </w:r>
+    </w:p>
+    <w:p>
+      <w:pPr>
+        <w:tabs>
+          <w:tab w:val="left" w:pos="720"/>
+          <w:tab w:val="left" w:pos="1440"/>
+          <w:tab w:val="left" w:pos="2160"/>
+          <w:tab w:val="left" w:pos="2880"/>
+          <w:tab w:val="left" w:pos="3600"/>
+          <w:tab w:val="left" w:pos="4320"/>
+          <w:tab w:val="left" w:pos="5040"/>
+          <w:tab w:val="left" w:pos="5760"/>
+        </w:tabs>
+        <w:ind w:left="-450"/>
+      </w:pPr>
+      <w:r>
+        <w:tab/>
+      </w:r>
+      <w:r>
+        <w:tab/>
+      </w:r>
+      <w:r>
+        <w:tab/>
+      </w:r>
+      <w:r>
+        <w:tab/>
+      </w:r>
+    </w:p>
+    <w:p>
+      <w:pPr>
+        <w:tabs>
+          <w:tab w:val="left" w:pos="720"/>
+          <w:tab w:val="left" w:pos="1440"/>
+          <w:tab w:val="left" w:pos="2160"/>
+          <w:tab w:val="left" w:pos="2880"/>
+          <w:tab w:val="left" w:pos="3600"/>
+          <w:tab w:val="left" w:pos="4320"/>
+          <w:tab w:val="left" w:pos="5040"/>
+          <w:tab w:val="left" w:pos="5760"/>
+        </w:tabs>
+        <w:ind w:left="-450"/>
+      </w:pPr>
+      <w:r>
+        <w:t xml:space="preserve">        var objName=document.getElementById('txtName');</w:t>
+      </w:r>
+    </w:p>
+    <w:p>
+      <w:pPr>
+        <w:tabs>
+          <w:tab w:val="left" w:pos="720"/>
+          <w:tab w:val="left" w:pos="1440"/>
+          <w:tab w:val="left" w:pos="2160"/>
+          <w:tab w:val="left" w:pos="2880"/>
+          <w:tab w:val="left" w:pos="3600"/>
+          <w:tab w:val="left" w:pos="4320"/>
+          <w:tab w:val="left" w:pos="5040"/>
+          <w:tab w:val="left" w:pos="5760"/>
+        </w:tabs>
+        <w:ind w:left="-450"/>
+      </w:pPr>
+      <w:r>
+        <w:t xml:space="preserve">        var strName=objName.value;</w:t>
+      </w:r>
+    </w:p>
+    <w:p>
+      <w:pPr>
+        <w:tabs>
+          <w:tab w:val="left" w:pos="720"/>
+          <w:tab w:val="left" w:pos="1440"/>
+          <w:tab w:val="left" w:pos="2160"/>
+          <w:tab w:val="left" w:pos="2880"/>
+          <w:tab w:val="left" w:pos="3600"/>
+          <w:tab w:val="left" w:pos="4320"/>
+          <w:tab w:val="left" w:pos="5040"/>
+          <w:tab w:val="left" w:pos="5760"/>
+        </w:tabs>
+        <w:ind w:left="-450"/>
+      </w:pPr>
+      <w:r>
+        <w:t xml:space="preserve">        </w:t>
+      </w:r>
+    </w:p>
+    <w:p>
+      <w:pPr>
+        <w:tabs>
+          <w:tab w:val="left" w:pos="720"/>
+          <w:tab w:val="left" w:pos="1440"/>
+          <w:tab w:val="left" w:pos="2160"/>
+          <w:tab w:val="left" w:pos="2880"/>
+          <w:tab w:val="left" w:pos="3600"/>
+          <w:tab w:val="left" w:pos="4320"/>
+          <w:tab w:val="left" w:pos="5040"/>
+          <w:tab w:val="left" w:pos="5760"/>
+        </w:tabs>
+        <w:ind w:left="-450"/>
+      </w:pPr>
+      <w:r>
+        <w:t xml:space="preserve">        var numWands=document.getElementById('txtQ1').value;</w:t>
+      </w:r>
+    </w:p>
+    <w:p>
+      <w:pPr>
+        <w:tabs>
+          <w:tab w:val="left" w:pos="720"/>
+          <w:tab w:val="left" w:pos="1440"/>
+          <w:tab w:val="left" w:pos="2160"/>
+          <w:tab w:val="left" w:pos="2880"/>
+          <w:tab w:val="left" w:pos="3600"/>
+          <w:tab w:val="left" w:pos="4320"/>
+          <w:tab w:val="left" w:pos="5040"/>
+          <w:tab w:val="left" w:pos="5760"/>
+        </w:tabs>
+        <w:ind w:left="-450"/>
+      </w:pPr>
+      <w:r>
+        <w:t xml:space="preserve">        if(numWands==""){</w:t>
+      </w:r>
+    </w:p>
+    <w:p>
+      <w:pPr>
+        <w:tabs>
+          <w:tab w:val="left" w:pos="720"/>
+          <w:tab w:val="left" w:pos="1440"/>
+          <w:tab w:val="left" w:pos="2160"/>
+          <w:tab w:val="left" w:pos="2880"/>
+          <w:tab w:val="left" w:pos="3600"/>
+          <w:tab w:val="left" w:pos="4320"/>
+          <w:tab w:val="left" w:pos="5040"/>
+          <w:tab w:val="left" w:pos="5760"/>
+        </w:tabs>
+        <w:ind w:left="-450"/>
+      </w:pPr>
+      <w:r>
+        <w:t xml:space="preserve">            numWands=0;</w:t>
+      </w:r>
+    </w:p>
+    <w:p>
+      <w:pPr>
+        <w:tabs>
+          <w:tab w:val="left" w:pos="720"/>
+          <w:tab w:val="left" w:pos="1440"/>
+          <w:tab w:val="left" w:pos="2160"/>
+          <w:tab w:val="left" w:pos="2880"/>
+          <w:tab w:val="left" w:pos="3600"/>
+          <w:tab w:val="left" w:pos="4320"/>
+          <w:tab w:val="left" w:pos="5040"/>
+          <w:tab w:val="left" w:pos="5760"/>
+        </w:tabs>
+        <w:ind w:left="-450"/>
+      </w:pPr>
+      <w:r>
+        <w:t xml:space="preserve">        }</w:t>
+      </w:r>
+    </w:p>
+    <w:p>
+      <w:pPr>
+        <w:tabs>
+          <w:tab w:val="left" w:pos="720"/>
+          <w:tab w:val="left" w:pos="1440"/>
+          <w:tab w:val="left" w:pos="2160"/>
+          <w:tab w:val="left" w:pos="2880"/>
+          <w:tab w:val="left" w:pos="3600"/>
+          <w:tab w:val="left" w:pos="4320"/>
+          <w:tab w:val="left" w:pos="5040"/>
+          <w:tab w:val="left" w:pos="5760"/>
+        </w:tabs>
+        <w:ind w:left="-450"/>
+      </w:pPr>
+      <w:r>
+        <w:t xml:space="preserve">        var numCards=document.getElementById('txtQ2').value;</w:t>
+      </w:r>
+    </w:p>
+    <w:p>
+      <w:pPr>
+        <w:tabs>
+          <w:tab w:val="left" w:pos="720"/>
+          <w:tab w:val="left" w:pos="1440"/>
+          <w:tab w:val="left" w:pos="2160"/>
+          <w:tab w:val="left" w:pos="2880"/>
+          <w:tab w:val="left" w:pos="3600"/>
+          <w:tab w:val="left" w:pos="4320"/>
+          <w:tab w:val="left" w:pos="5040"/>
+          <w:tab w:val="left" w:pos="5760"/>
+        </w:tabs>
+        <w:ind w:left="-450"/>
+      </w:pPr>
+      <w:r>
+        <w:t xml:space="preserve">        if(numCards==""){</w:t>
+      </w:r>
+    </w:p>
+    <w:p>
+      <w:pPr>
+        <w:tabs>
+          <w:tab w:val="left" w:pos="720"/>
+          <w:tab w:val="left" w:pos="1440"/>
+          <w:tab w:val="left" w:pos="2160"/>
+          <w:tab w:val="left" w:pos="2880"/>
+          <w:tab w:val="left" w:pos="3600"/>
+          <w:tab w:val="left" w:pos="4320"/>
+          <w:tab w:val="left" w:pos="5040"/>
+          <w:tab w:val="left" w:pos="5760"/>
+        </w:tabs>
+        <w:ind w:left="-450"/>
+      </w:pPr>
+      <w:r>
+        <w:t xml:space="preserve">            numCards=0;</w:t>
+      </w:r>
+    </w:p>
+    <w:p>
+      <w:pPr>
+        <w:tabs>
+          <w:tab w:val="left" w:pos="720"/>
+          <w:tab w:val="left" w:pos="1440"/>
+          <w:tab w:val="left" w:pos="2160"/>
+          <w:tab w:val="left" w:pos="2880"/>
+          <w:tab w:val="left" w:pos="3600"/>
+          <w:tab w:val="left" w:pos="4320"/>
+          <w:tab w:val="left" w:pos="5040"/>
+          <w:tab w:val="left" w:pos="5760"/>
+        </w:tabs>
+        <w:ind w:left="-450"/>
+      </w:pPr>
+      <w:r>
+        <w:t xml:space="preserve">        }</w:t>
+      </w:r>
+    </w:p>
+    <w:p>
+      <w:pPr>
+        <w:tabs>
+          <w:tab w:val="left" w:pos="720"/>
+          <w:tab w:val="left" w:pos="1440"/>
+          <w:tab w:val="left" w:pos="2160"/>
+          <w:tab w:val="left" w:pos="2880"/>
+          <w:tab w:val="left" w:pos="3600"/>
+          <w:tab w:val="left" w:pos="4320"/>
+          <w:tab w:val="left" w:pos="5040"/>
+          <w:tab w:val="left" w:pos="5760"/>
+        </w:tabs>
+        <w:ind w:left="-450"/>
+      </w:pPr>
+      <w:r>
+        <w:t xml:space="preserve">        </w:t>
+      </w:r>
+    </w:p>
+    <w:p>
+      <w:pPr>
+        <w:tabs>
+          <w:tab w:val="left" w:pos="720"/>
+          <w:tab w:val="left" w:pos="1440"/>
+          <w:tab w:val="left" w:pos="2160"/>
+          <w:tab w:val="left" w:pos="2880"/>
+          <w:tab w:val="left" w:pos="3600"/>
+          <w:tab w:val="left" w:pos="4320"/>
+          <w:tab w:val="left" w:pos="5040"/>
+          <w:tab w:val="left" w:pos="5760"/>
+        </w:tabs>
+        <w:ind w:left="-450"/>
+      </w:pPr>
+      <w:r>
+        <w:t xml:space="preserve">        var wandTotal=numWands*wandPrice;</w:t>
+      </w:r>
+    </w:p>
+    <w:p>
+      <w:pPr>
+        <w:tabs>
+          <w:tab w:val="left" w:pos="720"/>
+          <w:tab w:val="left" w:pos="1440"/>
+          <w:tab w:val="left" w:pos="2160"/>
+          <w:tab w:val="left" w:pos="2880"/>
+          <w:tab w:val="left" w:pos="3600"/>
+          <w:tab w:val="left" w:pos="4320"/>
+          <w:tab w:val="left" w:pos="5040"/>
+          <w:tab w:val="left" w:pos="5760"/>
+        </w:tabs>
+        <w:ind w:left="-450"/>
+      </w:pPr>
+      <w:r>
+        <w:t xml:space="preserve">        if(numWands&gt;=10){</w:t>
+      </w:r>
+    </w:p>
+    <w:p>
+      <w:pPr>
+        <w:tabs>
+          <w:tab w:val="left" w:pos="720"/>
+          <w:tab w:val="left" w:pos="1440"/>
+          <w:tab w:val="left" w:pos="2160"/>
+          <w:tab w:val="left" w:pos="2880"/>
+          <w:tab w:val="left" w:pos="3600"/>
+          <w:tab w:val="left" w:pos="4320"/>
+          <w:tab w:val="left" w:pos="5040"/>
+          <w:tab w:val="left" w:pos="5760"/>
+        </w:tabs>
+        <w:ind w:left="-450"/>
+      </w:pPr>
+      <w:r>
+        <w:t xml:space="preserve">            var normal=(wandPrice*numWands);</w:t>
+      </w:r>
+    </w:p>
+    <w:p>
+      <w:pPr>
+        <w:tabs>
+          <w:tab w:val="left" w:pos="720"/>
+          <w:tab w:val="left" w:pos="1440"/>
+          <w:tab w:val="left" w:pos="2160"/>
+          <w:tab w:val="left" w:pos="2880"/>
+          <w:tab w:val="left" w:pos="3600"/>
+          <w:tab w:val="left" w:pos="4320"/>
+          <w:tab w:val="left" w:pos="5040"/>
+          <w:tab w:val="left" w:pos="5760"/>
+        </w:tabs>
+        <w:ind w:left="-450"/>
+      </w:pPr>
+      <w:r>
+        <w:t xml:space="preserve">            var discount=normal*0.10;</w:t>
+      </w:r>
+    </w:p>
+    <w:p>
+      <w:pPr>
+        <w:tabs>
+          <w:tab w:val="left" w:pos="720"/>
+          <w:tab w:val="left" w:pos="1440"/>
+          <w:tab w:val="left" w:pos="2160"/>
+          <w:tab w:val="left" w:pos="2880"/>
+          <w:tab w:val="left" w:pos="3600"/>
+          <w:tab w:val="left" w:pos="4320"/>
+          <w:tab w:val="left" w:pos="5040"/>
+          <w:tab w:val="left" w:pos="5760"/>
+        </w:tabs>
+        <w:ind w:left="-450"/>
+      </w:pPr>
+      <w:r>
+        <w:t xml:space="preserve">            var discountPrice=normal-discount;</w:t>
+      </w:r>
+    </w:p>
+    <w:p>
+      <w:pPr>
+        <w:tabs>
+          <w:tab w:val="left" w:pos="720"/>
+          <w:tab w:val="left" w:pos="1440"/>
+          <w:tab w:val="left" w:pos="2160"/>
+          <w:tab w:val="left" w:pos="2880"/>
+          <w:tab w:val="left" w:pos="3600"/>
+          <w:tab w:val="left" w:pos="4320"/>
+          <w:tab w:val="left" w:pos="5040"/>
+          <w:tab w:val="left" w:pos="5760"/>
+        </w:tabs>
+        <w:ind w:left="-450"/>
+      </w:pPr>
+      <w:r>
+        <w:t xml:space="preserve">            wandTotal=discountPrice;</w:t>
+      </w:r>
+    </w:p>
+    <w:p>
+      <w:pPr>
+        <w:tabs>
+          <w:tab w:val="left" w:pos="720"/>
+          <w:tab w:val="left" w:pos="1440"/>
+          <w:tab w:val="left" w:pos="2160"/>
+          <w:tab w:val="left" w:pos="2880"/>
+          <w:tab w:val="left" w:pos="3600"/>
+          <w:tab w:val="left" w:pos="4320"/>
+          <w:tab w:val="left" w:pos="5040"/>
+          <w:tab w:val="left" w:pos="5760"/>
+        </w:tabs>
+        <w:ind w:left="-450"/>
+      </w:pPr>
+      <w:r>
+        <w:t xml:space="preserve">        }</w:t>
+      </w:r>
+    </w:p>
+    <w:p>
+      <w:pPr>
+        <w:tabs>
+          <w:tab w:val="left" w:pos="720"/>
+          <w:tab w:val="left" w:pos="1440"/>
+          <w:tab w:val="left" w:pos="2160"/>
+          <w:tab w:val="left" w:pos="2880"/>
+          <w:tab w:val="left" w:pos="3600"/>
+          <w:tab w:val="left" w:pos="4320"/>
+          <w:tab w:val="left" w:pos="5040"/>
+          <w:tab w:val="left" w:pos="5760"/>
+        </w:tabs>
+        <w:ind w:left="-450"/>
+      </w:pPr>
+      <w:r>
+        <w:t xml:space="preserve">        </w:t>
+      </w:r>
+    </w:p>
+    <w:p>
+      <w:pPr>
+        <w:tabs>
+          <w:tab w:val="left" w:pos="720"/>
+          <w:tab w:val="left" w:pos="1440"/>
+          <w:tab w:val="left" w:pos="2160"/>
+          <w:tab w:val="left" w:pos="2880"/>
+          <w:tab w:val="left" w:pos="3600"/>
+          <w:tab w:val="left" w:pos="4320"/>
+          <w:tab w:val="left" w:pos="5040"/>
+          <w:tab w:val="left" w:pos="5760"/>
+        </w:tabs>
+        <w:ind w:left="-450"/>
+      </w:pPr>
+      <w:r>
+        <w:t xml:space="preserve">        var cardsTotal=numCards*cardsPrice;</w:t>
+      </w:r>
+    </w:p>
+    <w:p>
+      <w:pPr>
+        <w:tabs>
+          <w:tab w:val="left" w:pos="720"/>
+          <w:tab w:val="left" w:pos="1440"/>
+          <w:tab w:val="left" w:pos="2160"/>
+          <w:tab w:val="left" w:pos="2880"/>
+          <w:tab w:val="left" w:pos="3600"/>
+          <w:tab w:val="left" w:pos="4320"/>
+          <w:tab w:val="left" w:pos="5040"/>
+          <w:tab w:val="left" w:pos="5760"/>
+        </w:tabs>
+        <w:ind w:left="-450"/>
+      </w:pPr>
+      <w:r>
+        <w:lastRenderedPageBreak/>
+        <w:t xml:space="preserve">        if(cardsTotal&gt;=10){</w:t>
+      </w:r>
+    </w:p>
+    <w:p>
+      <w:pPr>
+        <w:tabs>
+          <w:tab w:val="left" w:pos="720"/>
+          <w:tab w:val="left" w:pos="1440"/>
+          <w:tab w:val="left" w:pos="2160"/>
+          <w:tab w:val="left" w:pos="2880"/>
+          <w:tab w:val="left" w:pos="3600"/>
+          <w:tab w:val="left" w:pos="4320"/>
+          <w:tab w:val="left" w:pos="5040"/>
+          <w:tab w:val="left" w:pos="5760"/>
+        </w:tabs>
+        <w:ind w:left="-450"/>
+      </w:pPr>
+      <w:r>
+        <w:t xml:space="preserve">            var normal=(cardsPrice*numCards);</w:t>
+      </w:r>
+    </w:p>
+    <w:p>
+      <w:pPr>
+        <w:tabs>
+          <w:tab w:val="left" w:pos="720"/>
+          <w:tab w:val="left" w:pos="1440"/>
+          <w:tab w:val="left" w:pos="2160"/>
+          <w:tab w:val="left" w:pos="2880"/>
+          <w:tab w:val="left" w:pos="3600"/>
+          <w:tab w:val="left" w:pos="4320"/>
+          <w:tab w:val="left" w:pos="5040"/>
+          <w:tab w:val="left" w:pos="5760"/>
+        </w:tabs>
+        <w:ind w:left="-450"/>
+      </w:pPr>
+      <w:r>
+        <w:t xml:space="preserve">            var discount=normal*0.10;</w:t>
+      </w:r>
+    </w:p>
+    <w:p>
+      <w:pPr>
+        <w:tabs>
+          <w:tab w:val="left" w:pos="720"/>
+          <w:tab w:val="left" w:pos="1440"/>
+          <w:tab w:val="left" w:pos="2160"/>
+          <w:tab w:val="left" w:pos="2880"/>
+          <w:tab w:val="left" w:pos="3600"/>
+          <w:tab w:val="left" w:pos="4320"/>
+          <w:tab w:val="left" w:pos="5040"/>
+          <w:tab w:val="left" w:pos="5760"/>
+        </w:tabs>
+        <w:ind w:left="-450"/>
+      </w:pPr>
+      <w:r>
+        <w:t xml:space="preserve">            var discountPrice=normal-discount;</w:t>
+      </w:r>
+    </w:p>
+    <w:p>
+      <w:pPr>
+        <w:tabs>
+          <w:tab w:val="left" w:pos="720"/>
+          <w:tab w:val="left" w:pos="1440"/>
+          <w:tab w:val="left" w:pos="2160"/>
+          <w:tab w:val="left" w:pos="2880"/>
+          <w:tab w:val="left" w:pos="3600"/>
+          <w:tab w:val="left" w:pos="4320"/>
+          <w:tab w:val="left" w:pos="5040"/>
+          <w:tab w:val="left" w:pos="5760"/>
+        </w:tabs>
+        <w:ind w:left="-450"/>
+      </w:pPr>
+      <w:r>
+        <w:t xml:space="preserve">            cardsTotal=discountPrice;</w:t>
+      </w:r>
+    </w:p>
+    <w:p>
+      <w:pPr>
+        <w:tabs>
+          <w:tab w:val="left" w:pos="720"/>
+          <w:tab w:val="left" w:pos="1440"/>
+          <w:tab w:val="left" w:pos="2160"/>
+          <w:tab w:val="left" w:pos="2880"/>
+          <w:tab w:val="left" w:pos="3600"/>
+          <w:tab w:val="left" w:pos="4320"/>
+          <w:tab w:val="left" w:pos="5040"/>
+          <w:tab w:val="left" w:pos="5760"/>
+        </w:tabs>
+        <w:ind w:left="-450"/>
+      </w:pPr>
+      <w:r>
+        <w:t xml:space="preserve">        }</w:t>
+      </w:r>
+    </w:p>
+    <w:p>
+      <w:pPr>
+        <w:tabs>
+          <w:tab w:val="left" w:pos="720"/>
+          <w:tab w:val="left" w:pos="1440"/>
+          <w:tab w:val="left" w:pos="2160"/>
+          <w:tab w:val="left" w:pos="2880"/>
+          <w:tab w:val="left" w:pos="3600"/>
+          <w:tab w:val="left" w:pos="4320"/>
+          <w:tab w:val="left" w:pos="5040"/>
+          <w:tab w:val="left" w:pos="5760"/>
+        </w:tabs>
+        <w:ind w:left="-450"/>
+      </w:pPr>
+      <w:r>
+        <w:t xml:space="preserve">        </w:t>
+      </w:r>
+    </w:p>
+    <w:p>
+      <w:pPr>
+        <w:tabs>
+          <w:tab w:val="left" w:pos="720"/>
+          <w:tab w:val="left" w:pos="1440"/>
+          <w:tab w:val="left" w:pos="2160"/>
+          <w:tab w:val="left" w:pos="2880"/>
+          <w:tab w:val="left" w:pos="3600"/>
+          <w:tab w:val="left" w:pos="4320"/>
+          <w:tab w:val="left" w:pos="5040"/>
+          <w:tab w:val="left" w:pos="5760"/>
+        </w:tabs>
+        <w:ind w:left="-450"/>
+      </w:pPr>
+      <w:r>
+        <w:t xml:space="preserve">        var subTotal=wandTotal+cardsTotal;</w:t>
+      </w:r>
+    </w:p>
+    <w:p>
+      <w:pPr>
+        <w:tabs>
+          <w:tab w:val="left" w:pos="720"/>
+          <w:tab w:val="left" w:pos="1440"/>
+          <w:tab w:val="left" w:pos="2160"/>
+          <w:tab w:val="left" w:pos="2880"/>
+          <w:tab w:val="left" w:pos="3600"/>
+          <w:tab w:val="left" w:pos="4320"/>
+          <w:tab w:val="left" w:pos="5040"/>
+          <w:tab w:val="left" w:pos="5760"/>
+        </w:tabs>
+        <w:ind w:left="-450"/>
+      </w:pPr>
+      <w:r>
+        <w:t xml:space="preserve">        var tax=subTotal*0.08;</w:t>
+      </w:r>
+    </w:p>
+    <w:p>
+      <w:pPr>
+        <w:tabs>
+          <w:tab w:val="left" w:pos="720"/>
+          <w:tab w:val="left" w:pos="1440"/>
+          <w:tab w:val="left" w:pos="2160"/>
+          <w:tab w:val="left" w:pos="2880"/>
+          <w:tab w:val="left" w:pos="3600"/>
+          <w:tab w:val="left" w:pos="4320"/>
+          <w:tab w:val="left" w:pos="5040"/>
+          <w:tab w:val="left" w:pos="5760"/>
+        </w:tabs>
+        <w:ind w:left="-450"/>
+      </w:pPr>
+      <w:r>
+        <w:t xml:space="preserve">        var total=subTotal+tax;</w:t>
+      </w:r>
+    </w:p>
+    <w:p>
+      <w:pPr>
+        <w:tabs>
+          <w:tab w:val="left" w:pos="720"/>
+          <w:tab w:val="left" w:pos="1440"/>
+          <w:tab w:val="left" w:pos="2160"/>
+          <w:tab w:val="left" w:pos="2880"/>
+          <w:tab w:val="left" w:pos="3600"/>
+          <w:tab w:val="left" w:pos="4320"/>
+          <w:tab w:val="left" w:pos="5040"/>
+          <w:tab w:val="left" w:pos="5760"/>
+        </w:tabs>
+        <w:ind w:left="-450"/>
+      </w:pPr>
+      <w:r>
+        <w:t xml:space="preserve">        </w:t>
+      </w:r>
+    </w:p>
+    <w:p>
+      <w:pPr>
+        <w:tabs>
+          <w:tab w:val="left" w:pos="720"/>
+          <w:tab w:val="left" w:pos="1440"/>
+          <w:tab w:val="left" w:pos="2160"/>
+          <w:tab w:val="left" w:pos="2880"/>
+          <w:tab w:val="left" w:pos="3600"/>
+          <w:tab w:val="left" w:pos="4320"/>
+          <w:tab w:val="left" w:pos="5040"/>
+          <w:tab w:val="left" w:pos="5760"/>
+        </w:tabs>
+        <w:ind w:left="-450"/>
+      </w:pPr>
+      <w:r>
+        <w:t xml:space="preserve">        var strSentence='&lt;table&gt;&lt;tr&gt;&lt;th colspan="2"&gt;Thank you for your order, '+strName+'.&lt;/th&gt;&lt;/tr&gt;&lt;tr&gt;&lt;td colspan="2"&gt;You ordered '+numWands+' magic wands and '+numCards+' sets of playing cards.&lt;/td&gt;&lt;/tr&gt;';</w:t>
+      </w:r>
+    </w:p>
+    <w:p>
+      <w:pPr>
+        <w:tabs>
+          <w:tab w:val="left" w:pos="720"/>
+          <w:tab w:val="left" w:pos="1440"/>
+          <w:tab w:val="left" w:pos="2160"/>
+          <w:tab w:val="left" w:pos="2880"/>
+          <w:tab w:val="left" w:pos="3600"/>
+          <w:tab w:val="left" w:pos="4320"/>
+          <w:tab w:val="left" w:pos="5040"/>
+          <w:tab w:val="left" w:pos="5760"/>
+        </w:tabs>
+        <w:ind w:left="-450"/>
+      </w:pPr>
+      <w:r>
+        <w:t xml:space="preserve">        </w:t>
+      </w:r>
+    </w:p>
+    <w:p>
+      <w:pPr>
+        <w:tabs>
+          <w:tab w:val="left" w:pos="720"/>
+          <w:tab w:val="left" w:pos="1440"/>
+          <w:tab w:val="left" w:pos="2160"/>
+          <w:tab w:val="left" w:pos="2880"/>
+          <w:tab w:val="left" w:pos="3600"/>
+          <w:tab w:val="left" w:pos="4320"/>
+          <w:tab w:val="left" w:pos="5040"/>
+          <w:tab w:val="left" w:pos="5760"/>
+        </w:tabs>
+        <w:ind w:left="-450"/>
+      </w:pPr>
+      <w:r>
+        <w:t xml:space="preserve">        var strWands='&lt;tr&gt;&lt;td&gt;'+numWands+' magic wands at $'+wandPrice.toFixed(2)+' each&lt;/td&gt;&lt;td align="right"&gt;$'+wandTotal.toFixed(2)+'&lt;/td&gt;&lt;/tr&gt;';</w:t>
+      </w:r>
+    </w:p>
+    <w:p>
+      <w:pPr>
+        <w:tabs>
+          <w:tab w:val="left" w:pos="720"/>
+          <w:tab w:val="left" w:pos="1440"/>
+          <w:tab w:val="left" w:pos="2160"/>
+          <w:tab w:val="left" w:pos="2880"/>
+          <w:tab w:val="left" w:pos="3600"/>
+          <w:tab w:val="left" w:pos="4320"/>
+          <w:tab w:val="left" w:pos="5040"/>
+          <w:tab w:val="left" w:pos="5760"/>
+        </w:tabs>
+        <w:ind w:left="-450"/>
+      </w:pPr>
+      <w:r>
+        <w:t xml:space="preserve">        </w:t>
+      </w:r>
+    </w:p>
+    <w:p>
+      <w:pPr>
+        <w:tabs>
+          <w:tab w:val="left" w:pos="720"/>
+          <w:tab w:val="left" w:pos="1440"/>
+          <w:tab w:val="left" w:pos="2160"/>
+          <w:tab w:val="left" w:pos="2880"/>
+          <w:tab w:val="left" w:pos="3600"/>
+          <w:tab w:val="left" w:pos="4320"/>
+          <w:tab w:val="left" w:pos="5040"/>
+          <w:tab w:val="left" w:pos="5760"/>
+        </w:tabs>
+        <w:ind w:left="-450"/>
+      </w:pPr>
+      <w:r>
+        <w:t xml:space="preserve">        var strCards='&lt;tr&gt;&lt;td&gt;'+numCards+' sets of playing cards at $'+cardsPrice.toFixed(2)+' each&lt;/td&gt;&lt;td align="right"&gt;$'+cardsTotal.toFixed(2)+'&lt;/td&gt;&lt;/tr&gt;';</w:t>
+      </w:r>
+    </w:p>
+    <w:p>
+      <w:pPr>
+        <w:tabs>
+          <w:tab w:val="left" w:pos="720"/>
+          <w:tab w:val="left" w:pos="1440"/>
+          <w:tab w:val="left" w:pos="2160"/>
+          <w:tab w:val="left" w:pos="2880"/>
+          <w:tab w:val="left" w:pos="3600"/>
+          <w:tab w:val="left" w:pos="4320"/>
+          <w:tab w:val="left" w:pos="5040"/>
+          <w:tab w:val="left" w:pos="5760"/>
+        </w:tabs>
+        <w:ind w:left="-450"/>
+      </w:pPr>
+      <w:r>
+        <w:t xml:space="preserve">        </w:t>
+      </w:r>
+    </w:p>
+    <w:p>
+      <w:pPr>
+        <w:tabs>
+          <w:tab w:val="left" w:pos="720"/>
+          <w:tab w:val="left" w:pos="1440"/>
+          <w:tab w:val="left" w:pos="2160"/>
+          <w:tab w:val="left" w:pos="2880"/>
+          <w:tab w:val="left" w:pos="3600"/>
+          <w:tab w:val="left" w:pos="4320"/>
+          <w:tab w:val="left" w:pos="5040"/>
+          <w:tab w:val="left" w:pos="5760"/>
+        </w:tabs>
+        <w:ind w:left="-450"/>
+      </w:pPr>
+      <w:r>
+        <w:t xml:space="preserve">        var strSubTotal='&lt;tr&gt;&lt;td&gt;Subtotal&lt;/td&gt;&lt;td align="right"&gt;$'+subTotal.toFixed(2)+'&lt;/td&gt;&lt;/tr&gt;';</w:t>
+      </w:r>
+    </w:p>
+    <w:p>
+      <w:pPr>
+        <w:tabs>
+          <w:tab w:val="left" w:pos="720"/>
+          <w:tab w:val="left" w:pos="1440"/>
+          <w:tab w:val="left" w:pos="2160"/>
+          <w:tab w:val="left" w:pos="2880"/>
+          <w:tab w:val="left" w:pos="3600"/>
+          <w:tab w:val="left" w:pos="4320"/>
+          <w:tab w:val="left" w:pos="5040"/>
+          <w:tab w:val="left" w:pos="5760"/>
+        </w:tabs>
+        <w:ind w:left="-450"/>
+      </w:pPr>
+      <w:r>
+        <w:tab/>
+      </w:r>
+      <w:r>
+        <w:tab/>
+        <w:t>var strTax='&lt;tr&gt;&lt;td&gt;Tax&lt;/td&gt;&lt;td align="right"&gt;$'+tax.toFixed(2)+'&lt;/td&gt;&lt;/tr&gt;';</w:t>
+      </w:r>
+    </w:p>
+    <w:p>
+      <w:pPr>
+        <w:tabs>
+          <w:tab w:val="left" w:pos="720"/>
+          <w:tab w:val="left" w:pos="1440"/>
+          <w:tab w:val="left" w:pos="2160"/>
+          <w:tab w:val="left" w:pos="2880"/>
+          <w:tab w:val="left" w:pos="3600"/>
+          <w:tab w:val="left" w:pos="4320"/>
+          <w:tab w:val="left" w:pos="5040"/>
+          <w:tab w:val="left" w:pos="5760"/>
+        </w:tabs>
+        <w:ind w:left="-450"/>
+      </w:pPr>
+      <w:r>
+        <w:tab/>
+      </w:r>
+      <w:r>
+        <w:tab/>
+        <w:t>var strTotal='&lt;tr&gt;&lt;td&gt;Total&lt;/td&gt;&lt;td align="right"&gt;$'+total.toFixed(2)+'&lt;/td&gt;&lt;/tr&gt;&lt;/table&gt;';</w:t>
+      </w:r>
+    </w:p>
+    <w:p>
+      <w:pPr>
+        <w:tabs>
+          <w:tab w:val="left" w:pos="720"/>
+          <w:tab w:val="left" w:pos="1440"/>
+          <w:tab w:val="left" w:pos="2160"/>
+          <w:tab w:val="left" w:pos="2880"/>
+          <w:tab w:val="left" w:pos="3600"/>
+          <w:tab w:val="left" w:pos="4320"/>
+          <w:tab w:val="left" w:pos="5040"/>
+          <w:tab w:val="left" w:pos="5760"/>
+        </w:tabs>
+        <w:ind w:left="-450"/>
+      </w:pPr>
+      <w:r>
+        <w:t xml:space="preserve">        </w:t>
+      </w:r>
+    </w:p>
+    <w:p>
+      <w:pPr>
+        <w:tabs>
+          <w:tab w:val="left" w:pos="720"/>
+          <w:tab w:val="left" w:pos="1440"/>
+          <w:tab w:val="left" w:pos="2160"/>
+          <w:tab w:val="left" w:pos="2880"/>
+          <w:tab w:val="left" w:pos="3600"/>
+          <w:tab w:val="left" w:pos="4320"/>
+          <w:tab w:val="left" w:pos="5040"/>
+          <w:tab w:val="left" w:pos="5760"/>
+        </w:tabs>
+        <w:ind w:left="-450"/>
+      </w:pPr>
+      <w:r>
+        <w:t xml:space="preserve">        document.getElementById('receipt').innerHTML=strSentence+strWands+strCards+strSubTotal+strTax+strTotal;</w:t>
+      </w:r>
+    </w:p>
+    <w:p>
+      <w:pPr>
+        <w:tabs>
+          <w:tab w:val="left" w:pos="720"/>
+          <w:tab w:val="left" w:pos="1440"/>
+          <w:tab w:val="left" w:pos="2160"/>
+          <w:tab w:val="left" w:pos="2880"/>
+          <w:tab w:val="left" w:pos="3600"/>
+          <w:tab w:val="left" w:pos="4320"/>
+          <w:tab w:val="left" w:pos="5040"/>
+          <w:tab w:val="left" w:pos="5760"/>
+        </w:tabs>
+        <w:ind w:left="-450"/>
+      </w:pPr>
+      <w:r>
+        <w:t xml:space="preserve">    }</w:t>
+      </w:r>
+    </w:p>
+    <w:p>
+      <w:pPr>
+        <w:tabs>
+          <w:tab w:val="left" w:pos="720"/>
+          <w:tab w:val="left" w:pos="1440"/>
+          <w:tab w:val="left" w:pos="2160"/>
+          <w:tab w:val="left" w:pos="2880"/>
+          <w:tab w:val="left" w:pos="3600"/>
+          <w:tab w:val="left" w:pos="4320"/>
+          <w:tab w:val="left" w:pos="5040"/>
+          <w:tab w:val="left" w:pos="5760"/>
+        </w:tabs>
+        <w:ind w:left="-450"/>
+      </w:pPr>
+      <w:r>
+        <w:t xml:space="preserve">    </w:t>
+      </w:r>
+    </w:p>
+    <w:p>
+      <w:pPr>
+        <w:tabs>
+          <w:tab w:val="left" w:pos="720"/>
+          <w:tab w:val="left" w:pos="1440"/>
+          <w:tab w:val="left" w:pos="2160"/>
+          <w:tab w:val="left" w:pos="2880"/>
+          <w:tab w:val="left" w:pos="3600"/>
+          <w:tab w:val="left" w:pos="4320"/>
+          <w:tab w:val="left" w:pos="5040"/>
+          <w:tab w:val="left" w:pos="5760"/>
+        </w:tabs>
+        <w:ind w:left="-450"/>
+      </w:pPr>
+      <w:r>
+        <w:t xml:space="preserve">    function discountWandsTable(){</w:t>
+      </w:r>
+    </w:p>
+    <w:p>
+      <w:pPr>
+        <w:tabs>
+          <w:tab w:val="left" w:pos="720"/>
+          <w:tab w:val="left" w:pos="1440"/>
+          <w:tab w:val="left" w:pos="2160"/>
+          <w:tab w:val="left" w:pos="2880"/>
+          <w:tab w:val="left" w:pos="3600"/>
+          <w:tab w:val="left" w:pos="4320"/>
+          <w:tab w:val="left" w:pos="5040"/>
+          <w:tab w:val="left" w:pos="5760"/>
+        </w:tabs>
+        <w:ind w:left="-450"/>
+      </w:pPr>
+      <w:r>
+        <w:lastRenderedPageBreak/>
+        <w:t xml:space="preserve">        var beginTable = 'Quantity Discount Pricing for Magic Wands';</w:t>
+      </w:r>
+    </w:p>
+    <w:p>
+      <w:pPr>
+        <w:tabs>
+          <w:tab w:val="left" w:pos="720"/>
+          <w:tab w:val="left" w:pos="1440"/>
+          <w:tab w:val="left" w:pos="2160"/>
+          <w:tab w:val="left" w:pos="2880"/>
+          <w:tab w:val="left" w:pos="3600"/>
+          <w:tab w:val="left" w:pos="4320"/>
+          <w:tab w:val="left" w:pos="5040"/>
+          <w:tab w:val="left" w:pos="5760"/>
+        </w:tabs>
+        <w:ind w:left="-450"/>
+      </w:pPr>
+      <w:r>
+        <w:t xml:space="preserve">        </w:t>
+      </w:r>
+    </w:p>
+    <w:p>
+      <w:pPr>
+        <w:tabs>
+          <w:tab w:val="left" w:pos="720"/>
+          <w:tab w:val="left" w:pos="1440"/>
+          <w:tab w:val="left" w:pos="2160"/>
+          <w:tab w:val="left" w:pos="2880"/>
+          <w:tab w:val="left" w:pos="3600"/>
+          <w:tab w:val="left" w:pos="4320"/>
+          <w:tab w:val="left" w:pos="5040"/>
+          <w:tab w:val="left" w:pos="5760"/>
+        </w:tabs>
+        <w:ind w:left="-450"/>
+      </w:pPr>
+      <w:r>
+        <w:t xml:space="preserve">        var tableHeader = '&lt;table id="pricingTable"&gt;&lt;tr&gt;&lt;th&gt;Quantity&lt;/th&gt;&lt;th&gt;Normal Pricing&lt;/th&gt;&lt;th&gt;Discount Pricing&lt;/th&gt;&lt;/tr&gt;';</w:t>
+      </w:r>
+    </w:p>
+    <w:p>
+      <w:pPr>
+        <w:tabs>
+          <w:tab w:val="left" w:pos="720"/>
+          <w:tab w:val="left" w:pos="1440"/>
+          <w:tab w:val="left" w:pos="2160"/>
+          <w:tab w:val="left" w:pos="2880"/>
+          <w:tab w:val="left" w:pos="3600"/>
+          <w:tab w:val="left" w:pos="4320"/>
+          <w:tab w:val="left" w:pos="5040"/>
+          <w:tab w:val="left" w:pos="5760"/>
+        </w:tabs>
+        <w:ind w:left="-450"/>
+      </w:pPr>
+      <w:r>
+        <w:t xml:space="preserve">        </w:t>
+      </w:r>
+    </w:p>
+    <w:p>
+      <w:pPr>
+        <w:tabs>
+          <w:tab w:val="left" w:pos="720"/>
+          <w:tab w:val="left" w:pos="1440"/>
+          <w:tab w:val="left" w:pos="2160"/>
+          <w:tab w:val="left" w:pos="2880"/>
+          <w:tab w:val="left" w:pos="3600"/>
+          <w:tab w:val="left" w:pos="4320"/>
+          <w:tab w:val="left" w:pos="5040"/>
+          <w:tab w:val="left" w:pos="5760"/>
+        </w:tabs>
+        <w:ind w:left="-450"/>
+      </w:pPr>
+      <w:r>
+        <w:t xml:space="preserve">       var tableRows='';</w:t>
+      </w:r>
+    </w:p>
+    <w:p>
+      <w:pPr>
+        <w:tabs>
+          <w:tab w:val="left" w:pos="720"/>
+          <w:tab w:val="left" w:pos="1440"/>
+          <w:tab w:val="left" w:pos="2160"/>
+          <w:tab w:val="left" w:pos="2880"/>
+          <w:tab w:val="left" w:pos="3600"/>
+          <w:tab w:val="left" w:pos="4320"/>
+          <w:tab w:val="left" w:pos="5040"/>
+          <w:tab w:val="left" w:pos="5760"/>
+        </w:tabs>
+        <w:ind w:left="-450"/>
+      </w:pPr>
+      <w:r>
+        <w:t xml:space="preserve">        for(var i=10; i&lt;=100; i+=10){</w:t>
+      </w:r>
+    </w:p>
+    <w:p>
+      <w:pPr>
+        <w:tabs>
+          <w:tab w:val="left" w:pos="720"/>
+          <w:tab w:val="left" w:pos="1440"/>
+          <w:tab w:val="left" w:pos="2160"/>
+          <w:tab w:val="left" w:pos="2880"/>
+          <w:tab w:val="left" w:pos="3600"/>
+          <w:tab w:val="left" w:pos="4320"/>
+          <w:tab w:val="left" w:pos="5040"/>
+          <w:tab w:val="left" w:pos="5760"/>
+        </w:tabs>
+        <w:ind w:left="-450"/>
+      </w:pPr>
+      <w:r>
+        <w:t xml:space="preserve">            var normal=(wandPrice*i);</w:t>
+      </w:r>
+    </w:p>
+    <w:p>
+      <w:pPr>
+        <w:tabs>
+          <w:tab w:val="left" w:pos="720"/>
+          <w:tab w:val="left" w:pos="1440"/>
+          <w:tab w:val="left" w:pos="2160"/>
+          <w:tab w:val="left" w:pos="2880"/>
+          <w:tab w:val="left" w:pos="3600"/>
+          <w:tab w:val="left" w:pos="4320"/>
+          <w:tab w:val="left" w:pos="5040"/>
+          <w:tab w:val="left" w:pos="5760"/>
+        </w:tabs>
+        <w:ind w:left="-450"/>
+      </w:pPr>
+      <w:r>
+        <w:t xml:space="preserve">            var discount=normal*0.10;</w:t>
+      </w:r>
+    </w:p>
+    <w:p>
+      <w:pPr>
+        <w:tabs>
+          <w:tab w:val="left" w:pos="720"/>
+          <w:tab w:val="left" w:pos="1440"/>
+          <w:tab w:val="left" w:pos="2160"/>
+          <w:tab w:val="left" w:pos="2880"/>
+          <w:tab w:val="left" w:pos="3600"/>
+          <w:tab w:val="left" w:pos="4320"/>
+          <w:tab w:val="left" w:pos="5040"/>
+          <w:tab w:val="left" w:pos="5760"/>
+        </w:tabs>
+        <w:ind w:left="-450"/>
+      </w:pPr>
+      <w:r>
+        <w:t xml:space="preserve">            var discountPrice=normal-discount;</w:t>
+      </w:r>
+    </w:p>
+    <w:p>
+      <w:pPr>
+        <w:tabs>
+          <w:tab w:val="left" w:pos="720"/>
+          <w:tab w:val="left" w:pos="1440"/>
+          <w:tab w:val="left" w:pos="2160"/>
+          <w:tab w:val="left" w:pos="2880"/>
+          <w:tab w:val="left" w:pos="3600"/>
+          <w:tab w:val="left" w:pos="4320"/>
+          <w:tab w:val="left" w:pos="5040"/>
+          <w:tab w:val="left" w:pos="5760"/>
+        </w:tabs>
+        <w:ind w:left="-450"/>
+      </w:pPr>
+      <w:r>
+        <w:t xml:space="preserve">            tableRows += '&lt;tr&gt;&lt;td&gt;'+i+'&lt;/td&gt;&lt;td&gt;$'+normal.toFixed(2)+'&lt;/td&gt;&lt;td&gt;$'+discountPrice.toFixed(2)+'&lt;/td&gt;&lt;/tr&gt;';</w:t>
+      </w:r>
+    </w:p>
+    <w:p>
+      <w:pPr>
+        <w:tabs>
+          <w:tab w:val="left" w:pos="720"/>
+          <w:tab w:val="left" w:pos="1440"/>
+          <w:tab w:val="left" w:pos="2160"/>
+          <w:tab w:val="left" w:pos="2880"/>
+          <w:tab w:val="left" w:pos="3600"/>
+          <w:tab w:val="left" w:pos="4320"/>
+          <w:tab w:val="left" w:pos="5040"/>
+          <w:tab w:val="left" w:pos="5760"/>
+        </w:tabs>
+        <w:ind w:left="-450"/>
+      </w:pPr>
+      <w:r>
+        <w:t xml:space="preserve">        }</w:t>
+      </w:r>
+    </w:p>
+    <w:p>
+      <w:pPr>
+        <w:tabs>
+          <w:tab w:val="left" w:pos="720"/>
+          <w:tab w:val="left" w:pos="1440"/>
+          <w:tab w:val="left" w:pos="2160"/>
+          <w:tab w:val="left" w:pos="2880"/>
+          <w:tab w:val="left" w:pos="3600"/>
+          <w:tab w:val="left" w:pos="4320"/>
+          <w:tab w:val="left" w:pos="5040"/>
+          <w:tab w:val="left" w:pos="5760"/>
+        </w:tabs>
+        <w:ind w:left="-450"/>
+      </w:pPr>
+      <w:r>
+        <w:t xml:space="preserve">        </w:t>
+      </w:r>
+    </w:p>
+    <w:p>
+      <w:pPr>
+        <w:tabs>
+          <w:tab w:val="left" w:pos="720"/>
+          <w:tab w:val="left" w:pos="1440"/>
+          <w:tab w:val="left" w:pos="2160"/>
+          <w:tab w:val="left" w:pos="2880"/>
+          <w:tab w:val="left" w:pos="3600"/>
+          <w:tab w:val="left" w:pos="4320"/>
+          <w:tab w:val="left" w:pos="5040"/>
+          <w:tab w:val="left" w:pos="5760"/>
+        </w:tabs>
+        <w:ind w:left="-450"/>
+      </w:pPr>
+      <w:r>
+        <w:t xml:space="preserve">        var tableEnd = '&lt;/table&gt;';</w:t>
+      </w:r>
+    </w:p>
+    <w:p>
+      <w:pPr>
+        <w:tabs>
+          <w:tab w:val="left" w:pos="720"/>
+          <w:tab w:val="left" w:pos="1440"/>
+          <w:tab w:val="left" w:pos="2160"/>
+          <w:tab w:val="left" w:pos="2880"/>
+          <w:tab w:val="left" w:pos="3600"/>
+          <w:tab w:val="left" w:pos="4320"/>
+          <w:tab w:val="left" w:pos="5040"/>
+          <w:tab w:val="left" w:pos="5760"/>
+        </w:tabs>
+        <w:ind w:left="-450"/>
+      </w:pPr>
+      <w:r>
+        <w:t xml:space="preserve">        </w:t>
+      </w:r>
+    </w:p>
+    <w:p>
+      <w:pPr>
+        <w:tabs>
+          <w:tab w:val="left" w:pos="720"/>
+          <w:tab w:val="left" w:pos="1440"/>
+          <w:tab w:val="left" w:pos="2160"/>
+          <w:tab w:val="left" w:pos="2880"/>
+          <w:tab w:val="left" w:pos="3600"/>
+          <w:tab w:val="left" w:pos="4320"/>
+          <w:tab w:val="left" w:pos="5040"/>
+          <w:tab w:val="left" w:pos="5760"/>
+        </w:tabs>
+        <w:ind w:left="-450"/>
+      </w:pPr>
+      <w:r>
+        <w:t xml:space="preserve">        document.getElementById('discountWandsPrice').innerHTML = beginTable.bold() + tableHeader + tableRows + tableEnd;</w:t>
+      </w:r>
+    </w:p>
+    <w:p>
+      <w:pPr>
+        <w:tabs>
+          <w:tab w:val="left" w:pos="720"/>
+          <w:tab w:val="left" w:pos="1440"/>
+          <w:tab w:val="left" w:pos="2160"/>
+          <w:tab w:val="left" w:pos="2880"/>
+          <w:tab w:val="left" w:pos="3600"/>
+          <w:tab w:val="left" w:pos="4320"/>
+          <w:tab w:val="left" w:pos="5040"/>
+          <w:tab w:val="left" w:pos="5760"/>
+        </w:tabs>
+        <w:ind w:left="-450"/>
+      </w:pPr>
+      <w:r>
+        <w:t xml:space="preserve">    }</w:t>
+      </w:r>
+    </w:p>
+    <w:p>
+      <w:pPr>
+        <w:tabs>
+          <w:tab w:val="left" w:pos="720"/>
+          <w:tab w:val="left" w:pos="1440"/>
+          <w:tab w:val="left" w:pos="2160"/>
+          <w:tab w:val="left" w:pos="2880"/>
+          <w:tab w:val="left" w:pos="3600"/>
+          <w:tab w:val="left" w:pos="4320"/>
+          <w:tab w:val="left" w:pos="5040"/>
+          <w:tab w:val="left" w:pos="5760"/>
+        </w:tabs>
+        <w:ind w:left="-450"/>
+      </w:pPr>
+      <w:r>
+        <w:t xml:space="preserve">    </w:t>
+      </w:r>
+    </w:p>
+    <w:p>
+      <w:pPr>
+        <w:tabs>
+          <w:tab w:val="left" w:pos="720"/>
+          <w:tab w:val="left" w:pos="1440"/>
+          <w:tab w:val="left" w:pos="2160"/>
+          <w:tab w:val="left" w:pos="2880"/>
+          <w:tab w:val="left" w:pos="3600"/>
+          <w:tab w:val="left" w:pos="4320"/>
+          <w:tab w:val="left" w:pos="5040"/>
+          <w:tab w:val="left" w:pos="5760"/>
+        </w:tabs>
+        <w:ind w:left="-450"/>
+      </w:pPr>
+      <w:r>
+        <w:t xml:space="preserve">    </w:t>
+      </w:r>
+    </w:p>
+    <w:p>
+      <w:pPr>
+        <w:tabs>
+          <w:tab w:val="left" w:pos="720"/>
+          <w:tab w:val="left" w:pos="1440"/>
+          <w:tab w:val="left" w:pos="2160"/>
+          <w:tab w:val="left" w:pos="2880"/>
+          <w:tab w:val="left" w:pos="3600"/>
+          <w:tab w:val="left" w:pos="4320"/>
+          <w:tab w:val="left" w:pos="5040"/>
+          <w:tab w:val="left" w:pos="5760"/>
+        </w:tabs>
+        <w:ind w:left="-450"/>
+      </w:pPr>
+      <w:r>
+        <w:t xml:space="preserve">    function discountCardsTable(){</w:t>
+      </w:r>
+    </w:p>
+    <w:p>
+      <w:pPr>
+        <w:tabs>
+          <w:tab w:val="left" w:pos="720"/>
+          <w:tab w:val="left" w:pos="1440"/>
+          <w:tab w:val="left" w:pos="2160"/>
+          <w:tab w:val="left" w:pos="2880"/>
+          <w:tab w:val="left" w:pos="3600"/>
+          <w:tab w:val="left" w:pos="4320"/>
+          <w:tab w:val="left" w:pos="5040"/>
+          <w:tab w:val="left" w:pos="5760"/>
+        </w:tabs>
+        <w:ind w:left="-450"/>
+      </w:pPr>
+      <w:r>
+        <w:t xml:space="preserve">        var beginTable = 'Quantity Discount Pricing for Playing Cards';</w:t>
+      </w:r>
+    </w:p>
+    <w:p>
+      <w:pPr>
+        <w:tabs>
+          <w:tab w:val="left" w:pos="720"/>
+          <w:tab w:val="left" w:pos="1440"/>
+          <w:tab w:val="left" w:pos="2160"/>
+          <w:tab w:val="left" w:pos="2880"/>
+          <w:tab w:val="left" w:pos="3600"/>
+          <w:tab w:val="left" w:pos="4320"/>
+          <w:tab w:val="left" w:pos="5040"/>
+          <w:tab w:val="left" w:pos="5760"/>
+        </w:tabs>
+        <w:ind w:left="-450"/>
+      </w:pPr>
+      <w:r>
+        <w:t xml:space="preserve">        </w:t>
+      </w:r>
+    </w:p>
+    <w:p>
+      <w:pPr>
+        <w:tabs>
+          <w:tab w:val="left" w:pos="720"/>
+          <w:tab w:val="left" w:pos="1440"/>
+          <w:tab w:val="left" w:pos="2160"/>
+          <w:tab w:val="left" w:pos="2880"/>
+          <w:tab w:val="left" w:pos="3600"/>
+          <w:tab w:val="left" w:pos="4320"/>
+          <w:tab w:val="left" w:pos="5040"/>
+          <w:tab w:val="left" w:pos="5760"/>
+        </w:tabs>
+        <w:ind w:left="-450"/>
+      </w:pPr>
+      <w:r>
+        <w:t xml:space="preserve">        var tableHeader = '&lt;table id="pricingTable"&gt;&lt;tr&gt;&lt;th&gt;Quantity&lt;/th&gt;&lt;th&gt;Normal Pricing&lt;/th&gt;&lt;th&gt;Discount Pricing&lt;/th&gt;&lt;/tr&gt;';</w:t>
+      </w:r>
+    </w:p>
+    <w:p>
+      <w:pPr>
+        <w:tabs>
+          <w:tab w:val="left" w:pos="720"/>
+          <w:tab w:val="left" w:pos="1440"/>
+          <w:tab w:val="left" w:pos="2160"/>
+          <w:tab w:val="left" w:pos="2880"/>
+          <w:tab w:val="left" w:pos="3600"/>
+          <w:tab w:val="left" w:pos="4320"/>
+          <w:tab w:val="left" w:pos="5040"/>
+          <w:tab w:val="left" w:pos="5760"/>
+        </w:tabs>
+        <w:ind w:left="-450"/>
+      </w:pPr>
+      <w:r>
+        <w:t xml:space="preserve">        </w:t>
+      </w:r>
+    </w:p>
+    <w:p>
+      <w:pPr>
+        <w:tabs>
+          <w:tab w:val="left" w:pos="720"/>
+          <w:tab w:val="left" w:pos="1440"/>
+          <w:tab w:val="left" w:pos="2160"/>
+          <w:tab w:val="left" w:pos="2880"/>
+          <w:tab w:val="left" w:pos="3600"/>
+          <w:tab w:val="left" w:pos="4320"/>
+          <w:tab w:val="left" w:pos="5040"/>
+          <w:tab w:val="left" w:pos="5760"/>
+        </w:tabs>
+        <w:ind w:left="-450"/>
+      </w:pPr>
+      <w:r>
+        <w:t xml:space="preserve">       var tableRows='';</w:t>
+      </w:r>
+    </w:p>
+    <w:p>
+      <w:pPr>
+        <w:tabs>
+          <w:tab w:val="left" w:pos="720"/>
+          <w:tab w:val="left" w:pos="1440"/>
+          <w:tab w:val="left" w:pos="2160"/>
+          <w:tab w:val="left" w:pos="2880"/>
+          <w:tab w:val="left" w:pos="3600"/>
+          <w:tab w:val="left" w:pos="4320"/>
+          <w:tab w:val="left" w:pos="5040"/>
+          <w:tab w:val="left" w:pos="5760"/>
+        </w:tabs>
+        <w:ind w:left="-450"/>
+      </w:pPr>
+      <w:r>
+        <w:t xml:space="preserve">        for(var i=10; i&lt;=100; i+=10){</w:t>
+      </w:r>
+    </w:p>
+    <w:p>
+      <w:pPr>
+        <w:tabs>
+          <w:tab w:val="left" w:pos="720"/>
+          <w:tab w:val="left" w:pos="1440"/>
+          <w:tab w:val="left" w:pos="2160"/>
+          <w:tab w:val="left" w:pos="2880"/>
+          <w:tab w:val="left" w:pos="3600"/>
+          <w:tab w:val="left" w:pos="4320"/>
+          <w:tab w:val="left" w:pos="5040"/>
+          <w:tab w:val="left" w:pos="5760"/>
+        </w:tabs>
+        <w:ind w:left="-450"/>
+      </w:pPr>
+      <w:r>
+        <w:t xml:space="preserve">            var normal=(cardsPrice*i);</w:t>
+      </w:r>
+    </w:p>
+    <w:p>
+      <w:pPr>
+        <w:tabs>
+          <w:tab w:val="left" w:pos="720"/>
+          <w:tab w:val="left" w:pos="1440"/>
+          <w:tab w:val="left" w:pos="2160"/>
+          <w:tab w:val="left" w:pos="2880"/>
+          <w:tab w:val="left" w:pos="3600"/>
+          <w:tab w:val="left" w:pos="4320"/>
+          <w:tab w:val="left" w:pos="5040"/>
+          <w:tab w:val="left" w:pos="5760"/>
+        </w:tabs>
+        <w:ind w:left="-450"/>
+      </w:pPr>
+      <w:r>
+        <w:lastRenderedPageBreak/>
+        <w:t xml:space="preserve">            var discount=normal*0.10;</w:t>
+      </w:r>
+    </w:p>
+    <w:p>
+      <w:pPr>
+        <w:tabs>
+          <w:tab w:val="left" w:pos="720"/>
+          <w:tab w:val="left" w:pos="1440"/>
+          <w:tab w:val="left" w:pos="2160"/>
+          <w:tab w:val="left" w:pos="2880"/>
+          <w:tab w:val="left" w:pos="3600"/>
+          <w:tab w:val="left" w:pos="4320"/>
+          <w:tab w:val="left" w:pos="5040"/>
+          <w:tab w:val="left" w:pos="5760"/>
+        </w:tabs>
+        <w:ind w:left="-450"/>
+      </w:pPr>
+      <w:r>
+        <w:t xml:space="preserve">            var discountPrice=normal-discount;</w:t>
+      </w:r>
+    </w:p>
+    <w:p>
+      <w:pPr>
+        <w:tabs>
+          <w:tab w:val="left" w:pos="720"/>
+          <w:tab w:val="left" w:pos="1440"/>
+          <w:tab w:val="left" w:pos="2160"/>
+          <w:tab w:val="left" w:pos="2880"/>
+          <w:tab w:val="left" w:pos="3600"/>
+          <w:tab w:val="left" w:pos="4320"/>
+          <w:tab w:val="left" w:pos="5040"/>
+          <w:tab w:val="left" w:pos="5760"/>
+        </w:tabs>
+        <w:ind w:left="-450"/>
+      </w:pPr>
+      <w:r>
+        <w:t xml:space="preserve">            tableRows += '&lt;tr&gt;&lt;td&gt;'+i+'&lt;/td&gt;&lt;td&gt;$'+normal.toFixed(2)+'&lt;/td&gt;&lt;td&gt;$'+discountPrice.toFixed(2)+'&lt;/td&gt;&lt;/tr&gt;';</w:t>
+      </w:r>
+    </w:p>
+    <w:p>
+      <w:pPr>
+        <w:tabs>
+          <w:tab w:val="left" w:pos="720"/>
+          <w:tab w:val="left" w:pos="1440"/>
+          <w:tab w:val="left" w:pos="2160"/>
+          <w:tab w:val="left" w:pos="2880"/>
+          <w:tab w:val="left" w:pos="3600"/>
+          <w:tab w:val="left" w:pos="4320"/>
+          <w:tab w:val="left" w:pos="5040"/>
+          <w:tab w:val="left" w:pos="5760"/>
+        </w:tabs>
+        <w:ind w:left="-450"/>
+      </w:pPr>
+      <w:r>
+        <w:t xml:space="preserve">        }</w:t>
+      </w:r>
+    </w:p>
+    <w:p>
+      <w:pPr>
+        <w:tabs>
+          <w:tab w:val="left" w:pos="720"/>
+          <w:tab w:val="left" w:pos="1440"/>
+          <w:tab w:val="left" w:pos="2160"/>
+          <w:tab w:val="left" w:pos="2880"/>
+          <w:tab w:val="left" w:pos="3600"/>
+          <w:tab w:val="left" w:pos="4320"/>
+          <w:tab w:val="left" w:pos="5040"/>
+          <w:tab w:val="left" w:pos="5760"/>
+        </w:tabs>
+        <w:ind w:left="-450"/>
+      </w:pPr>
+      <w:r>
+        <w:t xml:space="preserve">        </w:t>
+      </w:r>
+    </w:p>
+    <w:p>
+      <w:pPr>
+        <w:tabs>
+          <w:tab w:val="left" w:pos="720"/>
+          <w:tab w:val="left" w:pos="1440"/>
+          <w:tab w:val="left" w:pos="2160"/>
+          <w:tab w:val="left" w:pos="2880"/>
+          <w:tab w:val="left" w:pos="3600"/>
+          <w:tab w:val="left" w:pos="4320"/>
+          <w:tab w:val="left" w:pos="5040"/>
+          <w:tab w:val="left" w:pos="5760"/>
+        </w:tabs>
+        <w:ind w:left="-450"/>
+      </w:pPr>
+      <w:r>
+        <w:t xml:space="preserve">        var tableEnd = '&lt;/table&gt;';</w:t>
+      </w:r>
+    </w:p>
+    <w:p>
+      <w:pPr>
+        <w:tabs>
+          <w:tab w:val="left" w:pos="720"/>
+          <w:tab w:val="left" w:pos="1440"/>
+          <w:tab w:val="left" w:pos="2160"/>
+          <w:tab w:val="left" w:pos="2880"/>
+          <w:tab w:val="left" w:pos="3600"/>
+          <w:tab w:val="left" w:pos="4320"/>
+          <w:tab w:val="left" w:pos="5040"/>
+          <w:tab w:val="left" w:pos="5760"/>
+        </w:tabs>
+        <w:ind w:left="-450"/>
+      </w:pPr>
+      <w:r>
+        <w:t xml:space="preserve">        </w:t>
+      </w:r>
+    </w:p>
+    <w:p>
+      <w:pPr>
+        <w:tabs>
+          <w:tab w:val="left" w:pos="720"/>
+          <w:tab w:val="left" w:pos="1440"/>
+          <w:tab w:val="left" w:pos="2160"/>
+          <w:tab w:val="left" w:pos="2880"/>
+          <w:tab w:val="left" w:pos="3600"/>
+          <w:tab w:val="left" w:pos="4320"/>
+          <w:tab w:val="left" w:pos="5040"/>
+          <w:tab w:val="left" w:pos="5760"/>
+        </w:tabs>
+        <w:ind w:left="-450"/>
+      </w:pPr>
+      <w:r>
+        <w:t xml:space="preserve">        document.getElementById('discountCardsPrice').innerHTML = beginTable.bold() + tableHeader + tableRows + tableEnd;</w:t>
+      </w:r>
+    </w:p>
+    <w:p>
+      <w:pPr>
+        <w:tabs>
+          <w:tab w:val="left" w:pos="720"/>
+          <w:tab w:val="left" w:pos="1440"/>
+          <w:tab w:val="left" w:pos="2160"/>
+          <w:tab w:val="left" w:pos="2880"/>
+          <w:tab w:val="left" w:pos="3600"/>
+          <w:tab w:val="left" w:pos="4320"/>
+          <w:tab w:val="left" w:pos="5040"/>
+          <w:tab w:val="left" w:pos="5760"/>
+        </w:tabs>
+        <w:ind w:left="-450"/>
+      </w:pPr>
+      <w:r>
+        <w:t xml:space="preserve">    }</w:t>
+      </w:r>
+    </w:p>
+    <w:p>
+      <w:pPr>
+        <w:tabs>
+          <w:tab w:val="left" w:pos="720"/>
+          <w:tab w:val="left" w:pos="1440"/>
+          <w:tab w:val="left" w:pos="2160"/>
+          <w:tab w:val="left" w:pos="2880"/>
+          <w:tab w:val="left" w:pos="3600"/>
+          <w:tab w:val="left" w:pos="4320"/>
+          <w:tab w:val="left" w:pos="5040"/>
+          <w:tab w:val="left" w:pos="5760"/>
+        </w:tabs>
+        <w:ind w:left="-450"/>
+      </w:pPr>
+    </w:p>
+    <w:p>
+      <w:pPr>
+        <w:tabs>
+          <w:tab w:val="left" w:pos="720"/>
+          <w:tab w:val="left" w:pos="1440"/>
+          <w:tab w:val="left" w:pos="2160"/>
+          <w:tab w:val="left" w:pos="2880"/>
+          <w:tab w:val="left" w:pos="3600"/>
+          <w:tab w:val="left" w:pos="4320"/>
+          <w:tab w:val="left" w:pos="5040"/>
+          <w:tab w:val="left" w:pos="5760"/>
+        </w:tabs>
+        <w:ind w:left="-450"/>
+      </w:pPr>
+      <w:r>
+        <w:t>&lt;/script&gt;</w:t>
+      </w:r>
+    </w:p>
+    <w:p>
+      <w:pPr>
+        <w:tabs>
+          <w:tab w:val="left" w:pos="720"/>
+          <w:tab w:val="left" w:pos="1440"/>
+          <w:tab w:val="left" w:pos="2160"/>
+          <w:tab w:val="left" w:pos="2880"/>
+          <w:tab w:val="left" w:pos="3600"/>
+          <w:tab w:val="left" w:pos="4320"/>
+          <w:tab w:val="left" w:pos="5040"/>
+          <w:tab w:val="left" w:pos="5760"/>
+        </w:tabs>
+        <w:ind w:left="-450"/>
+      </w:pPr>
+      <w:r>
+        <w:t>&lt;style&gt;</w:t>
+      </w:r>
+    </w:p>
+    <w:p>
+      <w:pPr>
+        <w:tabs>
+          <w:tab w:val="left" w:pos="720"/>
+          <w:tab w:val="left" w:pos="1440"/>
+          <w:tab w:val="left" w:pos="2160"/>
+          <w:tab w:val="left" w:pos="2880"/>
+          <w:tab w:val="left" w:pos="3600"/>
+          <w:tab w:val="left" w:pos="4320"/>
+          <w:tab w:val="left" w:pos="5040"/>
+          <w:tab w:val="left" w:pos="5760"/>
+        </w:tabs>
+        <w:ind w:left="-450"/>
+      </w:pPr>
+      <w:r>
+        <w:t xml:space="preserve">    body {</w:t>
+      </w:r>
+    </w:p>
+    <w:p>
+      <w:pPr>
+        <w:tabs>
+          <w:tab w:val="left" w:pos="720"/>
+          <w:tab w:val="left" w:pos="1440"/>
+          <w:tab w:val="left" w:pos="2160"/>
+          <w:tab w:val="left" w:pos="2880"/>
+          <w:tab w:val="left" w:pos="3600"/>
+          <w:tab w:val="left" w:pos="4320"/>
+          <w:tab w:val="left" w:pos="5040"/>
+          <w:tab w:val="left" w:pos="5760"/>
+        </w:tabs>
+        <w:ind w:left="-450"/>
+      </w:pPr>
+      <w:r>
+        <w:t xml:space="preserve">        background-color: lightgrey;</w:t>
+      </w:r>
+    </w:p>
+    <w:p>
+      <w:pPr>
+        <w:tabs>
+          <w:tab w:val="left" w:pos="720"/>
+          <w:tab w:val="left" w:pos="1440"/>
+          <w:tab w:val="left" w:pos="2160"/>
+          <w:tab w:val="left" w:pos="2880"/>
+          <w:tab w:val="left" w:pos="3600"/>
+          <w:tab w:val="left" w:pos="4320"/>
+          <w:tab w:val="left" w:pos="5040"/>
+          <w:tab w:val="left" w:pos="5760"/>
+        </w:tabs>
+        <w:ind w:left="-450"/>
+      </w:pPr>
+      <w:r>
+        <w:t xml:space="preserve">    }</w:t>
+      </w:r>
+    </w:p>
+    <w:p>
+      <w:pPr>
+        <w:tabs>
+          <w:tab w:val="left" w:pos="720"/>
+          <w:tab w:val="left" w:pos="1440"/>
+          <w:tab w:val="left" w:pos="2160"/>
+          <w:tab w:val="left" w:pos="2880"/>
+          <w:tab w:val="left" w:pos="3600"/>
+          <w:tab w:val="left" w:pos="4320"/>
+          <w:tab w:val="left" w:pos="5040"/>
+          <w:tab w:val="left" w:pos="5760"/>
+        </w:tabs>
+        <w:ind w:left="-450"/>
+      </w:pPr>
+      <w:r>
+        <w:t xml:space="preserve">    table, tbody, tr, td {</w:t>
+      </w:r>
+    </w:p>
+    <w:p>
+      <w:pPr>
+        <w:tabs>
+          <w:tab w:val="left" w:pos="720"/>
+          <w:tab w:val="left" w:pos="1440"/>
+          <w:tab w:val="left" w:pos="2160"/>
+          <w:tab w:val="left" w:pos="2880"/>
+          <w:tab w:val="left" w:pos="3600"/>
+          <w:tab w:val="left" w:pos="4320"/>
+          <w:tab w:val="left" w:pos="5040"/>
+          <w:tab w:val="left" w:pos="5760"/>
+        </w:tabs>
+        <w:ind w:left="-450"/>
+      </w:pPr>
+      <w:r>
+        <w:tab/>
+        <w:t xml:space="preserve">   border: none;</w:t>
+      </w:r>
+    </w:p>
+    <w:p>
+      <w:pPr>
+        <w:tabs>
+          <w:tab w:val="left" w:pos="720"/>
+          <w:tab w:val="left" w:pos="1440"/>
+          <w:tab w:val="left" w:pos="2160"/>
+          <w:tab w:val="left" w:pos="2880"/>
+          <w:tab w:val="left" w:pos="3600"/>
+          <w:tab w:val="left" w:pos="4320"/>
+          <w:tab w:val="left" w:pos="5040"/>
+          <w:tab w:val="left" w:pos="5760"/>
+        </w:tabs>
+        <w:ind w:left="-450"/>
+      </w:pPr>
+      <w:r>
+        <w:t xml:space="preserve">    }</w:t>
+      </w:r>
+    </w:p>
+    <w:p>
+      <w:pPr>
+        <w:tabs>
+          <w:tab w:val="left" w:pos="720"/>
+          <w:tab w:val="left" w:pos="1440"/>
+          <w:tab w:val="left" w:pos="2160"/>
+          <w:tab w:val="left" w:pos="2880"/>
+          <w:tab w:val="left" w:pos="3600"/>
+          <w:tab w:val="left" w:pos="4320"/>
+          <w:tab w:val="left" w:pos="5040"/>
+          <w:tab w:val="left" w:pos="5760"/>
+        </w:tabs>
+        <w:ind w:left="-450"/>
+      </w:pPr>
+      <w:r>
+        <w:t xml:space="preserve">    .col3 {</w:t>
+      </w:r>
+    </w:p>
+    <w:p>
+      <w:pPr>
+        <w:tabs>
+          <w:tab w:val="left" w:pos="720"/>
+          <w:tab w:val="left" w:pos="1440"/>
+          <w:tab w:val="left" w:pos="2160"/>
+          <w:tab w:val="left" w:pos="2880"/>
+          <w:tab w:val="left" w:pos="3600"/>
+          <w:tab w:val="left" w:pos="4320"/>
+          <w:tab w:val="left" w:pos="5040"/>
+          <w:tab w:val="left" w:pos="5760"/>
+        </w:tabs>
+        <w:ind w:left="-450"/>
+      </w:pPr>
+      <w:r>
+        <w:tab/>
+        <w:t xml:space="preserve">   text-align: center;</w:t>
+      </w:r>
+    </w:p>
+    <w:p>
+      <w:pPr>
+        <w:tabs>
+          <w:tab w:val="left" w:pos="720"/>
+          <w:tab w:val="left" w:pos="1440"/>
+          <w:tab w:val="left" w:pos="2160"/>
+          <w:tab w:val="left" w:pos="2880"/>
+          <w:tab w:val="left" w:pos="3600"/>
+          <w:tab w:val="left" w:pos="4320"/>
+          <w:tab w:val="left" w:pos="5040"/>
+          <w:tab w:val="left" w:pos="5760"/>
+        </w:tabs>
+        <w:ind w:left="-450"/>
+      </w:pPr>
+      <w:r>
+        <w:t xml:space="preserve">    }</w:t>
+      </w:r>
+    </w:p>
+    <w:p>
+      <w:pPr>
+        <w:tabs>
+          <w:tab w:val="left" w:pos="720"/>
+          <w:tab w:val="left" w:pos="1440"/>
+          <w:tab w:val="left" w:pos="2160"/>
+          <w:tab w:val="left" w:pos="2880"/>
+          <w:tab w:val="left" w:pos="3600"/>
+          <w:tab w:val="left" w:pos="4320"/>
+          <w:tab w:val="left" w:pos="5040"/>
+          <w:tab w:val="left" w:pos="5760"/>
+        </w:tabs>
+        <w:ind w:left="-450"/>
+      </w:pPr>
+      <w:r>
+        <w:t xml:space="preserve">    #pricingTable {</w:t>
+      </w:r>
+    </w:p>
+    <w:p>
+      <w:pPr>
+        <w:tabs>
+          <w:tab w:val="left" w:pos="720"/>
+          <w:tab w:val="left" w:pos="1440"/>
+          <w:tab w:val="left" w:pos="2160"/>
+          <w:tab w:val="left" w:pos="2880"/>
+          <w:tab w:val="left" w:pos="3600"/>
+          <w:tab w:val="left" w:pos="4320"/>
+          <w:tab w:val="left" w:pos="5040"/>
+          <w:tab w:val="left" w:pos="5760"/>
+        </w:tabs>
+        <w:ind w:left="-450"/>
+      </w:pPr>
+      <w:r>
+        <w:t xml:space="preserve">        border: 2px #666 solid;</w:t>
+      </w:r>
+    </w:p>
+    <w:p>
+      <w:pPr>
+        <w:tabs>
+          <w:tab w:val="left" w:pos="720"/>
+          <w:tab w:val="left" w:pos="1440"/>
+          <w:tab w:val="left" w:pos="2160"/>
+          <w:tab w:val="left" w:pos="2880"/>
+          <w:tab w:val="left" w:pos="3600"/>
+          <w:tab w:val="left" w:pos="4320"/>
+          <w:tab w:val="left" w:pos="5040"/>
+          <w:tab w:val="left" w:pos="5760"/>
+        </w:tabs>
+        <w:ind w:left="-450"/>
+      </w:pPr>
+      <w:r>
+        <w:t xml:space="preserve">        border-collapse: collapse;</w:t>
+      </w:r>
+    </w:p>
+    <w:p>
+      <w:pPr>
+        <w:tabs>
+          <w:tab w:val="left" w:pos="720"/>
+          <w:tab w:val="left" w:pos="1440"/>
+          <w:tab w:val="left" w:pos="2160"/>
+          <w:tab w:val="left" w:pos="2880"/>
+          <w:tab w:val="left" w:pos="3600"/>
+          <w:tab w:val="left" w:pos="4320"/>
+          <w:tab w:val="left" w:pos="5040"/>
+          <w:tab w:val="left" w:pos="5760"/>
+        </w:tabs>
+        <w:ind w:left="-450"/>
+      </w:pPr>
+      <w:r>
+        <w:t xml:space="preserve">    }</w:t>
+      </w:r>
+    </w:p>
+    <w:p>
+      <w:pPr>
+        <w:tabs>
+          <w:tab w:val="left" w:pos="720"/>
+          <w:tab w:val="left" w:pos="1440"/>
+          <w:tab w:val="left" w:pos="2160"/>
+          <w:tab w:val="left" w:pos="2880"/>
+          <w:tab w:val="left" w:pos="3600"/>
+          <w:tab w:val="left" w:pos="4320"/>
+          <w:tab w:val="left" w:pos="5040"/>
+          <w:tab w:val="left" w:pos="5760"/>
+        </w:tabs>
+        <w:ind w:left="-450"/>
+      </w:pPr>
+      <w:r>
+        <w:t xml:space="preserve">    #pricingTable th {</w:t>
+      </w:r>
+    </w:p>
+    <w:p>
+      <w:pPr>
+        <w:tabs>
+          <w:tab w:val="left" w:pos="720"/>
+          <w:tab w:val="left" w:pos="1440"/>
+          <w:tab w:val="left" w:pos="2160"/>
+          <w:tab w:val="left" w:pos="2880"/>
+          <w:tab w:val="left" w:pos="3600"/>
+          <w:tab w:val="left" w:pos="4320"/>
+          <w:tab w:val="left" w:pos="5040"/>
+          <w:tab w:val="left" w:pos="5760"/>
+        </w:tabs>
+        <w:ind w:left="-450"/>
+      </w:pPr>
+      <w:r>
+        <w:t xml:space="preserve">        font-weight: bold;</w:t>
+      </w:r>
+    </w:p>
+    <w:p>
+      <w:pPr>
+        <w:tabs>
+          <w:tab w:val="left" w:pos="720"/>
+          <w:tab w:val="left" w:pos="1440"/>
+          <w:tab w:val="left" w:pos="2160"/>
+          <w:tab w:val="left" w:pos="2880"/>
+          <w:tab w:val="left" w:pos="3600"/>
+          <w:tab w:val="left" w:pos="4320"/>
+          <w:tab w:val="left" w:pos="5040"/>
+          <w:tab w:val="left" w:pos="5760"/>
+        </w:tabs>
+        <w:ind w:left="-450"/>
+      </w:pPr>
+      <w:r>
+        <w:lastRenderedPageBreak/>
+        <w:t xml:space="preserve">        text-align: right;</w:t>
+      </w:r>
+    </w:p>
+    <w:p>
+      <w:pPr>
+        <w:tabs>
+          <w:tab w:val="left" w:pos="720"/>
+          <w:tab w:val="left" w:pos="1440"/>
+          <w:tab w:val="left" w:pos="2160"/>
+          <w:tab w:val="left" w:pos="2880"/>
+          <w:tab w:val="left" w:pos="3600"/>
+          <w:tab w:val="left" w:pos="4320"/>
+          <w:tab w:val="left" w:pos="5040"/>
+          <w:tab w:val="left" w:pos="5760"/>
+        </w:tabs>
+        <w:ind w:left="-450"/>
+      </w:pPr>
+      <w:r>
+        <w:t xml:space="preserve">        padding: 5px;</w:t>
+      </w:r>
+    </w:p>
+    <w:p>
+      <w:pPr>
+        <w:tabs>
+          <w:tab w:val="left" w:pos="720"/>
+          <w:tab w:val="left" w:pos="1440"/>
+          <w:tab w:val="left" w:pos="2160"/>
+          <w:tab w:val="left" w:pos="2880"/>
+          <w:tab w:val="left" w:pos="3600"/>
+          <w:tab w:val="left" w:pos="4320"/>
+          <w:tab w:val="left" w:pos="5040"/>
+          <w:tab w:val="left" w:pos="5760"/>
+        </w:tabs>
+        <w:ind w:left="-450"/>
+      </w:pPr>
+      <w:r>
+        <w:t xml:space="preserve">        border-right: 1px #BBB solid;</w:t>
+      </w:r>
+    </w:p>
+    <w:p>
+      <w:pPr>
+        <w:tabs>
+          <w:tab w:val="left" w:pos="720"/>
+          <w:tab w:val="left" w:pos="1440"/>
+          <w:tab w:val="left" w:pos="2160"/>
+          <w:tab w:val="left" w:pos="2880"/>
+          <w:tab w:val="left" w:pos="3600"/>
+          <w:tab w:val="left" w:pos="4320"/>
+          <w:tab w:val="left" w:pos="5040"/>
+          <w:tab w:val="left" w:pos="5760"/>
+        </w:tabs>
+        <w:ind w:left="-450"/>
+      </w:pPr>
+      <w:r>
+        <w:t xml:space="preserve">    }</w:t>
+      </w:r>
+    </w:p>
+    <w:p>
+      <w:pPr>
+        <w:tabs>
+          <w:tab w:val="left" w:pos="720"/>
+          <w:tab w:val="left" w:pos="1440"/>
+          <w:tab w:val="left" w:pos="2160"/>
+          <w:tab w:val="left" w:pos="2880"/>
+          <w:tab w:val="left" w:pos="3600"/>
+          <w:tab w:val="left" w:pos="4320"/>
+          <w:tab w:val="left" w:pos="5040"/>
+          <w:tab w:val="left" w:pos="5760"/>
+        </w:tabs>
+        <w:ind w:left="-450"/>
+      </w:pPr>
+      <w:r>
+        <w:t xml:space="preserve">    #pricingTable td {</w:t>
+      </w:r>
+    </w:p>
+    <w:p>
+      <w:pPr>
+        <w:tabs>
+          <w:tab w:val="left" w:pos="720"/>
+          <w:tab w:val="left" w:pos="1440"/>
+          <w:tab w:val="left" w:pos="2160"/>
+          <w:tab w:val="left" w:pos="2880"/>
+          <w:tab w:val="left" w:pos="3600"/>
+          <w:tab w:val="left" w:pos="4320"/>
+          <w:tab w:val="left" w:pos="5040"/>
+          <w:tab w:val="left" w:pos="5760"/>
+        </w:tabs>
+        <w:ind w:left="-450"/>
+      </w:pPr>
+      <w:r>
+        <w:t xml:space="preserve">        text-align: right;</w:t>
+      </w:r>
+    </w:p>
+    <w:p>
+      <w:pPr>
+        <w:tabs>
+          <w:tab w:val="left" w:pos="720"/>
+          <w:tab w:val="left" w:pos="1440"/>
+          <w:tab w:val="left" w:pos="2160"/>
+          <w:tab w:val="left" w:pos="2880"/>
+          <w:tab w:val="left" w:pos="3600"/>
+          <w:tab w:val="left" w:pos="4320"/>
+          <w:tab w:val="left" w:pos="5040"/>
+          <w:tab w:val="left" w:pos="5760"/>
+        </w:tabs>
+        <w:ind w:left="-450"/>
+      </w:pPr>
+      <w:r>
+        <w:t xml:space="preserve">        padding: 5px;</w:t>
+      </w:r>
+    </w:p>
+    <w:p>
+      <w:pPr>
+        <w:tabs>
+          <w:tab w:val="left" w:pos="720"/>
+          <w:tab w:val="left" w:pos="1440"/>
+          <w:tab w:val="left" w:pos="2160"/>
+          <w:tab w:val="left" w:pos="2880"/>
+          <w:tab w:val="left" w:pos="3600"/>
+          <w:tab w:val="left" w:pos="4320"/>
+          <w:tab w:val="left" w:pos="5040"/>
+          <w:tab w:val="left" w:pos="5760"/>
+        </w:tabs>
+        <w:ind w:left="-450"/>
+      </w:pPr>
+      <w:r>
+        <w:t xml:space="preserve">        border-right: 1px #BBB solid;</w:t>
+      </w:r>
+    </w:p>
+    <w:p>
+      <w:pPr>
+        <w:tabs>
+          <w:tab w:val="left" w:pos="720"/>
+          <w:tab w:val="left" w:pos="1440"/>
+          <w:tab w:val="left" w:pos="2160"/>
+          <w:tab w:val="left" w:pos="2880"/>
+          <w:tab w:val="left" w:pos="3600"/>
+          <w:tab w:val="left" w:pos="4320"/>
+          <w:tab w:val="left" w:pos="5040"/>
+          <w:tab w:val="left" w:pos="5760"/>
+        </w:tabs>
+        <w:ind w:left="-450"/>
+      </w:pPr>
+      <w:r>
+        <w:t xml:space="preserve">    }</w:t>
+      </w:r>
+    </w:p>
+    <w:p>
+      <w:pPr>
+        <w:tabs>
+          <w:tab w:val="left" w:pos="720"/>
+          <w:tab w:val="left" w:pos="1440"/>
+          <w:tab w:val="left" w:pos="2160"/>
+          <w:tab w:val="left" w:pos="2880"/>
+          <w:tab w:val="left" w:pos="3600"/>
+          <w:tab w:val="left" w:pos="4320"/>
+          <w:tab w:val="left" w:pos="5040"/>
+          <w:tab w:val="left" w:pos="5760"/>
+        </w:tabs>
+        <w:ind w:left="-450"/>
+      </w:pPr>
+      <w:r>
+        <w:t xml:space="preserve">    #pricingTable tr:nth-child(odd){</w:t>
+      </w:r>
+    </w:p>
+    <w:p>
+      <w:pPr>
+        <w:tabs>
+          <w:tab w:val="left" w:pos="720"/>
+          <w:tab w:val="left" w:pos="1440"/>
+          <w:tab w:val="left" w:pos="2160"/>
+          <w:tab w:val="left" w:pos="2880"/>
+          <w:tab w:val="left" w:pos="3600"/>
+          <w:tab w:val="left" w:pos="4320"/>
+          <w:tab w:val="left" w:pos="5040"/>
+          <w:tab w:val="left" w:pos="5760"/>
+        </w:tabs>
+        <w:ind w:left="-450"/>
+      </w:pPr>
+      <w:r>
+        <w:t xml:space="preserve">        background: #8c8c8c;</w:t>
+      </w:r>
+    </w:p>
+    <w:p>
+      <w:pPr>
+        <w:tabs>
+          <w:tab w:val="left" w:pos="720"/>
+          <w:tab w:val="left" w:pos="1440"/>
+          <w:tab w:val="left" w:pos="2160"/>
+          <w:tab w:val="left" w:pos="2880"/>
+          <w:tab w:val="left" w:pos="3600"/>
+          <w:tab w:val="left" w:pos="4320"/>
+          <w:tab w:val="left" w:pos="5040"/>
+          <w:tab w:val="left" w:pos="5760"/>
+        </w:tabs>
+        <w:ind w:left="-450"/>
+      </w:pPr>
+      <w:r>
+        <w:t xml:space="preserve">    }</w:t>
+      </w:r>
+    </w:p>
+    <w:p>
+      <w:pPr>
+        <w:tabs>
+          <w:tab w:val="left" w:pos="720"/>
+          <w:tab w:val="left" w:pos="1440"/>
+          <w:tab w:val="left" w:pos="2160"/>
+          <w:tab w:val="left" w:pos="2880"/>
+          <w:tab w:val="left" w:pos="3600"/>
+          <w:tab w:val="left" w:pos="4320"/>
+          <w:tab w:val="left" w:pos="5040"/>
+          <w:tab w:val="left" w:pos="5760"/>
+        </w:tabs>
+        <w:ind w:left="-450"/>
+      </w:pPr>
+      <w:r>
+        <w:t xml:space="preserve">    #container div{</w:t>
+      </w:r>
+    </w:p>
+    <w:p>
+      <w:pPr>
+        <w:tabs>
+          <w:tab w:val="left" w:pos="720"/>
+          <w:tab w:val="left" w:pos="1440"/>
+          <w:tab w:val="left" w:pos="2160"/>
+          <w:tab w:val="left" w:pos="2880"/>
+          <w:tab w:val="left" w:pos="3600"/>
+          <w:tab w:val="left" w:pos="4320"/>
+          <w:tab w:val="left" w:pos="5040"/>
+          <w:tab w:val="left" w:pos="5760"/>
+        </w:tabs>
+        <w:ind w:left="-450"/>
+      </w:pPr>
+      <w:r>
+        <w:t xml:space="preserve">        float: left;</w:t>
+      </w:r>
+    </w:p>
+    <w:p>
+      <w:pPr>
+        <w:tabs>
+          <w:tab w:val="left" w:pos="720"/>
+          <w:tab w:val="left" w:pos="1440"/>
+          <w:tab w:val="left" w:pos="2160"/>
+          <w:tab w:val="left" w:pos="2880"/>
+          <w:tab w:val="left" w:pos="3600"/>
+          <w:tab w:val="left" w:pos="4320"/>
+          <w:tab w:val="left" w:pos="5040"/>
+          <w:tab w:val="left" w:pos="5760"/>
+        </w:tabs>
+        <w:ind w:left="-450"/>
+      </w:pPr>
+      <w:r>
+        <w:t xml:space="preserve">        margin: 0px 10px 15px 5px;</w:t>
+      </w:r>
+    </w:p>
+    <w:p>
+      <w:pPr>
+        <w:tabs>
+          <w:tab w:val="left" w:pos="720"/>
+          <w:tab w:val="left" w:pos="1440"/>
+          <w:tab w:val="left" w:pos="2160"/>
+          <w:tab w:val="left" w:pos="2880"/>
+          <w:tab w:val="left" w:pos="3600"/>
+          <w:tab w:val="left" w:pos="4320"/>
+          <w:tab w:val="left" w:pos="5040"/>
+          <w:tab w:val="left" w:pos="5760"/>
+        </w:tabs>
+        <w:ind w:left="-450"/>
+      </w:pPr>
+      <w:r>
+        <w:t xml:space="preserve">    }</w:t>
+      </w:r>
+    </w:p>
+    <w:p>
+      <w:pPr>
+        <w:tabs>
+          <w:tab w:val="left" w:pos="720"/>
+          <w:tab w:val="left" w:pos="1440"/>
+          <w:tab w:val="left" w:pos="2160"/>
+          <w:tab w:val="left" w:pos="2880"/>
+          <w:tab w:val="left" w:pos="3600"/>
+          <w:tab w:val="left" w:pos="4320"/>
+          <w:tab w:val="left" w:pos="5040"/>
+          <w:tab w:val="left" w:pos="5760"/>
+        </w:tabs>
+        <w:ind w:left="-450"/>
+      </w:pPr>
+      <w:r>
+        <w:t xml:space="preserve">    #container div div{</w:t>
+      </w:r>
+    </w:p>
+    <w:p>
+      <w:pPr>
+        <w:tabs>
+          <w:tab w:val="left" w:pos="720"/>
+          <w:tab w:val="left" w:pos="1440"/>
+          <w:tab w:val="left" w:pos="2160"/>
+          <w:tab w:val="left" w:pos="2880"/>
+          <w:tab w:val="left" w:pos="3600"/>
+          <w:tab w:val="left" w:pos="4320"/>
+          <w:tab w:val="left" w:pos="5040"/>
+          <w:tab w:val="left" w:pos="5760"/>
+        </w:tabs>
+        <w:ind w:left="-450"/>
+      </w:pPr>
+      <w:r>
+        <w:t xml:space="preserve">        float: right;</w:t>
+      </w:r>
+    </w:p>
+    <w:p>
+      <w:pPr>
+        <w:tabs>
+          <w:tab w:val="left" w:pos="720"/>
+          <w:tab w:val="left" w:pos="1440"/>
+          <w:tab w:val="left" w:pos="2160"/>
+          <w:tab w:val="left" w:pos="2880"/>
+          <w:tab w:val="left" w:pos="3600"/>
+          <w:tab w:val="left" w:pos="4320"/>
+          <w:tab w:val="left" w:pos="5040"/>
+          <w:tab w:val="left" w:pos="5760"/>
+        </w:tabs>
+        <w:ind w:left="-450"/>
+      </w:pPr>
+      <w:r>
+        <w:t xml:space="preserve">        margin: 0px 10px 15px 5px;</w:t>
+      </w:r>
+    </w:p>
+    <w:p>
+      <w:pPr>
+        <w:tabs>
+          <w:tab w:val="left" w:pos="720"/>
+          <w:tab w:val="left" w:pos="1440"/>
+          <w:tab w:val="left" w:pos="2160"/>
+          <w:tab w:val="left" w:pos="2880"/>
+          <w:tab w:val="left" w:pos="3600"/>
+          <w:tab w:val="left" w:pos="4320"/>
+          <w:tab w:val="left" w:pos="5040"/>
+          <w:tab w:val="left" w:pos="5760"/>
+        </w:tabs>
+        <w:ind w:left="-450"/>
+      </w:pPr>
+      <w:r>
+        <w:t xml:space="preserve">    }</w:t>
+      </w:r>
+    </w:p>
+    <w:p>
+      <w:pPr>
+        <w:tabs>
+          <w:tab w:val="left" w:pos="720"/>
+          <w:tab w:val="left" w:pos="1440"/>
+          <w:tab w:val="left" w:pos="2160"/>
+          <w:tab w:val="left" w:pos="2880"/>
+          <w:tab w:val="left" w:pos="3600"/>
+          <w:tab w:val="left" w:pos="4320"/>
+          <w:tab w:val="left" w:pos="5040"/>
+          <w:tab w:val="left" w:pos="5760"/>
+        </w:tabs>
+        <w:ind w:left="-450"/>
+      </w:pPr>
+      <w:r>
+        <w:t>&lt;/style&gt;</w:t>
+      </w:r>
+    </w:p>
+    <w:p>
+      <w:pPr>
+        <w:tabs>
+          <w:tab w:val="left" w:pos="720"/>
+          <w:tab w:val="left" w:pos="1440"/>
+          <w:tab w:val="left" w:pos="2160"/>
+          <w:tab w:val="left" w:pos="2880"/>
+          <w:tab w:val="left" w:pos="3600"/>
+          <w:tab w:val="left" w:pos="4320"/>
+          <w:tab w:val="left" w:pos="5040"/>
+          <w:tab w:val="left" w:pos="5760"/>
+        </w:tabs>
+        <w:ind w:left="-450"/>
+      </w:pPr>
+      <w:r>
+        <w:t>&lt;/head&gt;</w:t>
+      </w:r>
+    </w:p>
+    <w:p>
+      <w:pPr>
+        <w:tabs>
+          <w:tab w:val="left" w:pos="720"/>
+          <w:tab w:val="left" w:pos="1440"/>
+          <w:tab w:val="left" w:pos="2160"/>
+          <w:tab w:val="left" w:pos="2880"/>
+          <w:tab w:val="left" w:pos="3600"/>
+          <w:tab w:val="left" w:pos="4320"/>
+          <w:tab w:val="left" w:pos="5040"/>
+          <w:tab w:val="left" w:pos="5760"/>
+        </w:tabs>
+        <w:ind w:left="-450"/>
+      </w:pPr>
+      <w:r>
+        <w:t>&lt;body&gt;</w:t>
+      </w:r>
+    </w:p>
+    <w:p>
+      <w:pPr>
+        <w:tabs>
+          <w:tab w:val="left" w:pos="720"/>
+          <w:tab w:val="left" w:pos="1440"/>
+          <w:tab w:val="left" w:pos="2160"/>
+          <w:tab w:val="left" w:pos="2880"/>
+          <w:tab w:val="left" w:pos="3600"/>
+          <w:tab w:val="left" w:pos="4320"/>
+          <w:tab w:val="left" w:pos="5040"/>
+          <w:tab w:val="left" w:pos="5760"/>
+        </w:tabs>
+        <w:ind w:left="-450"/>
+      </w:pPr>
+      <w:r>
+        <w:t>&lt;h1&gt;A4P4  House of Cards Magic Shop&lt;/h1&gt;</w:t>
+      </w:r>
+    </w:p>
+    <w:p>
+      <w:pPr>
+        <w:tabs>
+          <w:tab w:val="left" w:pos="720"/>
+          <w:tab w:val="left" w:pos="1440"/>
+          <w:tab w:val="left" w:pos="2160"/>
+          <w:tab w:val="left" w:pos="2880"/>
+          <w:tab w:val="left" w:pos="3600"/>
+          <w:tab w:val="left" w:pos="4320"/>
+          <w:tab w:val="left" w:pos="5040"/>
+          <w:tab w:val="left" w:pos="5760"/>
+        </w:tabs>
+        <w:ind w:left="-450"/>
+      </w:pPr>
+      <w:r>
+        <w:t>&lt;p&gt;Shop here and make your money disappear.&lt;/p&gt;</w:t>
+      </w:r>
+    </w:p>
+    <w:p>
+      <w:pPr>
+        <w:tabs>
+          <w:tab w:val="left" w:pos="720"/>
+          <w:tab w:val="left" w:pos="1440"/>
+          <w:tab w:val="left" w:pos="2160"/>
+          <w:tab w:val="left" w:pos="2880"/>
+          <w:tab w:val="left" w:pos="3600"/>
+          <w:tab w:val="left" w:pos="4320"/>
+          <w:tab w:val="left" w:pos="5040"/>
+          <w:tab w:val="left" w:pos="5760"/>
+        </w:tabs>
+        <w:ind w:left="-450"/>
+      </w:pPr>
+      <w:r>
+        <w:t>&lt;p&gt;This months specials:&lt;/p&gt;</w:t>
+      </w:r>
+    </w:p>
+    <w:p>
+      <w:pPr>
+        <w:tabs>
+          <w:tab w:val="left" w:pos="720"/>
+          <w:tab w:val="left" w:pos="1440"/>
+          <w:tab w:val="left" w:pos="2160"/>
+          <w:tab w:val="left" w:pos="2880"/>
+          <w:tab w:val="left" w:pos="3600"/>
+          <w:tab w:val="left" w:pos="4320"/>
+          <w:tab w:val="left" w:pos="5040"/>
+          <w:tab w:val="left" w:pos="5760"/>
+        </w:tabs>
+        <w:ind w:left="-450"/>
+      </w:pPr>
+      <w:r>
+        <w:t>&lt;form&gt;</w:t>
+      </w:r>
+    </w:p>
+    <w:p>
+      <w:pPr>
+        <w:tabs>
+          <w:tab w:val="left" w:pos="720"/>
+          <w:tab w:val="left" w:pos="1440"/>
+          <w:tab w:val="left" w:pos="2160"/>
+          <w:tab w:val="left" w:pos="2880"/>
+          <w:tab w:val="left" w:pos="3600"/>
+          <w:tab w:val="left" w:pos="4320"/>
+          <w:tab w:val="left" w:pos="5040"/>
+          <w:tab w:val="left" w:pos="5760"/>
+        </w:tabs>
+        <w:ind w:left="-450"/>
+      </w:pPr>
+      <w:r>
+        <w:t>&lt;table border="1" cellspacing="0" cellpadding="6" summary="Table of product images, prices &amp; descriptions"&gt;</w:t>
+      </w:r>
+    </w:p>
+    <w:p>
+      <w:pPr>
+        <w:tabs>
+          <w:tab w:val="left" w:pos="720"/>
+          <w:tab w:val="left" w:pos="1440"/>
+          <w:tab w:val="left" w:pos="2160"/>
+          <w:tab w:val="left" w:pos="2880"/>
+          <w:tab w:val="left" w:pos="3600"/>
+          <w:tab w:val="left" w:pos="4320"/>
+          <w:tab w:val="left" w:pos="5040"/>
+          <w:tab w:val="left" w:pos="5760"/>
+        </w:tabs>
+        <w:ind w:left="-450"/>
+      </w:pPr>
+      <w:r>
+        <w:t xml:space="preserve">  &lt;tbody&gt;</w:t>
+      </w:r>
+    </w:p>
+    <w:p>
+      <w:pPr>
+        <w:tabs>
+          <w:tab w:val="left" w:pos="720"/>
+          <w:tab w:val="left" w:pos="1440"/>
+          <w:tab w:val="left" w:pos="2160"/>
+          <w:tab w:val="left" w:pos="2880"/>
+          <w:tab w:val="left" w:pos="3600"/>
+          <w:tab w:val="left" w:pos="4320"/>
+          <w:tab w:val="left" w:pos="5040"/>
+          <w:tab w:val="left" w:pos="5760"/>
+        </w:tabs>
+        <w:ind w:left="-450"/>
+      </w:pPr>
+      <w:r>
+        <w:lastRenderedPageBreak/>
+        <w:t xml:space="preserve">      &lt;tr&gt;</w:t>
+      </w:r>
+    </w:p>
+    <w:p>
+      <w:pPr>
+        <w:tabs>
+          <w:tab w:val="left" w:pos="720"/>
+          <w:tab w:val="left" w:pos="1440"/>
+          <w:tab w:val="left" w:pos="2160"/>
+          <w:tab w:val="left" w:pos="2880"/>
+          <w:tab w:val="left" w:pos="3600"/>
+          <w:tab w:val="left" w:pos="4320"/>
+          <w:tab w:val="left" w:pos="5040"/>
+          <w:tab w:val="left" w:pos="5760"/>
+        </w:tabs>
+        <w:ind w:left="-450"/>
+      </w:pPr>
+      <w:r>
+        <w:t xml:space="preserve">      &lt;td&gt;&amp;nbsp;&lt;/td&gt;</w:t>
+      </w:r>
+    </w:p>
+    <w:p>
+      <w:pPr>
+        <w:tabs>
+          <w:tab w:val="left" w:pos="720"/>
+          <w:tab w:val="left" w:pos="1440"/>
+          <w:tab w:val="left" w:pos="2160"/>
+          <w:tab w:val="left" w:pos="2880"/>
+          <w:tab w:val="left" w:pos="3600"/>
+          <w:tab w:val="left" w:pos="4320"/>
+          <w:tab w:val="left" w:pos="5040"/>
+          <w:tab w:val="left" w:pos="5760"/>
+        </w:tabs>
+        <w:ind w:left="-450"/>
+      </w:pPr>
+      <w:r>
+        <w:t xml:space="preserve">      &lt;td&gt;&amp;nbsp;&lt;/td&gt;</w:t>
+      </w:r>
+    </w:p>
+    <w:p>
+      <w:pPr>
+        <w:tabs>
+          <w:tab w:val="left" w:pos="720"/>
+          <w:tab w:val="left" w:pos="1440"/>
+          <w:tab w:val="left" w:pos="2160"/>
+          <w:tab w:val="left" w:pos="2880"/>
+          <w:tab w:val="left" w:pos="3600"/>
+          <w:tab w:val="left" w:pos="4320"/>
+          <w:tab w:val="left" w:pos="5040"/>
+          <w:tab w:val="left" w:pos="5760"/>
+        </w:tabs>
+        <w:ind w:left="-450"/>
+      </w:pPr>
+      <w:r>
+        <w:t xml:space="preserve">      &lt;td class="col3"&gt;Please enter your name:&lt;br&gt;&lt;input type="text" id="txtName" name="txtName"&gt;</w:t>
+      </w:r>
+    </w:p>
+    <w:p>
+      <w:pPr>
+        <w:tabs>
+          <w:tab w:val="left" w:pos="720"/>
+          <w:tab w:val="left" w:pos="1440"/>
+          <w:tab w:val="left" w:pos="2160"/>
+          <w:tab w:val="left" w:pos="2880"/>
+          <w:tab w:val="left" w:pos="3600"/>
+          <w:tab w:val="left" w:pos="4320"/>
+          <w:tab w:val="left" w:pos="5040"/>
+          <w:tab w:val="left" w:pos="5760"/>
+        </w:tabs>
+        <w:ind w:left="-450"/>
+      </w:pPr>
+      <w:r>
+        <w:t xml:space="preserve">      &lt;/td&gt;</w:t>
+      </w:r>
+    </w:p>
+    <w:p>
+      <w:pPr>
+        <w:tabs>
+          <w:tab w:val="left" w:pos="720"/>
+          <w:tab w:val="left" w:pos="1440"/>
+          <w:tab w:val="left" w:pos="2160"/>
+          <w:tab w:val="left" w:pos="2880"/>
+          <w:tab w:val="left" w:pos="3600"/>
+          <w:tab w:val="left" w:pos="4320"/>
+          <w:tab w:val="left" w:pos="5040"/>
+          <w:tab w:val="left" w:pos="5760"/>
+        </w:tabs>
+        <w:ind w:left="-450"/>
+      </w:pPr>
+      <w:r>
+        <w:t xml:space="preserve">    &lt;/tr&gt;</w:t>
+      </w:r>
+    </w:p>
+    <w:p>
+      <w:pPr>
+        <w:tabs>
+          <w:tab w:val="left" w:pos="720"/>
+          <w:tab w:val="left" w:pos="1440"/>
+          <w:tab w:val="left" w:pos="2160"/>
+          <w:tab w:val="left" w:pos="2880"/>
+          <w:tab w:val="left" w:pos="3600"/>
+          <w:tab w:val="left" w:pos="4320"/>
+          <w:tab w:val="left" w:pos="5040"/>
+          <w:tab w:val="left" w:pos="5760"/>
+        </w:tabs>
+        <w:ind w:left="-450"/>
+      </w:pPr>
+      <w:r>
+        <w:t xml:space="preserve">    &lt;tr&gt;</w:t>
+      </w:r>
+    </w:p>
+    <w:p>
+      <w:pPr>
+        <w:tabs>
+          <w:tab w:val="left" w:pos="720"/>
+          <w:tab w:val="left" w:pos="1440"/>
+          <w:tab w:val="left" w:pos="2160"/>
+          <w:tab w:val="left" w:pos="2880"/>
+          <w:tab w:val="left" w:pos="3600"/>
+          <w:tab w:val="left" w:pos="4320"/>
+          <w:tab w:val="left" w:pos="5040"/>
+          <w:tab w:val="left" w:pos="5760"/>
+        </w:tabs>
+        <w:ind w:left="-450"/>
+      </w:pPr>
+      <w:r>
+        <w:t xml:space="preserve">      &lt;td&gt;&lt;img src="Images/magic_wand.png" alt="Magic Wand" height="150" width="150"&gt;&lt;/td&gt;</w:t>
+      </w:r>
+    </w:p>
+    <w:p>
+      <w:pPr>
+        <w:tabs>
+          <w:tab w:val="left" w:pos="720"/>
+          <w:tab w:val="left" w:pos="1440"/>
+          <w:tab w:val="left" w:pos="2160"/>
+          <w:tab w:val="left" w:pos="2880"/>
+          <w:tab w:val="left" w:pos="3600"/>
+          <w:tab w:val="left" w:pos="4320"/>
+          <w:tab w:val="left" w:pos="5040"/>
+          <w:tab w:val="left" w:pos="5760"/>
+        </w:tabs>
+        <w:ind w:left="-450"/>
+      </w:pPr>
+      <w:r>
+        <w:t xml:space="preserve">      &lt;td&gt;&lt;p style="font-weight: bold"&gt;$&lt;script&gt;document.write(wandPrice.toFixed(2))&lt;/script&gt; Magic Wand&lt;/p&gt;</w:t>
+      </w:r>
+    </w:p>
+    <w:p>
+      <w:pPr>
+        <w:tabs>
+          <w:tab w:val="left" w:pos="720"/>
+          <w:tab w:val="left" w:pos="1440"/>
+          <w:tab w:val="left" w:pos="2160"/>
+          <w:tab w:val="left" w:pos="2880"/>
+          <w:tab w:val="left" w:pos="3600"/>
+          <w:tab w:val="left" w:pos="4320"/>
+          <w:tab w:val="left" w:pos="5040"/>
+          <w:tab w:val="left" w:pos="5760"/>
+        </w:tabs>
+        <w:ind w:left="-450"/>
+      </w:pPr>
+      <w:r>
+        <w:t xml:space="preserve">      &lt;p&gt;Every magician needs a magic wand.&lt;/p&gt;&lt;/td&gt;</w:t>
+      </w:r>
+    </w:p>
+    <w:p>
+      <w:pPr>
+        <w:tabs>
+          <w:tab w:val="left" w:pos="720"/>
+          <w:tab w:val="left" w:pos="1440"/>
+          <w:tab w:val="left" w:pos="2160"/>
+          <w:tab w:val="left" w:pos="2880"/>
+          <w:tab w:val="left" w:pos="3600"/>
+          <w:tab w:val="left" w:pos="4320"/>
+          <w:tab w:val="left" w:pos="5040"/>
+          <w:tab w:val="left" w:pos="5760"/>
+        </w:tabs>
+        <w:ind w:left="-450"/>
+      </w:pPr>
+      <w:r>
+        <w:t xml:space="preserve">      &lt;td class="col3"&gt;Quantity:&lt;br&gt;&lt;input type="text" id="txtQ1" name="txtQ1"&gt;&lt;/td&gt;</w:t>
+      </w:r>
+    </w:p>
+    <w:p>
+      <w:pPr>
+        <w:tabs>
+          <w:tab w:val="left" w:pos="720"/>
+          <w:tab w:val="left" w:pos="1440"/>
+          <w:tab w:val="left" w:pos="2160"/>
+          <w:tab w:val="left" w:pos="2880"/>
+          <w:tab w:val="left" w:pos="3600"/>
+          <w:tab w:val="left" w:pos="4320"/>
+          <w:tab w:val="left" w:pos="5040"/>
+          <w:tab w:val="left" w:pos="5760"/>
+        </w:tabs>
+        <w:ind w:left="-450"/>
+      </w:pPr>
+      <w:r>
+        <w:t xml:space="preserve">    &lt;/tr&gt;</w:t>
+      </w:r>
+    </w:p>
+    <w:p>
+      <w:pPr>
+        <w:tabs>
+          <w:tab w:val="left" w:pos="720"/>
+          <w:tab w:val="left" w:pos="1440"/>
+          <w:tab w:val="left" w:pos="2160"/>
+          <w:tab w:val="left" w:pos="2880"/>
+          <w:tab w:val="left" w:pos="3600"/>
+          <w:tab w:val="left" w:pos="4320"/>
+          <w:tab w:val="left" w:pos="5040"/>
+          <w:tab w:val="left" w:pos="5760"/>
+        </w:tabs>
+        <w:ind w:left="-450"/>
+      </w:pPr>
+      <w:r>
+        <w:t xml:space="preserve">    &lt;tr&gt;</w:t>
+      </w:r>
+    </w:p>
+    <w:p>
+      <w:pPr>
+        <w:tabs>
+          <w:tab w:val="left" w:pos="720"/>
+          <w:tab w:val="left" w:pos="1440"/>
+          <w:tab w:val="left" w:pos="2160"/>
+          <w:tab w:val="left" w:pos="2880"/>
+          <w:tab w:val="left" w:pos="3600"/>
+          <w:tab w:val="left" w:pos="4320"/>
+          <w:tab w:val="left" w:pos="5040"/>
+          <w:tab w:val="left" w:pos="5760"/>
+        </w:tabs>
+        <w:ind w:left="-450"/>
+      </w:pPr>
+      <w:r>
+        <w:t xml:space="preserve">      &lt;td&gt;&lt;img src="Images/cards.png" alt="Playing Cards" height="150" width="150"&gt;&lt;/td&gt;</w:t>
+      </w:r>
+    </w:p>
+    <w:p>
+      <w:pPr>
+        <w:tabs>
+          <w:tab w:val="left" w:pos="720"/>
+          <w:tab w:val="left" w:pos="1440"/>
+          <w:tab w:val="left" w:pos="2160"/>
+          <w:tab w:val="left" w:pos="2880"/>
+          <w:tab w:val="left" w:pos="3600"/>
+          <w:tab w:val="left" w:pos="4320"/>
+          <w:tab w:val="left" w:pos="5040"/>
+          <w:tab w:val="left" w:pos="5760"/>
+        </w:tabs>
+        <w:ind w:left="-450"/>
+      </w:pPr>
+      <w:r>
+        <w:t xml:space="preserve">      &lt;td&gt;&lt;p style="font-weight: bold"&gt;$&lt;script&gt;document.write(cardsPrice.toFixed(2))&lt;/script&gt; Set of Playing Cards&lt;/p&gt;</w:t>
+      </w:r>
+    </w:p>
+    <w:p>
+      <w:pPr>
+        <w:tabs>
+          <w:tab w:val="left" w:pos="720"/>
+          <w:tab w:val="left" w:pos="1440"/>
+          <w:tab w:val="left" w:pos="2160"/>
+          <w:tab w:val="left" w:pos="2880"/>
+          <w:tab w:val="left" w:pos="3600"/>
+          <w:tab w:val="left" w:pos="4320"/>
+          <w:tab w:val="left" w:pos="5040"/>
+          <w:tab w:val="left" w:pos="5760"/>
+        </w:tabs>
+        <w:ind w:left="-450"/>
+      </w:pPr>
+      <w:r>
+        <w:t xml:space="preserve">      &lt;p&gt;Perfect for party tricks, or for playing poker.&lt;/p&gt;&lt;/td&gt;</w:t>
+      </w:r>
+    </w:p>
+    <w:p>
+      <w:pPr>
+        <w:tabs>
+          <w:tab w:val="left" w:pos="720"/>
+          <w:tab w:val="left" w:pos="1440"/>
+          <w:tab w:val="left" w:pos="2160"/>
+          <w:tab w:val="left" w:pos="2880"/>
+          <w:tab w:val="left" w:pos="3600"/>
+          <w:tab w:val="left" w:pos="4320"/>
+          <w:tab w:val="left" w:pos="5040"/>
+          <w:tab w:val="left" w:pos="5760"/>
+        </w:tabs>
+        <w:ind w:left="-450"/>
+      </w:pPr>
+      <w:r>
+        <w:t xml:space="preserve">      &lt;td class="col3"&gt;Quantity:&lt;br&gt;&lt;input type="text" id="txtQ2" name="txtQ2"&gt;&lt;/td&gt;</w:t>
+      </w:r>
+    </w:p>
+    <w:p>
+      <w:pPr>
+        <w:tabs>
+          <w:tab w:val="left" w:pos="720"/>
+          <w:tab w:val="left" w:pos="1440"/>
+          <w:tab w:val="left" w:pos="2160"/>
+          <w:tab w:val="left" w:pos="2880"/>
+          <w:tab w:val="left" w:pos="3600"/>
+          <w:tab w:val="left" w:pos="4320"/>
+          <w:tab w:val="left" w:pos="5040"/>
+          <w:tab w:val="left" w:pos="5760"/>
+        </w:tabs>
+        <w:ind w:left="-450"/>
+      </w:pPr>
+      <w:r>
+        <w:t xml:space="preserve">    &lt;/tr&gt;</w:t>
+      </w:r>
+    </w:p>
+    <w:p>
+      <w:pPr>
+        <w:tabs>
+          <w:tab w:val="left" w:pos="720"/>
+          <w:tab w:val="left" w:pos="1440"/>
+          <w:tab w:val="left" w:pos="2160"/>
+          <w:tab w:val="left" w:pos="2880"/>
+          <w:tab w:val="left" w:pos="3600"/>
+          <w:tab w:val="left" w:pos="4320"/>
+          <w:tab w:val="left" w:pos="5040"/>
+          <w:tab w:val="left" w:pos="5760"/>
+        </w:tabs>
+        <w:ind w:left="-450"/>
+      </w:pPr>
+      <w:r>
+        <w:t xml:space="preserve">  &lt;/tbody&gt;</w:t>
+      </w:r>
+    </w:p>
+    <w:p>
+      <w:pPr>
+        <w:tabs>
+          <w:tab w:val="left" w:pos="720"/>
+          <w:tab w:val="left" w:pos="1440"/>
+          <w:tab w:val="left" w:pos="2160"/>
+          <w:tab w:val="left" w:pos="2880"/>
+          <w:tab w:val="left" w:pos="3600"/>
+          <w:tab w:val="left" w:pos="4320"/>
+          <w:tab w:val="left" w:pos="5040"/>
+          <w:tab w:val="left" w:pos="5760"/>
+        </w:tabs>
+        <w:ind w:left="-450"/>
+      </w:pPr>
+      <w:r>
+        <w:t>&lt;/table&gt;</w:t>
+      </w:r>
+    </w:p>
+    <w:p>
+      <w:pPr>
+        <w:tabs>
+          <w:tab w:val="left" w:pos="720"/>
+          <w:tab w:val="left" w:pos="1440"/>
+          <w:tab w:val="left" w:pos="2160"/>
+          <w:tab w:val="left" w:pos="2880"/>
+          <w:tab w:val="left" w:pos="3600"/>
+          <w:tab w:val="left" w:pos="4320"/>
+          <w:tab w:val="left" w:pos="5040"/>
+          <w:tab w:val="left" w:pos="5760"/>
+        </w:tabs>
+        <w:ind w:left="-450"/>
+      </w:pPr>
+      <w:r>
+        <w:t>&lt;p&gt;</w:t>
+      </w:r>
+    </w:p>
+    <w:p>
+      <w:pPr>
+        <w:tabs>
+          <w:tab w:val="left" w:pos="720"/>
+          <w:tab w:val="left" w:pos="1440"/>
+          <w:tab w:val="left" w:pos="2160"/>
+          <w:tab w:val="left" w:pos="2880"/>
+          <w:tab w:val="left" w:pos="3600"/>
+          <w:tab w:val="left" w:pos="4320"/>
+          <w:tab w:val="left" w:pos="5040"/>
+          <w:tab w:val="left" w:pos="5760"/>
+        </w:tabs>
+        <w:ind w:left="-450"/>
+      </w:pPr>
+      <w:r>
+        <w:t>&lt;input type="button" value="Process Order" id="btnProcess"&gt;</w:t>
+      </w:r>
+    </w:p>
+    <w:p>
+      <w:pPr>
+        <w:tabs>
+          <w:tab w:val="left" w:pos="720"/>
+          <w:tab w:val="left" w:pos="1440"/>
+          <w:tab w:val="left" w:pos="2160"/>
+          <w:tab w:val="left" w:pos="2880"/>
+          <w:tab w:val="left" w:pos="3600"/>
+          <w:tab w:val="left" w:pos="4320"/>
+          <w:tab w:val="left" w:pos="5040"/>
+          <w:tab w:val="left" w:pos="5760"/>
+        </w:tabs>
+        <w:ind w:left="-450"/>
+      </w:pPr>
+      <w:r>
+        <w:t>&lt;input type="button" value="Display Quantity Pricing" id="discount"&gt;</w:t>
+      </w:r>
+    </w:p>
+    <w:p>
+      <w:pPr>
+        <w:tabs>
+          <w:tab w:val="left" w:pos="720"/>
+          <w:tab w:val="left" w:pos="1440"/>
+          <w:tab w:val="left" w:pos="2160"/>
+          <w:tab w:val="left" w:pos="2880"/>
+          <w:tab w:val="left" w:pos="3600"/>
+          <w:tab w:val="left" w:pos="4320"/>
+          <w:tab w:val="left" w:pos="5040"/>
+          <w:tab w:val="left" w:pos="5760"/>
+        </w:tabs>
+        <w:ind w:left="-450"/>
+      </w:pPr>
+      <w:r>
+        <w:t>&lt;/p&gt;</w:t>
+      </w:r>
+    </w:p>
+    <w:p>
+      <w:pPr>
+        <w:tabs>
+          <w:tab w:val="left" w:pos="720"/>
+          <w:tab w:val="left" w:pos="1440"/>
+          <w:tab w:val="left" w:pos="2160"/>
+          <w:tab w:val="left" w:pos="2880"/>
+          <w:tab w:val="left" w:pos="3600"/>
+          <w:tab w:val="left" w:pos="4320"/>
+          <w:tab w:val="left" w:pos="5040"/>
+          <w:tab w:val="left" w:pos="5760"/>
+        </w:tabs>
+        <w:ind w:left="-450"/>
+      </w:pPr>
+    </w:p>
+    <w:p>
+      <w:pPr>
+        <w:tabs>
+          <w:tab w:val="left" w:pos="720"/>
+          <w:tab w:val="left" w:pos="1440"/>
+          <w:tab w:val="left" w:pos="2160"/>
+          <w:tab w:val="left" w:pos="2880"/>
+          <w:tab w:val="left" w:pos="3600"/>
+          <w:tab w:val="left" w:pos="4320"/>
+          <w:tab w:val="left" w:pos="5040"/>
+          <w:tab w:val="left" w:pos="5760"/>
+        </w:tabs>
+        <w:ind w:left="-450"/>
+      </w:pPr>
+      <w:r>
+        <w:t>&lt;/form&gt;</w:t>
+      </w:r>
+    </w:p>
+    <w:p>
+      <w:pPr>
+        <w:tabs>
+          <w:tab w:val="left" w:pos="720"/>
+          <w:tab w:val="left" w:pos="1440"/>
+          <w:tab w:val="left" w:pos="2160"/>
+          <w:tab w:val="left" w:pos="2880"/>
+          <w:tab w:val="left" w:pos="3600"/>
+          <w:tab w:val="left" w:pos="4320"/>
+          <w:tab w:val="left" w:pos="5040"/>
+          <w:tab w:val="left" w:pos="5760"/>
+        </w:tabs>
+        <w:ind w:left="-450"/>
+      </w:pPr>
+      <w:r>
+        <w:t>&lt;div id="receipt"&gt;&amp;nbsp;&lt;/div&gt;</w:t>
+      </w:r>
+    </w:p>
+    <w:p>
+      <w:pPr>
+        <w:tabs>
+          <w:tab w:val="left" w:pos="720"/>
+          <w:tab w:val="left" w:pos="1440"/>
+          <w:tab w:val="left" w:pos="2160"/>
+          <w:tab w:val="left" w:pos="2880"/>
+          <w:tab w:val="left" w:pos="3600"/>
+          <w:tab w:val="left" w:pos="4320"/>
+          <w:tab w:val="left" w:pos="5040"/>
+          <w:tab w:val="left" w:pos="5760"/>
+        </w:tabs>
+        <w:ind w:left="-450"/>
+      </w:pPr>
+      <w:r>
+        <w:lastRenderedPageBreak/>
+        <w:t xml:space="preserve">    &lt;br&gt;&lt;br&gt;</w:t>
+      </w:r>
+    </w:p>
+    <w:p>
+      <w:pPr>
+        <w:tabs>
+          <w:tab w:val="left" w:pos="720"/>
+          <w:tab w:val="left" w:pos="1440"/>
+          <w:tab w:val="left" w:pos="2160"/>
+          <w:tab w:val="left" w:pos="2880"/>
+          <w:tab w:val="left" w:pos="3600"/>
+          <w:tab w:val="left" w:pos="4320"/>
+          <w:tab w:val="left" w:pos="5040"/>
+          <w:tab w:val="left" w:pos="5760"/>
+        </w:tabs>
+        <w:ind w:left="-450"/>
+      </w:pPr>
+      <w:r>
+        <w:t xml:space="preserve">    &lt;div id="container"&gt;</w:t>
+      </w:r>
+    </w:p>
+    <w:p>
+      <w:pPr>
+        <w:tabs>
+          <w:tab w:val="left" w:pos="720"/>
+          <w:tab w:val="left" w:pos="1440"/>
+          <w:tab w:val="left" w:pos="2160"/>
+          <w:tab w:val="left" w:pos="2880"/>
+          <w:tab w:val="left" w:pos="3600"/>
+          <w:tab w:val="left" w:pos="4320"/>
+          <w:tab w:val="left" w:pos="5040"/>
+          <w:tab w:val="left" w:pos="5760"/>
+        </w:tabs>
+        <w:ind w:left="-450"/>
+      </w:pPr>
+      <w:r>
+        <w:t xml:space="preserve">        &lt;div id="discountWandsPrice"&gt;&amp;nbsp;&lt;/div&gt;</w:t>
+      </w:r>
+    </w:p>
+    <w:p>
+      <w:pPr>
+        <w:tabs>
+          <w:tab w:val="left" w:pos="720"/>
+          <w:tab w:val="left" w:pos="1440"/>
+          <w:tab w:val="left" w:pos="2160"/>
+          <w:tab w:val="left" w:pos="2880"/>
+          <w:tab w:val="left" w:pos="3600"/>
+          <w:tab w:val="left" w:pos="4320"/>
+          <w:tab w:val="left" w:pos="5040"/>
+          <w:tab w:val="left" w:pos="5760"/>
+        </w:tabs>
+        <w:ind w:left="-450"/>
+      </w:pPr>
+      <w:r>
+        <w:t xml:space="preserve">        &lt;div id="discountCardsPrice"&gt;&amp;nbsp;&lt;/div&gt;</w:t>
+      </w:r>
+    </w:p>
+    <w:p>
+      <w:pPr>
+        <w:tabs>
+          <w:tab w:val="left" w:pos="720"/>
+          <w:tab w:val="left" w:pos="1440"/>
+          <w:tab w:val="left" w:pos="2160"/>
+          <w:tab w:val="left" w:pos="2880"/>
+          <w:tab w:val="left" w:pos="3600"/>
+          <w:tab w:val="left" w:pos="4320"/>
+          <w:tab w:val="left" w:pos="5040"/>
+          <w:tab w:val="left" w:pos="5760"/>
+        </w:tabs>
+        <w:ind w:left="-450"/>
+      </w:pPr>
+      <w:r>
+        <w:t xml:space="preserve">    &lt;/div&gt;</w:t>
+      </w:r>
+    </w:p>
+    <w:p>
+      <w:pPr>
+        <w:tabs>
+          <w:tab w:val="left" w:pos="720"/>
+          <w:tab w:val="left" w:pos="1440"/>
+          <w:tab w:val="left" w:pos="2160"/>
+          <w:tab w:val="left" w:pos="2880"/>
+          <w:tab w:val="left" w:pos="3600"/>
+          <w:tab w:val="left" w:pos="4320"/>
+          <w:tab w:val="left" w:pos="5040"/>
+          <w:tab w:val="left" w:pos="5760"/>
+        </w:tabs>
+        <w:ind w:left="-450"/>
+      </w:pPr>
+      <w:r>
+        <w:t>&lt;script&gt;</w:t>
+      </w:r>
+    </w:p>
+    <w:p>
+      <w:pPr>
+        <w:tabs>
+          <w:tab w:val="left" w:pos="720"/>
+          <w:tab w:val="left" w:pos="1440"/>
+          <w:tab w:val="left" w:pos="2160"/>
+          <w:tab w:val="left" w:pos="2880"/>
+          <w:tab w:val="left" w:pos="3600"/>
+          <w:tab w:val="left" w:pos="4320"/>
+          <w:tab w:val="left" w:pos="5040"/>
+          <w:tab w:val="left" w:pos="5760"/>
+        </w:tabs>
+        <w:ind w:left="-450"/>
+      </w:pPr>
+      <w:r>
+        <w:t xml:space="preserve">    document.getElementById('btnProcess').addEventListener("click", processOrder);</w:t>
+      </w:r>
+    </w:p>
+    <w:p>
+      <w:pPr>
+        <w:tabs>
+          <w:tab w:val="left" w:pos="720"/>
+          <w:tab w:val="left" w:pos="1440"/>
+          <w:tab w:val="left" w:pos="2160"/>
+          <w:tab w:val="left" w:pos="2880"/>
+          <w:tab w:val="left" w:pos="3600"/>
+          <w:tab w:val="left" w:pos="4320"/>
+          <w:tab w:val="left" w:pos="5040"/>
+          <w:tab w:val="left" w:pos="5760"/>
+        </w:tabs>
+        <w:ind w:left="-450"/>
+      </w:pPr>
+      <w:r>
+        <w:t xml:space="preserve">    document.getElementById('discount').addEventListener("click", discountWandsTable);</w:t>
+      </w:r>
+    </w:p>
+    <w:p>
+      <w:pPr>
+        <w:tabs>
+          <w:tab w:val="left" w:pos="720"/>
+          <w:tab w:val="left" w:pos="1440"/>
+          <w:tab w:val="left" w:pos="2160"/>
+          <w:tab w:val="left" w:pos="2880"/>
+          <w:tab w:val="left" w:pos="3600"/>
+          <w:tab w:val="left" w:pos="4320"/>
+          <w:tab w:val="left" w:pos="5040"/>
+          <w:tab w:val="left" w:pos="5760"/>
+        </w:tabs>
+        <w:ind w:left="-450"/>
+      </w:pPr>
+      <w:r>
+        <w:t xml:space="preserve">    document.getElementById('discount').addEventListener("click", discountCardsTable);</w:t>
+      </w:r>
+    </w:p>
+    <w:p>
+      <w:pPr>
+        <w:tabs>
+          <w:tab w:val="left" w:pos="720"/>
+          <w:tab w:val="left" w:pos="1440"/>
+          <w:tab w:val="left" w:pos="2160"/>
+          <w:tab w:val="left" w:pos="2880"/>
+          <w:tab w:val="left" w:pos="3600"/>
+          <w:tab w:val="left" w:pos="4320"/>
+          <w:tab w:val="left" w:pos="5040"/>
+          <w:tab w:val="left" w:pos="5760"/>
+        </w:tabs>
+        <w:ind w:left="-450"/>
+      </w:pPr>
+      <w:r>
+        <w:t>&lt;/script&gt;</w:t>
+      </w:r>
+    </w:p>
+    <w:p>
+      <w:pPr>
+        <w:tabs>
+          <w:tab w:val="left" w:pos="720"/>
+          <w:tab w:val="left" w:pos="1440"/>
+          <w:tab w:val="left" w:pos="2160"/>
+          <w:tab w:val="left" w:pos="2880"/>
+          <w:tab w:val="left" w:pos="3600"/>
+          <w:tab w:val="left" w:pos="4320"/>
+          <w:tab w:val="left" w:pos="5040"/>
+          <w:tab w:val="left" w:pos="5760"/>
+        </w:tabs>
+        <w:ind w:left="-450"/>
+      </w:pPr>
+      <w:r>
+        <w:t>&lt;/body&gt;</w:t>
+      </w:r>
+    </w:p>
+    <w:p>
+      <w:pPr>
+        <w:tabs>
+          <w:tab w:val="left" w:pos="720"/>
+          <w:tab w:val="left" w:pos="1440"/>
+          <w:tab w:val="left" w:pos="2160"/>
+          <w:tab w:val="left" w:pos="2880"/>
+          <w:tab w:val="left" w:pos="3600"/>
+          <w:tab w:val="left" w:pos="4320"/>
+          <w:tab w:val="left" w:pos="5040"/>
+          <w:tab w:val="left" w:pos="5760"/>
+        </w:tabs>
+        <w:ind w:left="-450"/>
+      </w:pPr>
+      <w:r>
+        <w:t>&lt;/html&gt;</w:t>
+      </w:r>
+    </w:p>
+    <w:p>
+      <w:pPr>
+        <w:tabs>
+          <w:tab w:val="left" w:pos="720"/>
+          <w:tab w:val="left" w:pos="1440"/>
+          <w:tab w:val="left" w:pos="2160"/>
+          <w:tab w:val="left" w:pos="2880"/>
+          <w:tab w:val="left" w:pos="3600"/>
+          <w:tab w:val="left" w:pos="4320"/>
+          <w:tab w:val="left" w:pos="5040"/>
+          <w:tab w:val="left" w:pos="5760"/>
+        </w:tabs>
+        <w:ind w:left="-450"/>
+      </w:pPr>
+    </w:p>
+    <w:p>
+      <w:pPr>
+        <w:tabs>
+          <w:tab w:val="left" w:pos="720"/>
+          <w:tab w:val="left" w:pos="1440"/>
+          <w:tab w:val="left" w:pos="2160"/>
+          <w:tab w:val="left" w:pos="2880"/>
+          <w:tab w:val="left" w:pos="3600"/>
+          <w:tab w:val="left" w:pos="4320"/>
+          <w:tab w:val="left" w:pos="5040"/>
+          <w:tab w:val="left" w:pos="5760"/>
+        </w:tabs>
+        <w:ind w:left="-450"/>
+      </w:pPr>
+      <w:bookmarkStart w:id="0" w:name="_GoBack"/>
+      <w:bookmarkEnd w:id="0"/>
     </w:p>
     <w:p>
       <w:pPr>
